--- a/דוח מסכם.docx
+++ b/דוח מסכם.docx
@@ -31,9 +31,8 @@
           <w:u w:val="single"/>
           <w:rtl/>
         </w:rPr>
-        <w:t xml:space="preserve">מסכם </w:t>
-      </w:r>
-      <w:proofErr w:type="spellStart"/>
+        <w:t>מסכם ל</w:t>
+      </w:r>
       <w:r>
         <w:rPr>
           <w:rFonts w:hint="cs"/>
@@ -42,30 +41,19 @@
           <w:u w:val="single"/>
           <w:rtl/>
         </w:rPr>
-        <w:t>ל</w:t>
-      </w:r>
-      <w:r>
-        <w:rPr>
-          <w:rFonts w:hint="cs"/>
+        <w:t>פרוייקט</w:t>
+      </w:r>
+    </w:p>
+    <w:p>
+      <w:pPr>
+        <w:bidi/>
+        <w:jc w:val="center"/>
+        <w:rPr>
           <w:sz w:val="32"/>
           <w:szCs w:val="32"/>
           <w:u w:val="single"/>
           <w:rtl/>
         </w:rPr>
-        <w:t>פרוייקט</w:t>
-      </w:r>
-      <w:proofErr w:type="spellEnd"/>
-    </w:p>
-    <w:p>
-      <w:pPr>
-        <w:bidi/>
-        <w:jc w:val="center"/>
-        <w:rPr>
-          <w:sz w:val="32"/>
-          <w:szCs w:val="32"/>
-          <w:u w:val="single"/>
-          <w:rtl/>
-        </w:rPr>
       </w:pPr>
       <w:r>
         <w:rPr>
@@ -77,38 +65,12 @@
           <w:u w:val="single"/>
           <w:rtl/>
         </w:rPr>
-        <w:t xml:space="preserve">סטיב </w:t>
-      </w:r>
-      <w:proofErr w:type="spellStart"/>
-      <w:r>
-        <w:rPr>
-          <w:rFonts w:hint="cs"/>
-          <w:i/>
-          <w:iCs/>
-          <w:sz w:val="24"/>
-          <w:szCs w:val="24"/>
-          <w:u w:val="single"/>
-          <w:rtl/>
-        </w:rPr>
-        <w:t>גוטפרוינד</w:t>
-      </w:r>
-      <w:proofErr w:type="spellEnd"/>
-      <w:r>
-        <w:rPr>
-          <w:rFonts w:hint="cs"/>
-          <w:i/>
-          <w:iCs/>
-          <w:sz w:val="24"/>
-          <w:szCs w:val="24"/>
-          <w:u w:val="single"/>
-          <w:rtl/>
-        </w:rPr>
-        <w:t xml:space="preserve"> וישי אשר</w:t>
-      </w:r>
-    </w:p>
-    <w:p>
-      <w:pPr>
-        <w:pStyle w:val="a7"/>
+        <w:t>סטיב גוטפרוינד וישי אשר</w:t>
+      </w:r>
+    </w:p>
+    <w:p>
+      <w:pPr>
+        <w:pStyle w:val="ListParagraph"/>
         <w:numPr>
           <w:ilvl w:val="0"/>
           <w:numId w:val="4"/>
@@ -135,33 +97,7 @@
           <w:u w:val="single"/>
           <w:rtl/>
         </w:rPr>
-        <w:t xml:space="preserve">תיאור כללי של </w:t>
-      </w:r>
-      <w:proofErr w:type="spellStart"/>
-      <w:r>
-        <w:rPr>
-          <w:rFonts w:hint="cs"/>
-          <w:b/>
-          <w:bCs/>
-          <w:sz w:val="32"/>
-          <w:szCs w:val="32"/>
-          <w:u w:val="single"/>
-          <w:rtl/>
-        </w:rPr>
-        <w:t>הפרוייקט</w:t>
-      </w:r>
-      <w:proofErr w:type="spellEnd"/>
-      <w:r>
-        <w:rPr>
-          <w:rFonts w:hint="cs"/>
-          <w:b/>
-          <w:bCs/>
-          <w:sz w:val="32"/>
-          <w:szCs w:val="32"/>
-          <w:u w:val="single"/>
-          <w:rtl/>
-        </w:rPr>
-        <w:t xml:space="preserve"> ותוצריו</w:t>
+        <w:t>תיאור כללי של הפרוייקט ותוצריו</w:t>
       </w:r>
       <w:bookmarkEnd w:id="0"/>
     </w:p>
@@ -221,23 +157,7 @@
           <w:sz w:val="24"/>
           <w:szCs w:val="24"/>
         </w:rPr>
-        <w:t xml:space="preserve">Bridging machine learning and cryptography in </w:t>
-      </w:r>
-      <w:proofErr w:type="spellStart"/>
-      <w:r>
-        <w:rPr>
-          <w:sz w:val="24"/>
-          <w:szCs w:val="24"/>
-        </w:rPr>
-        <w:t>defence</w:t>
-      </w:r>
-      <w:proofErr w:type="spellEnd"/>
-      <w:r>
-        <w:rPr>
-          <w:sz w:val="24"/>
-          <w:szCs w:val="24"/>
-        </w:rPr>
-        <w:t xml:space="preserve"> against adversarial attacks</w:t>
+        <w:t>Bridging machine learning and cryptography in defence against adversarial attacks</w:t>
       </w:r>
       <w:r>
         <w:rPr>
@@ -250,7 +170,7 @@
       </w:r>
       <w:r>
         <w:rPr>
-          <w:rStyle w:val="aa"/>
+          <w:rStyle w:val="FootnoteReference"/>
           <w:sz w:val="24"/>
           <w:szCs w:val="24"/>
           <w:rtl/>
@@ -327,27 +247,7 @@
           <w:szCs w:val="24"/>
           <w:rtl/>
         </w:rPr>
-        <w:t xml:space="preserve">הטענה המרכזית שלהם הייתה שאם מפעילים פרמוטציה </w:t>
-      </w:r>
-      <w:proofErr w:type="spellStart"/>
-      <w:r>
-        <w:rPr>
-          <w:rFonts w:hint="cs"/>
-          <w:sz w:val="24"/>
-          <w:szCs w:val="24"/>
-          <w:rtl/>
-        </w:rPr>
-        <w:t>רנדומית</w:t>
-      </w:r>
-      <w:proofErr w:type="spellEnd"/>
-      <w:r>
-        <w:rPr>
-          <w:rFonts w:hint="cs"/>
-          <w:sz w:val="24"/>
-          <w:szCs w:val="24"/>
-          <w:rtl/>
-        </w:rPr>
-        <w:t xml:space="preserve"> (הכוונה סודית בהקשר הזה) על תמונה בדרכה למודל </w:t>
+        <w:t xml:space="preserve">הטענה המרכזית שלהם הייתה שאם מפעילים פרמוטציה רנדומית (הכוונה סודית בהקשר הזה) על תמונה בדרכה למודל </w:t>
       </w:r>
       <w:r>
         <w:rPr>
@@ -410,27 +310,7 @@
           <w:szCs w:val="24"/>
           <w:rtl/>
         </w:rPr>
-        <w:t xml:space="preserve">שלנו </w:t>
-      </w:r>
-      <w:proofErr w:type="spellStart"/>
-      <w:r>
-        <w:rPr>
-          <w:rFonts w:hint="cs"/>
-          <w:sz w:val="24"/>
-          <w:szCs w:val="24"/>
-          <w:rtl/>
-        </w:rPr>
-        <w:t>בפרוייקט</w:t>
-      </w:r>
-      <w:proofErr w:type="spellEnd"/>
-      <w:r>
-        <w:rPr>
-          <w:rFonts w:hint="cs"/>
-          <w:sz w:val="24"/>
-          <w:szCs w:val="24"/>
-          <w:rtl/>
-        </w:rPr>
-        <w:t xml:space="preserve"> </w:t>
+        <w:t xml:space="preserve">שלנו בפרוייקט </w:t>
       </w:r>
       <w:r>
         <w:rPr>
@@ -516,7 +396,7 @@
           <w:szCs w:val="24"/>
         </w:rPr>
         <w:drawing>
-          <wp:anchor distT="0" distB="0" distL="114300" distR="114300" simplePos="0" relativeHeight="251673600" behindDoc="0" locked="0" layoutInCell="1" allowOverlap="1" wp14:anchorId="0DD39237" wp14:editId="04D92D7C">
+          <wp:anchor distT="0" distB="0" distL="114300" distR="114300" simplePos="0" relativeHeight="251669504" behindDoc="0" locked="0" layoutInCell="1" allowOverlap="1" wp14:anchorId="0DD39237" wp14:editId="041DA3B7">
             <wp:simplePos x="0" y="0"/>
             <wp:positionH relativeFrom="column">
               <wp:posOffset>1470215</wp:posOffset>
@@ -718,7 +598,7 @@
     </w:p>
     <w:p>
       <w:pPr>
-        <w:pStyle w:val="a7"/>
+        <w:pStyle w:val="ListParagraph"/>
         <w:numPr>
           <w:ilvl w:val="0"/>
           <w:numId w:val="3"/>
@@ -835,7 +715,7 @@
     </w:p>
     <w:p>
       <w:pPr>
-        <w:pStyle w:val="a7"/>
+        <w:pStyle w:val="ListParagraph"/>
         <w:numPr>
           <w:ilvl w:val="0"/>
           <w:numId w:val="3"/>
@@ -866,7 +746,7 @@
     </w:p>
     <w:p>
       <w:pPr>
-        <w:pStyle w:val="a7"/>
+        <w:pStyle w:val="ListParagraph"/>
         <w:numPr>
           <w:ilvl w:val="0"/>
           <w:numId w:val="5"/>
@@ -877,69 +757,38 @@
           <w:szCs w:val="24"/>
         </w:rPr>
       </w:pPr>
-      <w:proofErr w:type="spellStart"/>
-      <w:r>
-        <w:rPr>
-          <w:rFonts w:hint="cs"/>
-          <w:sz w:val="24"/>
-          <w:szCs w:val="24"/>
-          <w:rtl/>
-        </w:rPr>
-        <w:t>פרמטוציה</w:t>
-      </w:r>
-      <w:proofErr w:type="spellEnd"/>
-      <w:r>
-        <w:rPr>
-          <w:rFonts w:hint="cs"/>
-          <w:sz w:val="24"/>
-          <w:szCs w:val="24"/>
-          <w:rtl/>
+      <w:r>
+        <w:rPr>
+          <w:rFonts w:hint="cs"/>
+          <w:sz w:val="24"/>
+          <w:szCs w:val="24"/>
+          <w:rtl/>
+        </w:rPr>
+        <w:t>פרמטוציה רנדומית של הפיקסלים (כלומר ה</w:t>
+      </w:r>
+      <w:r>
+        <w:rPr>
+          <w:sz w:val="24"/>
+          <w:szCs w:val="24"/>
+        </w:rPr>
+        <w:t>Bytes</w:t>
+      </w:r>
+      <w:r>
+        <w:rPr>
+          <w:rFonts w:hint="cs"/>
+          <w:sz w:val="24"/>
+          <w:szCs w:val="24"/>
+          <w:rtl/>
+        </w:rPr>
+        <w:t>)</w:t>
+      </w:r>
+      <w:r>
+        <w:rPr>
+          <w:sz w:val="24"/>
+          <w:szCs w:val="24"/>
         </w:rPr>
         <w:t xml:space="preserve"> </w:t>
       </w:r>
-      <w:proofErr w:type="spellStart"/>
-      <w:r>
-        <w:rPr>
-          <w:rFonts w:hint="cs"/>
-          <w:sz w:val="24"/>
-          <w:szCs w:val="24"/>
-          <w:rtl/>
-        </w:rPr>
-        <w:t>רנדומית</w:t>
-      </w:r>
-      <w:proofErr w:type="spellEnd"/>
-      <w:r>
-        <w:rPr>
-          <w:rFonts w:hint="cs"/>
-          <w:sz w:val="24"/>
-          <w:szCs w:val="24"/>
-          <w:rtl/>
-        </w:rPr>
-        <w:t xml:space="preserve"> של הפיקסלים (כלומר ה</w:t>
-      </w:r>
-      <w:r>
-        <w:rPr>
-          <w:sz w:val="24"/>
-          <w:szCs w:val="24"/>
-        </w:rPr>
-        <w:t>Bytes</w:t>
-      </w:r>
-      <w:r>
-        <w:rPr>
-          <w:rFonts w:hint="cs"/>
-          <w:sz w:val="24"/>
-          <w:szCs w:val="24"/>
-          <w:rtl/>
-        </w:rPr>
-        <w:t>)</w:t>
-      </w:r>
-      <w:r>
-        <w:rPr>
-          <w:sz w:val="24"/>
-          <w:szCs w:val="24"/>
-        </w:rPr>
-        <w:t xml:space="preserve"> </w:t>
-      </w:r>
       <w:r>
         <w:rPr>
           <w:rFonts w:hint="cs"/>
@@ -952,7 +801,7 @@
     </w:p>
     <w:p>
       <w:pPr>
-        <w:pStyle w:val="a7"/>
+        <w:pStyle w:val="ListParagraph"/>
         <w:numPr>
           <w:ilvl w:val="0"/>
           <w:numId w:val="5"/>
@@ -990,7 +839,7 @@
     </w:p>
     <w:p>
       <w:pPr>
-        <w:pStyle w:val="a7"/>
+        <w:pStyle w:val="ListParagraph"/>
         <w:numPr>
           <w:ilvl w:val="0"/>
           <w:numId w:val="5"/>
@@ -1020,7 +869,7 @@
     </w:p>
     <w:p>
       <w:pPr>
-        <w:pStyle w:val="a7"/>
+        <w:pStyle w:val="ListParagraph"/>
         <w:numPr>
           <w:ilvl w:val="0"/>
           <w:numId w:val="5"/>
@@ -1284,19 +1133,8 @@
           <w:szCs w:val="24"/>
           <w:rtl/>
         </w:rPr>
-        <w:t xml:space="preserve"> </w:t>
-      </w:r>
-      <w:proofErr w:type="spellStart"/>
-      <w:r>
-        <w:rPr>
-          <w:rFonts w:hint="cs"/>
-          <w:sz w:val="24"/>
-          <w:szCs w:val="24"/>
-          <w:rtl/>
-        </w:rPr>
-        <w:t>וב</w:t>
-      </w:r>
-      <w:proofErr w:type="spellEnd"/>
+        <w:t xml:space="preserve"> וב</w:t>
+      </w:r>
       <w:r>
         <w:rPr>
           <w:rFonts w:hint="cs"/>
@@ -1497,7 +1335,7 @@
     </w:p>
     <w:p>
       <w:pPr>
-        <w:pStyle w:val="a7"/>
+        <w:pStyle w:val="ListParagraph"/>
         <w:numPr>
           <w:ilvl w:val="0"/>
           <w:numId w:val="3"/>
@@ -1585,27 +1423,7 @@
           <w:szCs w:val="24"/>
           <w:rtl/>
         </w:rPr>
-        <w:t xml:space="preserve"> את המודלים השונים </w:t>
-      </w:r>
-      <w:proofErr w:type="spellStart"/>
-      <w:r>
-        <w:rPr>
-          <w:rFonts w:hint="cs"/>
-          <w:sz w:val="24"/>
-          <w:szCs w:val="24"/>
-          <w:rtl/>
-        </w:rPr>
-        <w:t>בגירסאות</w:t>
-      </w:r>
-      <w:proofErr w:type="spellEnd"/>
-      <w:r>
-        <w:rPr>
-          <w:rFonts w:hint="cs"/>
-          <w:sz w:val="24"/>
-          <w:szCs w:val="24"/>
-          <w:rtl/>
-        </w:rPr>
-        <w:t xml:space="preserve"> השונות (ללא הצפנה , או </w:t>
+        <w:t xml:space="preserve"> את המודלים השונים בגירסאות השונות (ללא הצפנה , או </w:t>
       </w:r>
       <w:r>
         <w:rPr>
@@ -1670,7 +1488,7 @@
       </w:r>
       <w:r>
         <w:rPr>
-          <w:rStyle w:val="aa"/>
+          <w:rStyle w:val="FootnoteReference"/>
           <w:sz w:val="24"/>
           <w:szCs w:val="24"/>
           <w:rtl/>
@@ -1698,47 +1516,27 @@
     </w:p>
     <w:p>
       <w:pPr>
-        <w:pStyle w:val="a7"/>
-        <w:bidi/>
-        <w:rPr>
-          <w:sz w:val="24"/>
-          <w:szCs w:val="24"/>
-          <w:rtl/>
-        </w:rPr>
-      </w:pPr>
-      <w:r>
-        <w:rPr>
-          <w:rFonts w:hint="cs"/>
-          <w:sz w:val="24"/>
-          <w:szCs w:val="24"/>
-          <w:rtl/>
-        </w:rPr>
-        <w:t xml:space="preserve">כאשר אין הפעלה של פרמוטציה על </w:t>
-      </w:r>
-      <w:proofErr w:type="spellStart"/>
-      <w:r>
-        <w:rPr>
-          <w:rFonts w:hint="cs"/>
-          <w:sz w:val="24"/>
-          <w:szCs w:val="24"/>
-          <w:rtl/>
-        </w:rPr>
-        <w:t>הקלטים</w:t>
-      </w:r>
-      <w:proofErr w:type="spellEnd"/>
-      <w:r>
-        <w:rPr>
-          <w:rFonts w:hint="cs"/>
-          <w:sz w:val="24"/>
-          <w:szCs w:val="24"/>
-          <w:rtl/>
-        </w:rPr>
-        <w:t xml:space="preserve"> ההתקפות צלחו כמצופה .</w:t>
-      </w:r>
-    </w:p>
-    <w:p>
-      <w:pPr>
-        <w:pStyle w:val="a7"/>
+        <w:pStyle w:val="ListParagraph"/>
+        <w:bidi/>
+        <w:rPr>
+          <w:sz w:val="24"/>
+          <w:szCs w:val="24"/>
+          <w:rtl/>
+        </w:rPr>
+      </w:pPr>
+      <w:r>
+        <w:rPr>
+          <w:rFonts w:hint="cs"/>
+          <w:sz w:val="24"/>
+          <w:szCs w:val="24"/>
+          <w:rtl/>
+        </w:rPr>
+        <w:t>כאשר אין הפעלה של פרמוטציה על הקלטים ההתקפות צלחו כמצופה .</w:t>
+      </w:r>
+    </w:p>
+    <w:p>
+      <w:pPr>
+        <w:pStyle w:val="ListParagraph"/>
         <w:bidi/>
         <w:rPr>
           <w:sz w:val="24"/>
@@ -1779,85 +1577,25 @@
           <w:szCs w:val="24"/>
           <w:rtl/>
         </w:rPr>
-        <w:t xml:space="preserve"> בחלק זה מימשנו את ההתקפות בשתי </w:t>
-      </w:r>
-      <w:proofErr w:type="spellStart"/>
-      <w:r>
-        <w:rPr>
-          <w:rFonts w:hint="cs"/>
-          <w:sz w:val="24"/>
-          <w:szCs w:val="24"/>
-          <w:rtl/>
-        </w:rPr>
-        <w:t>גירסאות</w:t>
-      </w:r>
-      <w:proofErr w:type="spellEnd"/>
-      <w:r>
-        <w:rPr>
-          <w:rFonts w:hint="cs"/>
-          <w:sz w:val="24"/>
-          <w:szCs w:val="24"/>
-          <w:rtl/>
-        </w:rPr>
-        <w:t xml:space="preserve"> </w:t>
-      </w:r>
-      <w:r>
-        <w:rPr>
-          <w:rFonts w:hint="cs"/>
-          <w:sz w:val="24"/>
-          <w:szCs w:val="24"/>
-          <w:rtl/>
-        </w:rPr>
-        <w:t xml:space="preserve">כי לא הצלחנו להגיע לאחוזים של כותבי המאמר , </w:t>
-      </w:r>
-      <w:proofErr w:type="spellStart"/>
-      <w:r>
-        <w:rPr>
-          <w:rFonts w:hint="cs"/>
-          <w:sz w:val="24"/>
-          <w:szCs w:val="24"/>
-          <w:rtl/>
-        </w:rPr>
-        <w:t>בגירסה</w:t>
-      </w:r>
-      <w:proofErr w:type="spellEnd"/>
-      <w:r>
-        <w:rPr>
-          <w:rFonts w:hint="cs"/>
-          <w:sz w:val="24"/>
-          <w:szCs w:val="24"/>
-          <w:rtl/>
-        </w:rPr>
-        <w:t xml:space="preserve"> הראשונה ה</w:t>
-      </w:r>
-      <w:r>
-        <w:rPr>
-          <w:rFonts w:hint="cs"/>
-          <w:sz w:val="24"/>
-          <w:szCs w:val="24"/>
-          <w:rtl/>
-        </w:rPr>
-        <w:t xml:space="preserve">התקפות צלחו כמעט כמו ללא הפעלת פרמוטציה (כלומר, בניגוד לטענת כותבי המאמר) . ולעומת זאת </w:t>
-      </w:r>
-      <w:proofErr w:type="spellStart"/>
-      <w:r>
-        <w:rPr>
-          <w:rFonts w:hint="cs"/>
-          <w:sz w:val="24"/>
-          <w:szCs w:val="24"/>
-          <w:rtl/>
-        </w:rPr>
-        <w:t>גירסה</w:t>
-      </w:r>
-      <w:proofErr w:type="spellEnd"/>
-      <w:r>
-        <w:rPr>
-          <w:rFonts w:hint="cs"/>
-          <w:sz w:val="24"/>
-          <w:szCs w:val="24"/>
-          <w:rtl/>
-        </w:rPr>
-        <w:t xml:space="preserve"> השנייה אחוזי הצלחת ההתקפה ירדו </w:t>
+        <w:t xml:space="preserve"> בחלק זה מימשנו את ההתקפות בשתי גירסאות </w:t>
+      </w:r>
+      <w:r>
+        <w:rPr>
+          <w:rFonts w:hint="cs"/>
+          <w:sz w:val="24"/>
+          <w:szCs w:val="24"/>
+          <w:rtl/>
+        </w:rPr>
+        <w:t>כי לא הצלחנו להגיע לאחוזים של כותבי המאמר , בגירסה הראשונה ה</w:t>
+      </w:r>
+      <w:r>
+        <w:rPr>
+          <w:rFonts w:hint="cs"/>
+          <w:sz w:val="24"/>
+          <w:szCs w:val="24"/>
+          <w:rtl/>
+        </w:rPr>
+        <w:t xml:space="preserve">התקפות צלחו כמעט כמו ללא הפעלת פרמוטציה (כלומר, בניגוד לטענת כותבי המאמר) . ולעומת זאת גירסה השנייה אחוזי הצלחת ההתקפה ירדו </w:t>
       </w:r>
       <w:r>
         <w:rPr>
@@ -1871,7 +1609,7 @@
     </w:p>
     <w:p>
       <w:pPr>
-        <w:pStyle w:val="a7"/>
+        <w:pStyle w:val="ListParagraph"/>
         <w:bidi/>
         <w:rPr>
           <w:sz w:val="24"/>
@@ -1910,42 +1648,22 @@
           <w:szCs w:val="24"/>
           <w:rtl/>
         </w:rPr>
-        <w:t xml:space="preserve"> תקפנו </w:t>
-      </w:r>
-      <w:proofErr w:type="spellStart"/>
-      <w:r>
-        <w:rPr>
-          <w:rFonts w:hint="cs"/>
-          <w:sz w:val="24"/>
-          <w:szCs w:val="24"/>
-          <w:rtl/>
-        </w:rPr>
-        <w:t>בגירסה</w:t>
-      </w:r>
-      <w:proofErr w:type="spellEnd"/>
-      <w:r>
-        <w:rPr>
-          <w:rFonts w:hint="cs"/>
-          <w:sz w:val="24"/>
-          <w:szCs w:val="24"/>
-          <w:rtl/>
-        </w:rPr>
-        <w:t xml:space="preserve"> השנייה ואחוזי ההתקפה ירדו משמעותית .</w:t>
-      </w:r>
-    </w:p>
-    <w:p>
-      <w:pPr>
-        <w:pStyle w:val="a7"/>
-        <w:bidi/>
-        <w:rPr>
-          <w:sz w:val="24"/>
-          <w:szCs w:val="24"/>
-        </w:rPr>
-      </w:pPr>
-    </w:p>
-    <w:p>
-      <w:pPr>
-        <w:pStyle w:val="a7"/>
+        <w:t xml:space="preserve"> תקפנו בגירסה השנייה ואחוזי ההתקפה ירדו משמעותית .</w:t>
+      </w:r>
+    </w:p>
+    <w:p>
+      <w:pPr>
+        <w:pStyle w:val="ListParagraph"/>
+        <w:bidi/>
+        <w:rPr>
+          <w:sz w:val="24"/>
+          <w:szCs w:val="24"/>
+        </w:rPr>
+      </w:pPr>
+    </w:p>
+    <w:p>
+      <w:pPr>
+        <w:pStyle w:val="ListParagraph"/>
         <w:bidi/>
         <w:rPr>
           <w:b/>
@@ -2012,7 +1730,7 @@
     </w:p>
     <w:p>
       <w:pPr>
-        <w:pStyle w:val="a7"/>
+        <w:pStyle w:val="ListParagraph"/>
         <w:bidi/>
         <w:rPr>
           <w:b/>
@@ -2025,7 +1743,7 @@
     </w:p>
     <w:p>
       <w:pPr>
-        <w:pStyle w:val="a7"/>
+        <w:pStyle w:val="ListParagraph"/>
         <w:numPr>
           <w:ilvl w:val="0"/>
           <w:numId w:val="3"/>
@@ -2068,7 +1786,7 @@
     </w:p>
     <w:p>
       <w:pPr>
-        <w:pStyle w:val="a7"/>
+        <w:pStyle w:val="ListParagraph"/>
         <w:bidi/>
         <w:rPr>
           <w:sz w:val="24"/>
@@ -2116,27 +1834,7 @@
           <w:szCs w:val="24"/>
           <w:rtl/>
         </w:rPr>
-        <w:t xml:space="preserve">פרמוטציה </w:t>
-      </w:r>
-      <w:proofErr w:type="spellStart"/>
-      <w:r>
-        <w:rPr>
-          <w:rFonts w:hint="cs"/>
-          <w:sz w:val="24"/>
-          <w:szCs w:val="24"/>
-          <w:rtl/>
-        </w:rPr>
-        <w:t>רנדומית</w:t>
-      </w:r>
-      <w:proofErr w:type="spellEnd"/>
-      <w:r>
-        <w:rPr>
-          <w:rFonts w:hint="cs"/>
-          <w:sz w:val="24"/>
-          <w:szCs w:val="24"/>
-          <w:rtl/>
-        </w:rPr>
-        <w:t xml:space="preserve"> אמורה להגן על ה</w:t>
+        <w:t>פרמוטציה רנדומית אמורה להגן על ה</w:t>
       </w:r>
       <w:r>
         <w:rPr>
@@ -2158,7 +1856,7 @@
     </w:p>
     <w:p>
       <w:pPr>
-        <w:pStyle w:val="a7"/>
+        <w:pStyle w:val="ListParagraph"/>
         <w:bidi/>
         <w:rPr>
           <w:sz w:val="24"/>
@@ -2184,7 +1882,6 @@
         </w:rPr>
         <w:t xml:space="preserve">הסיבה שהמודל מצליח ללמוד היא שהתמונות בגודל קטן מדי ועל כן הפיקסלים המשמעותיים צפופים מספיק בשביל ללמוד תבנית </w:t>
       </w:r>
-      <w:proofErr w:type="spellStart"/>
       <w:r>
         <w:rPr>
           <w:rFonts w:hint="cs"/>
@@ -2194,7 +1891,6 @@
         </w:rPr>
         <w:t>מסויימת</w:t>
       </w:r>
-      <w:proofErr w:type="spellEnd"/>
       <w:r>
         <w:rPr>
           <w:rFonts w:hint="cs"/>
@@ -2262,7 +1958,7 @@
     </w:p>
     <w:p>
       <w:pPr>
-        <w:pStyle w:val="a7"/>
+        <w:pStyle w:val="ListParagraph"/>
         <w:bidi/>
         <w:rPr>
           <w:sz w:val="24"/>
@@ -2282,138 +1978,138 @@
     </w:p>
     <w:p>
       <w:pPr>
-        <w:pStyle w:val="a7"/>
-        <w:bidi/>
-        <w:rPr>
-          <w:sz w:val="24"/>
-          <w:szCs w:val="24"/>
-          <w:rtl/>
-        </w:rPr>
-      </w:pPr>
-    </w:p>
-    <w:p>
-      <w:pPr>
-        <w:pStyle w:val="a7"/>
-        <w:bidi/>
-        <w:rPr>
-          <w:sz w:val="24"/>
-          <w:szCs w:val="24"/>
-          <w:rtl/>
-        </w:rPr>
-      </w:pPr>
-    </w:p>
-    <w:p>
-      <w:pPr>
-        <w:pStyle w:val="a7"/>
-        <w:bidi/>
-        <w:rPr>
-          <w:sz w:val="24"/>
-          <w:szCs w:val="24"/>
-          <w:rtl/>
-        </w:rPr>
-      </w:pPr>
-    </w:p>
-    <w:p>
-      <w:pPr>
-        <w:pStyle w:val="a7"/>
-        <w:bidi/>
-        <w:rPr>
-          <w:sz w:val="24"/>
-          <w:szCs w:val="24"/>
-          <w:rtl/>
-        </w:rPr>
-      </w:pPr>
-    </w:p>
-    <w:p>
-      <w:pPr>
-        <w:pStyle w:val="a7"/>
-        <w:bidi/>
-        <w:rPr>
-          <w:sz w:val="24"/>
-          <w:szCs w:val="24"/>
-          <w:rtl/>
-        </w:rPr>
-      </w:pPr>
-    </w:p>
-    <w:p>
-      <w:pPr>
-        <w:pStyle w:val="a7"/>
-        <w:bidi/>
-        <w:rPr>
-          <w:sz w:val="24"/>
-          <w:szCs w:val="24"/>
-          <w:rtl/>
-        </w:rPr>
-      </w:pPr>
-    </w:p>
-    <w:p>
-      <w:pPr>
-        <w:pStyle w:val="a7"/>
-        <w:bidi/>
-        <w:rPr>
-          <w:sz w:val="24"/>
-          <w:szCs w:val="24"/>
-          <w:rtl/>
-        </w:rPr>
-      </w:pPr>
-    </w:p>
-    <w:p>
-      <w:pPr>
-        <w:pStyle w:val="a7"/>
-        <w:bidi/>
-        <w:rPr>
-          <w:sz w:val="24"/>
-          <w:szCs w:val="24"/>
-          <w:rtl/>
-        </w:rPr>
-      </w:pPr>
-    </w:p>
-    <w:p>
-      <w:pPr>
-        <w:pStyle w:val="a7"/>
-        <w:bidi/>
-        <w:rPr>
-          <w:sz w:val="24"/>
-          <w:szCs w:val="24"/>
-          <w:rtl/>
-        </w:rPr>
-      </w:pPr>
-    </w:p>
-    <w:p>
-      <w:pPr>
-        <w:pStyle w:val="a7"/>
-        <w:bidi/>
-        <w:rPr>
-          <w:sz w:val="24"/>
-          <w:szCs w:val="24"/>
-          <w:rtl/>
-        </w:rPr>
-      </w:pPr>
-    </w:p>
-    <w:p>
-      <w:pPr>
-        <w:pStyle w:val="a7"/>
-        <w:bidi/>
-        <w:rPr>
-          <w:sz w:val="24"/>
-          <w:szCs w:val="24"/>
-          <w:rtl/>
-        </w:rPr>
-      </w:pPr>
-    </w:p>
-    <w:p>
-      <w:pPr>
-        <w:bidi/>
-        <w:rPr>
-          <w:sz w:val="24"/>
-          <w:szCs w:val="24"/>
-          <w:rtl/>
-        </w:rPr>
-      </w:pPr>
-    </w:p>
-    <w:p>
-      <w:pPr>
-        <w:pStyle w:val="a7"/>
+        <w:pStyle w:val="ListParagraph"/>
+        <w:bidi/>
+        <w:rPr>
+          <w:sz w:val="24"/>
+          <w:szCs w:val="24"/>
+          <w:rtl/>
+        </w:rPr>
+      </w:pPr>
+    </w:p>
+    <w:p>
+      <w:pPr>
+        <w:pStyle w:val="ListParagraph"/>
+        <w:bidi/>
+        <w:rPr>
+          <w:sz w:val="24"/>
+          <w:szCs w:val="24"/>
+          <w:rtl/>
+        </w:rPr>
+      </w:pPr>
+    </w:p>
+    <w:p>
+      <w:pPr>
+        <w:pStyle w:val="ListParagraph"/>
+        <w:bidi/>
+        <w:rPr>
+          <w:sz w:val="24"/>
+          <w:szCs w:val="24"/>
+          <w:rtl/>
+        </w:rPr>
+      </w:pPr>
+    </w:p>
+    <w:p>
+      <w:pPr>
+        <w:pStyle w:val="ListParagraph"/>
+        <w:bidi/>
+        <w:rPr>
+          <w:sz w:val="24"/>
+          <w:szCs w:val="24"/>
+          <w:rtl/>
+        </w:rPr>
+      </w:pPr>
+    </w:p>
+    <w:p>
+      <w:pPr>
+        <w:pStyle w:val="ListParagraph"/>
+        <w:bidi/>
+        <w:rPr>
+          <w:sz w:val="24"/>
+          <w:szCs w:val="24"/>
+          <w:rtl/>
+        </w:rPr>
+      </w:pPr>
+    </w:p>
+    <w:p>
+      <w:pPr>
+        <w:pStyle w:val="ListParagraph"/>
+        <w:bidi/>
+        <w:rPr>
+          <w:sz w:val="24"/>
+          <w:szCs w:val="24"/>
+          <w:rtl/>
+        </w:rPr>
+      </w:pPr>
+    </w:p>
+    <w:p>
+      <w:pPr>
+        <w:pStyle w:val="ListParagraph"/>
+        <w:bidi/>
+        <w:rPr>
+          <w:sz w:val="24"/>
+          <w:szCs w:val="24"/>
+          <w:rtl/>
+        </w:rPr>
+      </w:pPr>
+    </w:p>
+    <w:p>
+      <w:pPr>
+        <w:pStyle w:val="ListParagraph"/>
+        <w:bidi/>
+        <w:rPr>
+          <w:sz w:val="24"/>
+          <w:szCs w:val="24"/>
+          <w:rtl/>
+        </w:rPr>
+      </w:pPr>
+    </w:p>
+    <w:p>
+      <w:pPr>
+        <w:pStyle w:val="ListParagraph"/>
+        <w:bidi/>
+        <w:rPr>
+          <w:sz w:val="24"/>
+          <w:szCs w:val="24"/>
+          <w:rtl/>
+        </w:rPr>
+      </w:pPr>
+    </w:p>
+    <w:p>
+      <w:pPr>
+        <w:pStyle w:val="ListParagraph"/>
+        <w:bidi/>
+        <w:rPr>
+          <w:sz w:val="24"/>
+          <w:szCs w:val="24"/>
+          <w:rtl/>
+        </w:rPr>
+      </w:pPr>
+    </w:p>
+    <w:p>
+      <w:pPr>
+        <w:pStyle w:val="ListParagraph"/>
+        <w:bidi/>
+        <w:rPr>
+          <w:sz w:val="24"/>
+          <w:szCs w:val="24"/>
+          <w:rtl/>
+        </w:rPr>
+      </w:pPr>
+    </w:p>
+    <w:p>
+      <w:pPr>
+        <w:bidi/>
+        <w:rPr>
+          <w:sz w:val="24"/>
+          <w:szCs w:val="24"/>
+          <w:rtl/>
+        </w:rPr>
+      </w:pPr>
+    </w:p>
+    <w:p>
+      <w:pPr>
+        <w:pStyle w:val="ListParagraph"/>
         <w:numPr>
           <w:ilvl w:val="0"/>
           <w:numId w:val="4"/>
@@ -2463,18 +2159,18 @@
     </w:p>
     <w:p>
       <w:pPr>
-        <w:pStyle w:val="a7"/>
-        <w:bidi/>
-        <w:rPr>
-          <w:sz w:val="24"/>
-          <w:szCs w:val="24"/>
-          <w:rtl/>
-        </w:rPr>
-      </w:pPr>
-    </w:p>
-    <w:p>
-      <w:pPr>
-        <w:pStyle w:val="a7"/>
+        <w:pStyle w:val="ListParagraph"/>
+        <w:bidi/>
+        <w:rPr>
+          <w:sz w:val="24"/>
+          <w:szCs w:val="24"/>
+          <w:rtl/>
+        </w:rPr>
+      </w:pPr>
+    </w:p>
+    <w:p>
+      <w:pPr>
+        <w:pStyle w:val="ListParagraph"/>
         <w:numPr>
           <w:ilvl w:val="0"/>
           <w:numId w:val="8"/>
@@ -2499,7 +2195,7 @@
     </w:p>
     <w:p>
       <w:pPr>
-        <w:pStyle w:val="a7"/>
+        <w:pStyle w:val="ListParagraph"/>
         <w:bidi/>
         <w:rPr>
           <w:sz w:val="24"/>
@@ -2516,7 +2212,7 @@
           <w:u w:val="single"/>
         </w:rPr>
         <w:drawing>
-          <wp:anchor distT="0" distB="0" distL="114300" distR="114300" simplePos="0" relativeHeight="251657216" behindDoc="0" locked="0" layoutInCell="1" allowOverlap="1" wp14:anchorId="3304024E" wp14:editId="0C51252B">
+          <wp:anchor distT="0" distB="0" distL="114300" distR="114300" simplePos="0" relativeHeight="251653120" behindDoc="0" locked="0" layoutInCell="1" allowOverlap="1" wp14:anchorId="3304024E" wp14:editId="001E44E7">
             <wp:simplePos x="0" y="0"/>
             <wp:positionH relativeFrom="column">
               <wp:posOffset>-112479</wp:posOffset>
@@ -2607,7 +2303,7 @@
     </w:p>
     <w:p>
       <w:pPr>
-        <w:pStyle w:val="a7"/>
+        <w:pStyle w:val="ListParagraph"/>
         <w:bidi/>
         <w:rPr>
           <w:sz w:val="24"/>
@@ -2636,18 +2332,18 @@
     </w:p>
     <w:p>
       <w:pPr>
-        <w:pStyle w:val="a7"/>
-        <w:bidi/>
-        <w:rPr>
-          <w:sz w:val="24"/>
-          <w:szCs w:val="24"/>
-          <w:rtl/>
-        </w:rPr>
-      </w:pPr>
-    </w:p>
-    <w:p>
-      <w:pPr>
-        <w:pStyle w:val="a7"/>
+        <w:pStyle w:val="ListParagraph"/>
+        <w:bidi/>
+        <w:rPr>
+          <w:sz w:val="24"/>
+          <w:szCs w:val="24"/>
+          <w:rtl/>
+        </w:rPr>
+      </w:pPr>
+    </w:p>
+    <w:p>
+      <w:pPr>
+        <w:pStyle w:val="ListParagraph"/>
         <w:bidi/>
         <w:rPr>
           <w:sz w:val="24"/>
@@ -2852,7 +2548,7 @@
       </w:r>
       <w:r>
         <w:rPr>
-          <w:rStyle w:val="aa"/>
+          <w:rStyle w:val="FootnoteReference"/>
           <w:sz w:val="24"/>
           <w:szCs w:val="24"/>
           <w:rtl/>
@@ -2862,7 +2558,7 @@
     </w:p>
     <w:p>
       <w:pPr>
-        <w:pStyle w:val="a7"/>
+        <w:pStyle w:val="ListParagraph"/>
         <w:bidi/>
         <w:rPr>
           <w:sz w:val="24"/>
@@ -2916,18 +2612,18 @@
     </w:p>
     <w:p>
       <w:pPr>
-        <w:pStyle w:val="a7"/>
-        <w:bidi/>
-        <w:rPr>
-          <w:sz w:val="24"/>
-          <w:szCs w:val="24"/>
-          <w:rtl/>
-        </w:rPr>
-      </w:pPr>
-    </w:p>
-    <w:p>
-      <w:pPr>
-        <w:pStyle w:val="a7"/>
+        <w:pStyle w:val="ListParagraph"/>
+        <w:bidi/>
+        <w:rPr>
+          <w:sz w:val="24"/>
+          <w:szCs w:val="24"/>
+          <w:rtl/>
+        </w:rPr>
+      </w:pPr>
+    </w:p>
+    <w:p>
+      <w:pPr>
+        <w:pStyle w:val="ListParagraph"/>
         <w:bidi/>
         <w:rPr>
           <w:sz w:val="24"/>
@@ -3032,7 +2728,7 @@
     </w:p>
     <w:p>
       <w:pPr>
-        <w:pStyle w:val="a7"/>
+        <w:pStyle w:val="ListParagraph"/>
         <w:bidi/>
         <w:rPr>
           <w:sz w:val="24"/>
@@ -3112,7 +2808,7 @@
     </w:p>
     <w:p>
       <w:pPr>
-        <w:pStyle w:val="a7"/>
+        <w:pStyle w:val="ListParagraph"/>
         <w:bidi/>
         <w:rPr>
           <w:sz w:val="24"/>
@@ -3145,7 +2841,6 @@
         </w:rPr>
         <w:t xml:space="preserve"> תוך שימוש בספריית </w:t>
       </w:r>
-      <w:proofErr w:type="spellStart"/>
       <w:r>
         <w:rPr>
           <w:sz w:val="24"/>
@@ -3153,7 +2848,6 @@
         </w:rPr>
         <w:t>tensorflow</w:t>
       </w:r>
-      <w:proofErr w:type="spellEnd"/>
       <w:r>
         <w:rPr>
           <w:rFonts w:hint="cs"/>
@@ -3163,7 +2857,6 @@
         </w:rPr>
         <w:t xml:space="preserve"> וכן ב</w:t>
       </w:r>
-      <w:proofErr w:type="spellStart"/>
       <w:r>
         <w:rPr>
           <w:sz w:val="24"/>
@@ -3171,7 +2864,6 @@
         </w:rPr>
         <w:t>keras</w:t>
       </w:r>
-      <w:proofErr w:type="spellEnd"/>
       <w:r>
         <w:rPr>
           <w:rFonts w:hint="cs"/>
@@ -3184,7 +2876,7 @@
     </w:p>
     <w:p>
       <w:pPr>
-        <w:pStyle w:val="a7"/>
+        <w:pStyle w:val="ListParagraph"/>
         <w:bidi/>
         <w:rPr>
           <w:sz w:val="24"/>
@@ -3231,7 +2923,7 @@
     </w:p>
     <w:p>
       <w:pPr>
-        <w:pStyle w:val="a7"/>
+        <w:pStyle w:val="ListParagraph"/>
         <w:bidi/>
         <w:rPr>
           <w:sz w:val="24"/>
@@ -3270,7 +2962,7 @@
     </w:p>
     <w:p>
       <w:pPr>
-        <w:pStyle w:val="a7"/>
+        <w:pStyle w:val="ListParagraph"/>
         <w:bidi/>
         <w:rPr>
           <w:b/>
@@ -3285,7 +2977,7 @@
           <w:noProof/>
         </w:rPr>
         <w:drawing>
-          <wp:anchor distT="0" distB="0" distL="114300" distR="114300" simplePos="0" relativeHeight="251659264" behindDoc="0" locked="0" layoutInCell="1" allowOverlap="1" wp14:anchorId="0BA920CD" wp14:editId="523B3E7A">
+          <wp:anchor distT="0" distB="0" distL="114300" distR="114300" simplePos="0" relativeHeight="251655168" behindDoc="0" locked="0" layoutInCell="1" allowOverlap="1" wp14:anchorId="0BA920CD" wp14:editId="244605D8">
             <wp:simplePos x="0" y="0"/>
             <wp:positionH relativeFrom="column">
               <wp:posOffset>3241675</wp:posOffset>
@@ -3437,7 +3129,7 @@
     </w:p>
     <w:p>
       <w:pPr>
-        <w:pStyle w:val="a7"/>
+        <w:pStyle w:val="ListParagraph"/>
         <w:bidi/>
         <w:ind w:left="3600" w:firstLine="720"/>
         <w:rPr>
@@ -3453,7 +3145,7 @@
           <w:noProof/>
         </w:rPr>
         <w:drawing>
-          <wp:anchor distT="0" distB="0" distL="114300" distR="114300" simplePos="0" relativeHeight="251658240" behindDoc="0" locked="0" layoutInCell="1" allowOverlap="1" wp14:anchorId="7B2C16DC" wp14:editId="02C8315F">
+          <wp:anchor distT="0" distB="0" distL="114300" distR="114300" simplePos="0" relativeHeight="251654144" behindDoc="0" locked="0" layoutInCell="1" allowOverlap="1" wp14:anchorId="7B2C16DC" wp14:editId="2D5B0497">
             <wp:simplePos x="0" y="0"/>
             <wp:positionH relativeFrom="column">
               <wp:posOffset>-270889</wp:posOffset>
@@ -3587,7 +3279,7 @@
     </w:p>
     <w:p>
       <w:pPr>
-        <w:pStyle w:val="a7"/>
+        <w:pStyle w:val="ListParagraph"/>
         <w:numPr>
           <w:ilvl w:val="0"/>
           <w:numId w:val="8"/>
@@ -3599,7 +3291,6 @@
           <w:u w:val="single"/>
         </w:rPr>
       </w:pPr>
-      <w:proofErr w:type="spellStart"/>
       <w:r>
         <w:rPr>
           <w:rFonts w:hint="cs"/>
@@ -3610,7 +3301,6 @@
         </w:rPr>
         <w:t>הצפנות</w:t>
       </w:r>
-      <w:proofErr w:type="spellEnd"/>
     </w:p>
     <w:p>
       <w:pPr>
@@ -3682,32 +3372,12 @@
           <w:szCs w:val="24"/>
           <w:rtl/>
         </w:rPr>
-        <w:t xml:space="preserve"> רק שלכל מודל הוספנו שכבה לפני האימון שבה מעבירים את התמונות דרך שינוי </w:t>
-      </w:r>
-      <w:proofErr w:type="spellStart"/>
-      <w:r>
-        <w:rPr>
-          <w:rFonts w:asciiTheme="minorBidi" w:hAnsiTheme="minorBidi" w:hint="cs"/>
-          <w:sz w:val="24"/>
-          <w:szCs w:val="24"/>
-          <w:rtl/>
-        </w:rPr>
-        <w:t>מסויים</w:t>
-      </w:r>
-      <w:proofErr w:type="spellEnd"/>
-      <w:r>
-        <w:rPr>
-          <w:rFonts w:asciiTheme="minorBidi" w:hAnsiTheme="minorBidi" w:hint="cs"/>
-          <w:sz w:val="24"/>
-          <w:szCs w:val="24"/>
-          <w:rtl/>
-        </w:rPr>
-        <w:t xml:space="preserve"> :</w:t>
-      </w:r>
-    </w:p>
-    <w:p>
-      <w:pPr>
-        <w:pStyle w:val="a7"/>
+        <w:t xml:space="preserve"> רק שלכל מודל הוספנו שכבה לפני האימון שבה מעבירים את התמונות דרך שינוי מסויים :</w:t>
+      </w:r>
+    </w:p>
+    <w:p>
+      <w:pPr>
+        <w:pStyle w:val="ListParagraph"/>
         <w:numPr>
           <w:ilvl w:val="0"/>
           <w:numId w:val="9"/>
@@ -3718,69 +3388,38 @@
           <w:szCs w:val="24"/>
         </w:rPr>
       </w:pPr>
-      <w:proofErr w:type="spellStart"/>
-      <w:r>
-        <w:rPr>
-          <w:rFonts w:hint="cs"/>
-          <w:sz w:val="24"/>
-          <w:szCs w:val="24"/>
-          <w:rtl/>
-        </w:rPr>
-        <w:t>פרמטוציה</w:t>
-      </w:r>
-      <w:proofErr w:type="spellEnd"/>
-      <w:r>
-        <w:rPr>
-          <w:rFonts w:hint="cs"/>
-          <w:sz w:val="24"/>
-          <w:szCs w:val="24"/>
-          <w:rtl/>
+      <w:r>
+        <w:rPr>
+          <w:rFonts w:hint="cs"/>
+          <w:sz w:val="24"/>
+          <w:szCs w:val="24"/>
+          <w:rtl/>
+        </w:rPr>
+        <w:t>פרמטוציה רנדומית של הפיקסלים (כלומר ה</w:t>
+      </w:r>
+      <w:r>
+        <w:rPr>
+          <w:sz w:val="24"/>
+          <w:szCs w:val="24"/>
+        </w:rPr>
+        <w:t>Bytes</w:t>
+      </w:r>
+      <w:r>
+        <w:rPr>
+          <w:rFonts w:hint="cs"/>
+          <w:sz w:val="24"/>
+          <w:szCs w:val="24"/>
+          <w:rtl/>
+        </w:rPr>
+        <w:t>)</w:t>
+      </w:r>
+      <w:r>
+        <w:rPr>
+          <w:sz w:val="24"/>
+          <w:szCs w:val="24"/>
         </w:rPr>
         <w:t xml:space="preserve"> </w:t>
       </w:r>
-      <w:proofErr w:type="spellStart"/>
-      <w:r>
-        <w:rPr>
-          <w:rFonts w:hint="cs"/>
-          <w:sz w:val="24"/>
-          <w:szCs w:val="24"/>
-          <w:rtl/>
-        </w:rPr>
-        <w:t>רנדומית</w:t>
-      </w:r>
-      <w:proofErr w:type="spellEnd"/>
-      <w:r>
-        <w:rPr>
-          <w:rFonts w:hint="cs"/>
-          <w:sz w:val="24"/>
-          <w:szCs w:val="24"/>
-          <w:rtl/>
-        </w:rPr>
-        <w:t xml:space="preserve"> של הפיקסלים (כלומר ה</w:t>
-      </w:r>
-      <w:r>
-        <w:rPr>
-          <w:sz w:val="24"/>
-          <w:szCs w:val="24"/>
-        </w:rPr>
-        <w:t>Bytes</w:t>
-      </w:r>
-      <w:r>
-        <w:rPr>
-          <w:rFonts w:hint="cs"/>
-          <w:sz w:val="24"/>
-          <w:szCs w:val="24"/>
-          <w:rtl/>
-        </w:rPr>
-        <w:t>)</w:t>
-      </w:r>
-      <w:r>
-        <w:rPr>
-          <w:sz w:val="24"/>
-          <w:szCs w:val="24"/>
-        </w:rPr>
-        <w:t xml:space="preserve"> </w:t>
-      </w:r>
       <w:r>
         <w:rPr>
           <w:rFonts w:hint="cs"/>
@@ -3793,7 +3432,7 @@
     </w:p>
     <w:p>
       <w:pPr>
-        <w:pStyle w:val="a7"/>
+        <w:pStyle w:val="ListParagraph"/>
         <w:numPr>
           <w:ilvl w:val="0"/>
           <w:numId w:val="9"/>
@@ -3831,7 +3470,7 @@
     </w:p>
     <w:p>
       <w:pPr>
-        <w:pStyle w:val="a7"/>
+        <w:pStyle w:val="ListParagraph"/>
         <w:numPr>
           <w:ilvl w:val="0"/>
           <w:numId w:val="9"/>
@@ -3861,7 +3500,7 @@
     </w:p>
     <w:p>
       <w:pPr>
-        <w:pStyle w:val="a7"/>
+        <w:pStyle w:val="ListParagraph"/>
         <w:numPr>
           <w:ilvl w:val="0"/>
           <w:numId w:val="9"/>
@@ -3935,7 +3574,7 @@
         <mc:AlternateContent>
           <mc:Choice Requires="wpg">
             <w:drawing>
-              <wp:anchor distT="0" distB="0" distL="114300" distR="114300" simplePos="0" relativeHeight="251663360" behindDoc="0" locked="0" layoutInCell="1" allowOverlap="1" wp14:anchorId="25683639" wp14:editId="2CBE1474">
+              <wp:anchor distT="0" distB="0" distL="114300" distR="114300" simplePos="0" relativeHeight="251659264" behindDoc="0" locked="0" layoutInCell="1" allowOverlap="1" wp14:anchorId="25683639" wp14:editId="17CBE3E8">
                 <wp:simplePos x="0" y="0"/>
                 <wp:positionH relativeFrom="margin">
                   <wp:posOffset>-665018</wp:posOffset>
@@ -4038,7 +3677,7 @@
           </mc:Choice>
           <mc:Fallback>
             <w:pict>
-              <v:group w14:anchorId="658515BE" id="קבוצה 14" o:spid="_x0000_s1026" style="position:absolute;left:0;text-align:left;margin-left:-52.35pt;margin-top:22.25pt;width:577.85pt;height:96.9pt;z-index:251663360;mso-position-horizontal-relative:margin;mso-width-relative:margin;mso-height-relative:margin" coordorigin="811,-629" coordsize="73392,12307" o:gfxdata="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">
+              <v:group w14:anchorId="2A81C623" id="קבוצה 14" o:spid="_x0000_s1026" style="position:absolute;margin-left:-52.35pt;margin-top:22.25pt;width:577.85pt;height:96.9pt;z-index:251659264;mso-position-horizontal-relative:margin;mso-width-relative:margin;mso-height-relative:margin" coordorigin="811,-629" coordsize="73392,12307" o:gfxdata="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">
                 <v:shapetype id="_x0000_t75" coordsize="21600,21600" o:spt="75" o:preferrelative="t" path="m@4@5l@4@11@9@11@9@5xe" filled="f" stroked="f">
                   <v:stroke joinstyle="miter"/>
                   <v:formulas>
@@ -4287,7 +3926,7 @@
         <w:bidi/>
         <w:ind w:left="720"/>
         <w:rPr>
-          <w:rFonts w:asciiTheme="minorBidi" w:hAnsiTheme="minorBidi" w:hint="cs"/>
+          <w:rFonts w:asciiTheme="minorBidi" w:hAnsiTheme="minorBidi"/>
           <w:sz w:val="24"/>
           <w:szCs w:val="24"/>
           <w:rtl/>
@@ -4394,7 +4033,7 @@
         <w:bidi/>
         <w:ind w:left="720"/>
         <w:rPr>
-          <w:rFonts w:asciiTheme="minorBidi" w:hAnsiTheme="minorBidi" w:hint="cs"/>
+          <w:rFonts w:asciiTheme="minorBidi" w:hAnsiTheme="minorBidi"/>
           <w:sz w:val="24"/>
           <w:szCs w:val="24"/>
           <w:rtl/>
@@ -4408,7 +4047,7 @@
           <w:szCs w:val="24"/>
         </w:rPr>
         <w:drawing>
-          <wp:anchor distT="0" distB="0" distL="114300" distR="114300" simplePos="0" relativeHeight="251676672" behindDoc="0" locked="0" layoutInCell="1" allowOverlap="1" wp14:anchorId="073B2F9F" wp14:editId="60610A45">
+          <wp:anchor distT="0" distB="0" distL="114300" distR="114300" simplePos="0" relativeHeight="251672576" behindDoc="0" locked="0" layoutInCell="1" allowOverlap="1" wp14:anchorId="073B2F9F" wp14:editId="03F306F6">
             <wp:simplePos x="0" y="0"/>
             <wp:positionH relativeFrom="margin">
               <wp:posOffset>545844</wp:posOffset>
@@ -4499,7 +4138,7 @@
           <w:szCs w:val="24"/>
         </w:rPr>
         <w:drawing>
-          <wp:anchor distT="0" distB="0" distL="114300" distR="114300" simplePos="0" relativeHeight="251675648" behindDoc="0" locked="0" layoutInCell="1" allowOverlap="1" wp14:anchorId="33F983B6" wp14:editId="674D674E">
+          <wp:anchor distT="0" distB="0" distL="114300" distR="114300" simplePos="0" relativeHeight="251671552" behindDoc="0" locked="0" layoutInCell="1" allowOverlap="1" wp14:anchorId="33F983B6" wp14:editId="1D5ED061">
             <wp:simplePos x="0" y="0"/>
             <wp:positionH relativeFrom="column">
               <wp:posOffset>497972</wp:posOffset>
@@ -4591,7 +4230,7 @@
         <w:bidi/>
         <w:ind w:left="720"/>
         <w:rPr>
-          <w:rFonts w:asciiTheme="minorBidi" w:hAnsiTheme="minorBidi" w:hint="cs"/>
+          <w:rFonts w:asciiTheme="minorBidi" w:hAnsiTheme="minorBidi"/>
           <w:sz w:val="24"/>
           <w:szCs w:val="24"/>
           <w:rtl/>
@@ -4615,7 +4254,7 @@
         <w:bidi/>
         <w:ind w:left="720"/>
         <w:rPr>
-          <w:rFonts w:asciiTheme="minorBidi" w:hAnsiTheme="minorBidi" w:hint="cs"/>
+          <w:rFonts w:asciiTheme="minorBidi" w:hAnsiTheme="minorBidi"/>
           <w:sz w:val="24"/>
           <w:szCs w:val="24"/>
           <w:rtl/>
@@ -4651,7 +4290,7 @@
         <w:bidi/>
         <w:ind w:left="720"/>
         <w:rPr>
-          <w:rFonts w:asciiTheme="minorBidi" w:hAnsiTheme="minorBidi" w:hint="cs"/>
+          <w:rFonts w:asciiTheme="minorBidi" w:hAnsiTheme="minorBidi"/>
           <w:sz w:val="24"/>
           <w:szCs w:val="24"/>
           <w:rtl/>
@@ -4886,7 +4525,6 @@
         </w:rPr>
         <w:t xml:space="preserve"> מכניסים את כל התמונות שנכנסות ללמידה במודל , אחרי שמפעילים עליהם </w:t>
       </w:r>
-      <w:proofErr w:type="spellStart"/>
       <w:r>
         <w:rPr>
           <w:rFonts w:asciiTheme="minorBidi" w:hAnsiTheme="minorBidi"/>
@@ -4895,7 +4533,6 @@
         </w:rPr>
         <w:t>xor</w:t>
       </w:r>
-      <w:proofErr w:type="spellEnd"/>
       <w:r>
         <w:rPr>
           <w:rFonts w:asciiTheme="minorBidi" w:hAnsiTheme="minorBidi" w:hint="cs"/>
@@ -5172,7 +4809,7 @@
           <w:noProof/>
         </w:rPr>
         <w:drawing>
-          <wp:anchor distT="0" distB="0" distL="114300" distR="114300" simplePos="0" relativeHeight="251660288" behindDoc="0" locked="0" layoutInCell="1" allowOverlap="1" wp14:anchorId="44777C69" wp14:editId="69A98539">
+          <wp:anchor distT="0" distB="0" distL="114300" distR="114300" simplePos="0" relativeHeight="251656192" behindDoc="0" locked="0" layoutInCell="1" allowOverlap="1" wp14:anchorId="44777C69" wp14:editId="596CD7E1">
             <wp:simplePos x="0" y="0"/>
             <wp:positionH relativeFrom="column">
               <wp:posOffset>249555</wp:posOffset>
@@ -5254,7 +4891,7 @@
       <w:bookmarkEnd w:id="1"/>
       <w:r>
         <w:rPr>
-          <w:rStyle w:val="aa"/>
+          <w:rStyle w:val="FootnoteReference"/>
           <w:rFonts w:asciiTheme="minorBidi" w:hAnsiTheme="minorBidi"/>
           <w:sz w:val="24"/>
           <w:szCs w:val="24"/>
@@ -5353,7 +4990,7 @@
       </w:r>
       <w:r>
         <w:rPr>
-          <w:rStyle w:val="aa"/>
+          <w:rStyle w:val="FootnoteReference"/>
           <w:rFonts w:asciiTheme="minorBidi" w:hAnsiTheme="minorBidi"/>
           <w:sz w:val="24"/>
           <w:szCs w:val="24"/>
@@ -5517,27 +5154,7 @@
           <w:szCs w:val="24"/>
           <w:rtl/>
         </w:rPr>
-        <w:t xml:space="preserve"> השונים) , לאחר מכן קיבלנו ווקטור חדש (מוצפן) בגודל 784 , ואז החזרנו אותו </w:t>
-      </w:r>
-      <w:proofErr w:type="spellStart"/>
-      <w:r>
-        <w:rPr>
-          <w:rFonts w:asciiTheme="minorBidi" w:hAnsiTheme="minorBidi" w:hint="cs"/>
-          <w:sz w:val="24"/>
-          <w:szCs w:val="24"/>
-          <w:rtl/>
-        </w:rPr>
-        <w:t>למימדים</w:t>
-      </w:r>
-      <w:proofErr w:type="spellEnd"/>
-      <w:r>
-        <w:rPr>
-          <w:rFonts w:asciiTheme="minorBidi" w:hAnsiTheme="minorBidi" w:hint="cs"/>
-          <w:sz w:val="24"/>
-          <w:szCs w:val="24"/>
-          <w:rtl/>
-        </w:rPr>
-        <w:t xml:space="preserve"> המקוריים 28</w:t>
+        <w:t xml:space="preserve"> השונים) , לאחר מכן קיבלנו ווקטור חדש (מוצפן) בגודל 784 , ואז החזרנו אותו למימדים המקוריים 28</w:t>
       </w:r>
       <w:r>
         <w:rPr>
@@ -5705,27 +5322,7 @@
           <w:szCs w:val="24"/>
           <w:rtl/>
         </w:rPr>
-        <w:t xml:space="preserve"> השונים) , לאחר מכן קיבלנו את ווקטור חדש (מוצפן) בגודל 784 , ואז החזרנו אותו </w:t>
-      </w:r>
-      <w:proofErr w:type="spellStart"/>
-      <w:r>
-        <w:rPr>
-          <w:rFonts w:asciiTheme="minorBidi" w:hAnsiTheme="minorBidi" w:hint="cs"/>
-          <w:sz w:val="24"/>
-          <w:szCs w:val="24"/>
-          <w:rtl/>
-        </w:rPr>
-        <w:t>למימדים</w:t>
-      </w:r>
-      <w:proofErr w:type="spellEnd"/>
-      <w:r>
-        <w:rPr>
-          <w:rFonts w:asciiTheme="minorBidi" w:hAnsiTheme="minorBidi" w:hint="cs"/>
-          <w:sz w:val="24"/>
-          <w:szCs w:val="24"/>
-          <w:rtl/>
-        </w:rPr>
-        <w:t xml:space="preserve"> המקוריים 28</w:t>
+        <w:t xml:space="preserve"> השונים) , לאחר מכן קיבלנו את ווקטור חדש (מוצפן) בגודל 784 , ואז החזרנו אותו למימדים המקוריים 28</w:t>
       </w:r>
       <w:r>
         <w:rPr>
@@ -5856,7 +5453,7 @@
       </w:r>
       <w:r>
         <w:rPr>
-          <w:rStyle w:val="aa"/>
+          <w:rStyle w:val="FootnoteReference"/>
           <w:rFonts w:asciiTheme="minorBidi" w:hAnsiTheme="minorBidi"/>
           <w:sz w:val="24"/>
           <w:szCs w:val="24"/>
@@ -5931,7 +5528,7 @@
           <w:szCs w:val="24"/>
         </w:rPr>
         <w:drawing>
-          <wp:anchor distT="0" distB="0" distL="114300" distR="114300" simplePos="0" relativeHeight="251671552" behindDoc="0" locked="0" layoutInCell="1" allowOverlap="1" wp14:anchorId="1DE5CBD2" wp14:editId="410FC798">
+          <wp:anchor distT="0" distB="0" distL="114300" distR="114300" simplePos="0" relativeHeight="251667456" behindDoc="0" locked="0" layoutInCell="1" allowOverlap="1" wp14:anchorId="1DE5CBD2" wp14:editId="3FA2A6E2">
             <wp:simplePos x="0" y="0"/>
             <wp:positionH relativeFrom="column">
               <wp:posOffset>1153160</wp:posOffset>
@@ -6036,7 +5633,7 @@
     </w:p>
     <w:p>
       <w:pPr>
-        <w:pStyle w:val="a7"/>
+        <w:pStyle w:val="ListParagraph"/>
         <w:numPr>
           <w:ilvl w:val="0"/>
           <w:numId w:val="8"/>
@@ -6061,18 +5658,18 @@
     </w:p>
     <w:p>
       <w:pPr>
-        <w:pStyle w:val="a7"/>
-        <w:bidi/>
-        <w:rPr>
-          <w:sz w:val="24"/>
-          <w:szCs w:val="24"/>
-          <w:rtl/>
-        </w:rPr>
-      </w:pPr>
-    </w:p>
-    <w:p>
-      <w:pPr>
-        <w:pStyle w:val="a7"/>
+        <w:pStyle w:val="ListParagraph"/>
+        <w:bidi/>
+        <w:rPr>
+          <w:sz w:val="24"/>
+          <w:szCs w:val="24"/>
+          <w:rtl/>
+        </w:rPr>
+      </w:pPr>
+    </w:p>
+    <w:p>
+      <w:pPr>
+        <w:pStyle w:val="ListParagraph"/>
         <w:bidi/>
         <w:rPr>
           <w:sz w:val="24"/>
@@ -6142,7 +5739,7 @@
     </w:p>
     <w:p>
       <w:pPr>
-        <w:pStyle w:val="a7"/>
+        <w:pStyle w:val="ListParagraph"/>
         <w:bidi/>
         <w:rPr>
           <w:sz w:val="24"/>
@@ -6198,7 +5795,7 @@
     </w:p>
     <w:p>
       <w:pPr>
-        <w:pStyle w:val="a7"/>
+        <w:pStyle w:val="ListParagraph"/>
         <w:bidi/>
         <w:rPr>
           <w:rFonts w:eastAsiaTheme="minorEastAsia"/>
@@ -6427,7 +6024,7 @@
     </w:p>
     <w:p>
       <w:pPr>
-        <w:pStyle w:val="a7"/>
+        <w:pStyle w:val="ListParagraph"/>
         <w:bidi/>
         <w:rPr>
           <w:rFonts w:eastAsiaTheme="minorEastAsia"/>
@@ -6460,27 +6057,7 @@
           <w:szCs w:val="24"/>
           <w:rtl/>
         </w:rPr>
-        <w:t xml:space="preserve"> משתמשת בנורמה (</w:t>
-      </w:r>
-      <w:proofErr w:type="spellStart"/>
-      <w:r>
-        <w:rPr>
-          <w:rFonts w:hint="cs"/>
-          <w:sz w:val="24"/>
-          <w:szCs w:val="24"/>
-          <w:rtl/>
-        </w:rPr>
-        <w:t>פונ</w:t>
-      </w:r>
-      <w:proofErr w:type="spellEnd"/>
-      <w:r>
-        <w:rPr>
-          <w:rFonts w:hint="cs"/>
-          <w:sz w:val="24"/>
-          <w:szCs w:val="24"/>
-          <w:rtl/>
-        </w:rPr>
-        <w:t xml:space="preserve">' מרחק) כדי להעריך </w:t>
+        <w:t xml:space="preserve"> משתמשת בנורמה (פונ' מרחק) כדי להעריך </w:t>
       </w:r>
       <w:r>
         <w:rPr>
@@ -6500,7 +6077,7 @@
       </w:r>
       <w:r>
         <w:rPr>
-          <w:rStyle w:val="aa"/>
+          <w:rStyle w:val="FootnoteReference"/>
           <w:sz w:val="24"/>
           <w:szCs w:val="24"/>
           <w:rtl/>
@@ -6510,7 +6087,7 @@
     </w:p>
     <w:p>
       <w:pPr>
-        <w:pStyle w:val="a7"/>
+        <w:pStyle w:val="ListParagraph"/>
         <w:bidi/>
         <w:rPr>
           <w:i/>
@@ -6589,7 +6166,7 @@
     </w:p>
     <w:p>
       <w:pPr>
-        <w:pStyle w:val="a7"/>
+        <w:pStyle w:val="ListParagraph"/>
         <w:bidi/>
         <w:jc w:val="center"/>
         <w:rPr>
@@ -6608,7 +6185,7 @@
           <w:u w:val="single"/>
         </w:rPr>
         <w:drawing>
-          <wp:anchor distT="0" distB="0" distL="114300" distR="114300" simplePos="0" relativeHeight="251665408" behindDoc="0" locked="0" layoutInCell="1" allowOverlap="1" wp14:anchorId="7D3F80C8" wp14:editId="01E27D4E">
+          <wp:anchor distT="0" distB="0" distL="114300" distR="114300" simplePos="0" relativeHeight="251661312" behindDoc="0" locked="0" layoutInCell="1" allowOverlap="1" wp14:anchorId="7D3F80C8" wp14:editId="5DE90544">
             <wp:simplePos x="0" y="0"/>
             <wp:positionH relativeFrom="margin">
               <wp:posOffset>505460</wp:posOffset>
@@ -6794,7 +6371,7 @@
           <w:szCs w:val="24"/>
         </w:rPr>
         <w:drawing>
-          <wp:anchor distT="0" distB="0" distL="114300" distR="114300" simplePos="0" relativeHeight="251666432" behindDoc="0" locked="0" layoutInCell="1" allowOverlap="1" wp14:anchorId="32F2D2BF" wp14:editId="25BC4E27">
+          <wp:anchor distT="0" distB="0" distL="114300" distR="114300" simplePos="0" relativeHeight="251662336" behindDoc="0" locked="0" layoutInCell="1" allowOverlap="1" wp14:anchorId="32F2D2BF" wp14:editId="4F7BE163">
             <wp:simplePos x="0" y="0"/>
             <wp:positionH relativeFrom="margin">
               <wp:posOffset>372085</wp:posOffset>
@@ -7314,7 +6891,6 @@
         </w:rPr>
         <w:t xml:space="preserve"> שמחזירה את פלט המודל שכבה אחת לפני ה</w:t>
       </w:r>
-      <w:proofErr w:type="spellStart"/>
       <w:r>
         <w:rPr>
           <w:sz w:val="24"/>
@@ -7322,7 +6898,6 @@
         </w:rPr>
         <w:t>softmax</w:t>
       </w:r>
-      <w:proofErr w:type="spellEnd"/>
       <w:r>
         <w:rPr>
           <w:rFonts w:hint="cs"/>
@@ -7404,27 +6979,7 @@
           <w:szCs w:val="24"/>
           <w:rtl/>
         </w:rPr>
-        <w:t xml:space="preserve"> לתקוף כאשר </w:t>
-      </w:r>
-      <w:proofErr w:type="spellStart"/>
-      <w:r>
-        <w:rPr>
-          <w:rFonts w:hint="cs"/>
-          <w:sz w:val="24"/>
-          <w:szCs w:val="24"/>
-          <w:rtl/>
-        </w:rPr>
-        <w:t>הפונ</w:t>
-      </w:r>
-      <w:proofErr w:type="spellEnd"/>
-      <w:r>
-        <w:rPr>
-          <w:rFonts w:hint="cs"/>
-          <w:sz w:val="24"/>
-          <w:szCs w:val="24"/>
-          <w:rtl/>
-        </w:rPr>
-        <w:t xml:space="preserve">' </w:t>
+        <w:t xml:space="preserve"> לתקוף כאשר הפונ' </w:t>
       </w:r>
       <w:r>
         <w:rPr>
@@ -7621,7 +7176,6 @@
         </w:rPr>
         <w:t xml:space="preserve"> בעזרת </w:t>
       </w:r>
-      <w:proofErr w:type="spellStart"/>
       <w:r>
         <w:rPr>
           <w:sz w:val="24"/>
@@ -7629,7 +7183,6 @@
         </w:rPr>
         <w:t>numpy</w:t>
       </w:r>
-      <w:proofErr w:type="spellEnd"/>
       <w:r>
         <w:rPr>
           <w:rFonts w:hint="cs"/>
@@ -7657,7 +7210,6 @@
         </w:rPr>
         <w:t xml:space="preserve">פונקציה של פרמוטציה שם ואכן כל המודלים שלנו אומנו בעזרת פרמוטציה שנבנתה בעזרת </w:t>
       </w:r>
-      <w:proofErr w:type="spellStart"/>
       <w:r>
         <w:rPr>
           <w:sz w:val="24"/>
@@ -7665,7 +7217,6 @@
         </w:rPr>
         <w:t>numpy</w:t>
       </w:r>
-      <w:proofErr w:type="spellEnd"/>
       <w:r>
         <w:rPr>
           <w:rFonts w:hint="cs"/>
@@ -7711,7 +7262,6 @@
         </w:rPr>
         <w:t xml:space="preserve">אמנם היה קשה לעשות את האינטגרציה בין </w:t>
       </w:r>
-      <w:proofErr w:type="spellStart"/>
       <w:r>
         <w:rPr>
           <w:sz w:val="24"/>
@@ -7719,7 +7269,6 @@
         </w:rPr>
         <w:t>numpy</w:t>
       </w:r>
-      <w:proofErr w:type="spellEnd"/>
       <w:r>
         <w:rPr>
           <w:rFonts w:hint="cs"/>
@@ -7762,7 +7311,6 @@
         </w:rPr>
         <w:t xml:space="preserve"> השתמשה בהם . (כי </w:t>
       </w:r>
-      <w:proofErr w:type="spellStart"/>
       <w:r>
         <w:rPr>
           <w:sz w:val="24"/>
@@ -7770,7 +7318,6 @@
         </w:rPr>
         <w:t>tensorflow</w:t>
       </w:r>
-      <w:proofErr w:type="spellEnd"/>
       <w:r>
         <w:rPr>
           <w:rFonts w:hint="cs"/>
@@ -7789,7 +7336,6 @@
         </w:rPr>
         <w:t xml:space="preserve"> , ולכן אי אפשר להפעיל </w:t>
       </w:r>
-      <w:proofErr w:type="spellStart"/>
       <w:r>
         <w:rPr>
           <w:sz w:val="24"/>
@@ -7797,7 +7343,6 @@
         </w:rPr>
         <w:t>numpy</w:t>
       </w:r>
-      <w:proofErr w:type="spellEnd"/>
       <w:r>
         <w:rPr>
           <w:rFonts w:hint="cs"/>
@@ -7844,7 +7389,6 @@
         </w:rPr>
         <w:t>לכן עברנו להשתמש בפונקציות מ</w:t>
       </w:r>
-      <w:proofErr w:type="spellStart"/>
       <w:r>
         <w:rPr>
           <w:sz w:val="24"/>
@@ -7852,7 +7396,6 @@
         </w:rPr>
         <w:t>tensorflow</w:t>
       </w:r>
-      <w:proofErr w:type="spellEnd"/>
       <w:r>
         <w:rPr>
           <w:rFonts w:hint="cs"/>
@@ -8062,30 +7605,6 @@
         <w:bidi/>
         <w:ind w:left="720"/>
         <w:rPr>
-          <w:b/>
-          <w:bCs/>
-          <w:sz w:val="52"/>
-          <w:szCs w:val="52"/>
-          <w:rtl/>
-        </w:rPr>
-      </w:pPr>
-      <w:r>
-        <w:rPr>
-          <w:rFonts w:hint="cs"/>
-          <w:b/>
-          <w:bCs/>
-          <w:sz w:val="52"/>
-          <w:szCs w:val="52"/>
-          <w:rtl/>
-        </w:rPr>
-        <w:t>תמונות של המיילים או שזה בסדר ?</w:t>
-      </w:r>
-    </w:p>
-    <w:p>
-      <w:pPr>
-        <w:bidi/>
-        <w:ind w:left="720"/>
-        <w:rPr>
           <w:sz w:val="24"/>
           <w:szCs w:val="24"/>
           <w:rtl/>
@@ -8125,13 +7644,11 @@
         <w:spacing w:after="0" w:line="240" w:lineRule="auto"/>
         <w:rPr>
           <w:rFonts w:ascii="Calibri" w:eastAsia="Times New Roman" w:hAnsi="Calibri" w:cs="Calibri"/>
-          <w:color w:val="00B050"/>
         </w:rPr>
       </w:pPr>
       <w:r>
         <w:rPr>
           <w:rFonts w:ascii="Arial" w:eastAsia="Times New Roman" w:hAnsi="Arial" w:cs="Arial"/>
-          <w:color w:val="00B050"/>
           <w:sz w:val="19"/>
           <w:szCs w:val="19"/>
         </w:rPr>
@@ -8144,13 +7661,11 @@
         <w:spacing w:after="0" w:line="240" w:lineRule="auto"/>
         <w:rPr>
           <w:rFonts w:ascii="Calibri" w:eastAsia="Times New Roman" w:hAnsi="Calibri" w:cs="Calibri"/>
-          <w:color w:val="00B050"/>
         </w:rPr>
       </w:pPr>
       <w:r>
         <w:rPr>
           <w:rFonts w:ascii="Arial" w:eastAsia="Times New Roman" w:hAnsi="Arial" w:cs="Arial"/>
-          <w:color w:val="00B050"/>
           <w:sz w:val="19"/>
           <w:szCs w:val="19"/>
         </w:rPr>
@@ -8163,13 +7678,11 @@
         <w:spacing w:after="0" w:line="240" w:lineRule="auto"/>
         <w:rPr>
           <w:rFonts w:ascii="Calibri" w:eastAsia="Times New Roman" w:hAnsi="Calibri" w:cs="Calibri"/>
-          <w:color w:val="00B050"/>
         </w:rPr>
       </w:pPr>
       <w:r>
         <w:rPr>
           <w:rFonts w:ascii="Arial" w:eastAsia="Times New Roman" w:hAnsi="Arial" w:cs="Arial"/>
-          <w:color w:val="00B050"/>
           <w:sz w:val="19"/>
           <w:szCs w:val="19"/>
         </w:rPr>
@@ -8182,13 +7695,11 @@
         <w:spacing w:after="0" w:line="240" w:lineRule="auto"/>
         <w:rPr>
           <w:rFonts w:ascii="Calibri" w:eastAsia="Times New Roman" w:hAnsi="Calibri" w:cs="Calibri"/>
-          <w:color w:val="00B050"/>
         </w:rPr>
       </w:pPr>
       <w:r>
         <w:rPr>
           <w:rFonts w:ascii="Arial" w:eastAsia="Times New Roman" w:hAnsi="Arial" w:cs="Arial"/>
-          <w:color w:val="00B050"/>
           <w:sz w:val="19"/>
           <w:szCs w:val="19"/>
         </w:rPr>
@@ -8201,13 +7712,11 @@
         <w:spacing w:after="0" w:line="240" w:lineRule="auto"/>
         <w:rPr>
           <w:rFonts w:ascii="Calibri" w:eastAsia="Times New Roman" w:hAnsi="Calibri" w:cs="Calibri"/>
-          <w:color w:val="00B050"/>
         </w:rPr>
       </w:pPr>
       <w:r>
         <w:rPr>
           <w:rFonts w:ascii="Arial" w:eastAsia="Times New Roman" w:hAnsi="Arial" w:cs="Arial"/>
-          <w:color w:val="00B050"/>
           <w:sz w:val="19"/>
           <w:szCs w:val="19"/>
         </w:rPr>
@@ -8220,13 +7729,11 @@
         <w:spacing w:after="0" w:line="240" w:lineRule="auto"/>
         <w:rPr>
           <w:rFonts w:ascii="Calibri" w:eastAsia="Times New Roman" w:hAnsi="Calibri" w:cs="Calibri"/>
-          <w:color w:val="00B050"/>
         </w:rPr>
       </w:pPr>
       <w:r>
         <w:rPr>
           <w:rFonts w:ascii="Arial" w:eastAsia="Times New Roman" w:hAnsi="Arial" w:cs="Arial"/>
-          <w:color w:val="00B050"/>
           <w:sz w:val="19"/>
           <w:szCs w:val="19"/>
         </w:rPr>
@@ -8240,13 +7747,11 @@
         <w:ind w:left="945" w:right="225"/>
         <w:rPr>
           <w:rFonts w:ascii="Calibri" w:eastAsia="Times New Roman" w:hAnsi="Calibri" w:cs="Calibri"/>
-          <w:color w:val="00B050"/>
         </w:rPr>
       </w:pPr>
       <w:r>
         <w:rPr>
           <w:rFonts w:ascii="Arial" w:eastAsia="Times New Roman" w:hAnsi="Arial" w:cs="Arial"/>
-          <w:color w:val="00B050"/>
           <w:sz w:val="19"/>
           <w:szCs w:val="19"/>
         </w:rPr>
@@ -8255,7 +7760,6 @@
       <w:r>
         <w:rPr>
           <w:rFonts w:ascii="Times New Roman" w:eastAsia="Times New Roman" w:hAnsi="Times New Roman" w:cs="Times New Roman"/>
-          <w:color w:val="00B050"/>
           <w:sz w:val="14"/>
           <w:szCs w:val="14"/>
         </w:rPr>
@@ -8264,71 +7768,10 @@
       <w:r>
         <w:rPr>
           <w:rFonts w:ascii="Arial" w:eastAsia="Times New Roman" w:hAnsi="Arial" w:cs="Arial"/>
-          <w:color w:val="00B050"/>
           <w:sz w:val="19"/>
           <w:szCs w:val="19"/>
         </w:rPr>
-        <w:t xml:space="preserve">We are struggling a lot with CW. We indeed got 100% error rate on the classical classifier, but we're not managing with the attack on the classifier with permutated data. We are stuck with implementation. We tried many variations, but all failed . The way CW should work while attacking with permutation , as we understand, is to call as many times the 'predict' function of our model as needed for learning. The first thing 'predict' is doing, is permutating the input. At first we tried implementing the permutation with </w:t>
-      </w:r>
-      <w:proofErr w:type="spellStart"/>
-      <w:r>
-        <w:rPr>
-          <w:rFonts w:ascii="Arial" w:eastAsia="Times New Roman" w:hAnsi="Arial" w:cs="Arial"/>
-          <w:color w:val="00B050"/>
-          <w:sz w:val="19"/>
-          <w:szCs w:val="19"/>
-        </w:rPr>
-        <w:t>numpy</w:t>
-      </w:r>
-      <w:proofErr w:type="spellEnd"/>
-      <w:r>
-        <w:rPr>
-          <w:rFonts w:ascii="Arial" w:eastAsia="Times New Roman" w:hAnsi="Arial" w:cs="Arial"/>
-          <w:color w:val="00B050"/>
-          <w:sz w:val="19"/>
-          <w:szCs w:val="19"/>
-        </w:rPr>
-        <w:t xml:space="preserve">, but this failed because CW is using a computation graph from </w:t>
-      </w:r>
-      <w:proofErr w:type="spellStart"/>
-      <w:r>
-        <w:rPr>
-          <w:rFonts w:ascii="Arial" w:eastAsia="Times New Roman" w:hAnsi="Arial" w:cs="Arial"/>
-          <w:color w:val="00B050"/>
-          <w:sz w:val="19"/>
-          <w:szCs w:val="19"/>
-        </w:rPr>
-        <w:t>tensorflow</w:t>
-      </w:r>
-      <w:proofErr w:type="spellEnd"/>
-      <w:r>
-        <w:rPr>
-          <w:rFonts w:ascii="Arial" w:eastAsia="Times New Roman" w:hAnsi="Arial" w:cs="Arial"/>
-          <w:color w:val="00B050"/>
-          <w:sz w:val="19"/>
-          <w:szCs w:val="19"/>
-        </w:rPr>
-        <w:t xml:space="preserve">. We then tried permutating with </w:t>
-      </w:r>
-      <w:proofErr w:type="spellStart"/>
-      <w:r>
-        <w:rPr>
-          <w:rFonts w:ascii="Arial" w:eastAsia="Times New Roman" w:hAnsi="Arial" w:cs="Arial"/>
-          <w:color w:val="00B050"/>
-          <w:sz w:val="19"/>
-          <w:szCs w:val="19"/>
-        </w:rPr>
-        <w:t>tensorflows</w:t>
-      </w:r>
-      <w:proofErr w:type="spellEnd"/>
-      <w:r>
-        <w:rPr>
-          <w:rFonts w:ascii="Arial" w:eastAsia="Times New Roman" w:hAnsi="Arial" w:cs="Arial"/>
-          <w:color w:val="00B050"/>
-          <w:sz w:val="19"/>
-          <w:szCs w:val="19"/>
-        </w:rPr>
-        <w:t xml:space="preserve"> functions, ran the model on 1000 examples and got the same error rate as on the original data, i.e. the attack didn't change anything.</w:t>
+        <w:t>We are struggling a lot with CW. We indeed got 100% error rate on the classical classifier, but we're not managing with the attack on the classifier with permutated data. We are stuck with implementation. We tried many variations, but all failed . The way CW should work while attacking with permutation , as we understand, is to call as many times the 'predict' function of our model as needed for learning. The first thing 'predict' is doing, is permutating the input. At first we tried implementing the permutation with numpy, but this failed because CW is using a computation graph from tensorflow. We then tried permutating with tensorflows functions, ran the model on 1000 examples and got the same error rate as on the original data, i.e. the attack didn't change anything.</w:t>
       </w:r>
     </w:p>
     <w:p>
@@ -8338,13 +7781,11 @@
         <w:ind w:left="945" w:right="225"/>
         <w:rPr>
           <w:rFonts w:ascii="Calibri" w:eastAsia="Times New Roman" w:hAnsi="Calibri" w:cs="Calibri"/>
-          <w:color w:val="00B050"/>
         </w:rPr>
       </w:pPr>
       <w:r>
         <w:rPr>
           <w:rFonts w:ascii="Arial" w:eastAsia="Times New Roman" w:hAnsi="Arial" w:cs="Arial"/>
-          <w:color w:val="00B050"/>
           <w:sz w:val="19"/>
           <w:szCs w:val="19"/>
         </w:rPr>
@@ -8358,13 +7799,11 @@
         <w:ind w:left="945" w:right="225"/>
         <w:rPr>
           <w:rFonts w:ascii="Calibri" w:eastAsia="Times New Roman" w:hAnsi="Calibri" w:cs="Calibri"/>
-          <w:color w:val="00B050"/>
         </w:rPr>
       </w:pPr>
       <w:r>
         <w:rPr>
           <w:rFonts w:ascii="Arial" w:eastAsia="Times New Roman" w:hAnsi="Arial" w:cs="Arial"/>
-          <w:color w:val="00B050"/>
           <w:sz w:val="19"/>
           <w:szCs w:val="19"/>
         </w:rPr>
@@ -8373,7 +7812,6 @@
       <w:r>
         <w:rPr>
           <w:rFonts w:ascii="Times New Roman" w:eastAsia="Times New Roman" w:hAnsi="Times New Roman" w:cs="Times New Roman"/>
-          <w:color w:val="00B050"/>
           <w:sz w:val="14"/>
           <w:szCs w:val="14"/>
         </w:rPr>
@@ -8382,7 +7820,6 @@
       <w:r>
         <w:rPr>
           <w:rFonts w:ascii="Arial" w:eastAsia="Times New Roman" w:hAnsi="Arial" w:cs="Arial"/>
-          <w:color w:val="00B050"/>
           <w:sz w:val="19"/>
           <w:szCs w:val="19"/>
         </w:rPr>
@@ -8396,57 +7833,83 @@
         <w:ind w:left="945" w:right="225"/>
         <w:rPr>
           <w:rFonts w:ascii="Calibri" w:eastAsia="Times New Roman" w:hAnsi="Calibri" w:cs="Calibri"/>
-          <w:color w:val="00B050"/>
         </w:rPr>
       </w:pPr>
       <w:r>
         <w:rPr>
           <w:rFonts w:ascii="Arial" w:eastAsia="Times New Roman" w:hAnsi="Arial" w:cs="Arial"/>
-          <w:color w:val="00B050"/>
           <w:sz w:val="19"/>
           <w:szCs w:val="19"/>
         </w:rPr>
-        <w:t xml:space="preserve">Can you please share with us the parameters you used for the attack (eps, </w:t>
-      </w:r>
-      <w:proofErr w:type="spellStart"/>
+        <w:t>Can you please share with us the parameters you used for the attack (eps, clip_min and clip_max)</w:t>
+      </w:r>
+    </w:p>
+    <w:p>
+      <w:pPr>
+        <w:shd w:val="clear" w:color="auto" w:fill="FFFFFF"/>
+        <w:spacing w:after="0" w:line="240" w:lineRule="auto"/>
+        <w:rPr>
+          <w:rFonts w:ascii="Calibri" w:eastAsia="Times New Roman" w:hAnsi="Calibri" w:cs="Calibri"/>
+        </w:rPr>
+      </w:pPr>
       <w:r>
         <w:rPr>
           <w:rFonts w:ascii="Arial" w:eastAsia="Times New Roman" w:hAnsi="Arial" w:cs="Arial"/>
-          <w:color w:val="00B050"/>
           <w:sz w:val="19"/>
           <w:szCs w:val="19"/>
         </w:rPr>
-        <w:t>clip_min</w:t>
-      </w:r>
-      <w:proofErr w:type="spellEnd"/>
+        <w:t>We would be very grateful if you can help us out.</w:t>
+      </w:r>
+    </w:p>
+    <w:p>
+      <w:pPr>
+        <w:shd w:val="clear" w:color="auto" w:fill="FFFFFF"/>
+        <w:spacing w:after="0" w:line="240" w:lineRule="auto"/>
+        <w:rPr>
+          <w:rFonts w:ascii="Calibri" w:eastAsia="Times New Roman" w:hAnsi="Calibri" w:cs="Calibri"/>
+        </w:rPr>
+      </w:pPr>
       <w:r>
         <w:rPr>
           <w:rFonts w:ascii="Arial" w:eastAsia="Times New Roman" w:hAnsi="Arial" w:cs="Arial"/>
-          <w:color w:val="00B050"/>
           <w:sz w:val="19"/>
           <w:szCs w:val="19"/>
         </w:rPr>
-        <w:t xml:space="preserve"> and </w:t>
-      </w:r>
-      <w:proofErr w:type="spellStart"/>
+        <w:t> </w:t>
+      </w:r>
+    </w:p>
+    <w:p>
+      <w:pPr>
+        <w:shd w:val="clear" w:color="auto" w:fill="FFFFFF"/>
+        <w:spacing w:after="0" w:line="240" w:lineRule="auto"/>
+        <w:rPr>
+          <w:rFonts w:ascii="Calibri" w:eastAsia="Times New Roman" w:hAnsi="Calibri" w:cs="Calibri"/>
+        </w:rPr>
+      </w:pPr>
       <w:r>
         <w:rPr>
           <w:rFonts w:ascii="Arial" w:eastAsia="Times New Roman" w:hAnsi="Arial" w:cs="Arial"/>
-          <w:color w:val="00B050"/>
           <w:sz w:val="19"/>
           <w:szCs w:val="19"/>
         </w:rPr>
-        <w:t>clip_max</w:t>
-      </w:r>
-      <w:proofErr w:type="spellEnd"/>
+        <w:t>Thank you,</w:t>
+      </w:r>
+    </w:p>
+    <w:p>
+      <w:pPr>
+        <w:shd w:val="clear" w:color="auto" w:fill="FFFFFF"/>
+        <w:spacing w:after="0" w:line="240" w:lineRule="auto"/>
+        <w:rPr>
+          <w:rFonts w:ascii="Calibri" w:eastAsia="Times New Roman" w:hAnsi="Calibri" w:cs="Calibri"/>
+        </w:rPr>
+      </w:pPr>
       <w:r>
         <w:rPr>
           <w:rFonts w:ascii="Arial" w:eastAsia="Times New Roman" w:hAnsi="Arial" w:cs="Arial"/>
-          <w:color w:val="00B050"/>
           <w:sz w:val="19"/>
           <w:szCs w:val="19"/>
         </w:rPr>
-        <w:t>)</w:t>
+        <w:t>Yishay and Steve</w:t>
       </w:r>
     </w:p>
     <w:p>
@@ -8455,248 +7918,137 @@
         <w:spacing w:after="0" w:line="240" w:lineRule="auto"/>
         <w:rPr>
           <w:rFonts w:ascii="Calibri" w:eastAsia="Times New Roman" w:hAnsi="Calibri" w:cs="Calibri"/>
-          <w:color w:val="00B050"/>
         </w:rPr>
       </w:pPr>
       <w:r>
         <w:rPr>
           <w:rFonts w:ascii="Arial" w:eastAsia="Times New Roman" w:hAnsi="Arial" w:cs="Arial"/>
-          <w:color w:val="00B050"/>
           <w:sz w:val="19"/>
           <w:szCs w:val="19"/>
         </w:rPr>
-        <w:t>We would be very grateful if you can help us out.</w:t>
-      </w:r>
-    </w:p>
-    <w:p>
-      <w:pPr>
-        <w:shd w:val="clear" w:color="auto" w:fill="FFFFFF"/>
-        <w:spacing w:after="0" w:line="240" w:lineRule="auto"/>
-        <w:rPr>
-          <w:rFonts w:ascii="Calibri" w:eastAsia="Times New Roman" w:hAnsi="Calibri" w:cs="Calibri"/>
-          <w:color w:val="00B050"/>
+        <w:t> </w:t>
+      </w:r>
+    </w:p>
+    <w:p>
+      <w:pPr>
+        <w:rPr>
+          <w:sz w:val="24"/>
+          <w:szCs w:val="24"/>
         </w:rPr>
       </w:pPr>
       <w:r>
         <w:rPr>
           <w:rFonts w:ascii="Arial" w:eastAsia="Times New Roman" w:hAnsi="Arial" w:cs="Arial"/>
-          <w:color w:val="00B050"/>
           <w:sz w:val="19"/>
           <w:szCs w:val="19"/>
         </w:rPr>
-        <w:t> </w:t>
-      </w:r>
-    </w:p>
-    <w:p>
-      <w:pPr>
+        <w:t>P.S. This mail is approved by our instructor, he's added to the mail as well.</w:t>
+      </w:r>
+    </w:p>
+    <w:p>
+      <w:pPr>
+        <w:bidi/>
+        <w:ind w:left="720"/>
+        <w:rPr>
+          <w:sz w:val="24"/>
+          <w:szCs w:val="24"/>
+        </w:rPr>
+      </w:pPr>
+      <w:r>
+        <w:rPr>
+          <w:rFonts w:hint="cs"/>
+          <w:sz w:val="24"/>
+          <w:szCs w:val="24"/>
+          <w:rtl/>
+        </w:rPr>
+        <w:t>ותגובתה</w:t>
+      </w:r>
+      <w:r>
+        <w:rPr>
+          <w:rFonts w:hint="cs"/>
+          <w:sz w:val="24"/>
+          <w:szCs w:val="24"/>
+          <w:rtl/>
+        </w:rPr>
+        <w:t xml:space="preserve"> </w:t>
+      </w:r>
+      <w:r>
+        <w:rPr>
+          <w:rFonts w:hint="cs"/>
+          <w:sz w:val="24"/>
+          <w:szCs w:val="24"/>
+          <w:rtl/>
+        </w:rPr>
+        <w:t>:</w:t>
+      </w:r>
+    </w:p>
+    <w:p>
+      <w:pPr>
+        <w:pStyle w:val="NormalWeb"/>
         <w:shd w:val="clear" w:color="auto" w:fill="FFFFFF"/>
-        <w:spacing w:after="0" w:line="240" w:lineRule="auto"/>
-        <w:rPr>
-          <w:rFonts w:ascii="Calibri" w:eastAsia="Times New Roman" w:hAnsi="Calibri" w:cs="Calibri"/>
-          <w:color w:val="00B050"/>
-        </w:rPr>
-      </w:pPr>
-      <w:r>
-        <w:rPr>
-          <w:rFonts w:ascii="Arial" w:eastAsia="Times New Roman" w:hAnsi="Arial" w:cs="Arial"/>
-          <w:color w:val="00B050"/>
+        <w:rPr>
+          <w:rFonts w:ascii="Calibri" w:hAnsi="Calibri" w:cs="Calibri"/>
+          <w:sz w:val="20"/>
+          <w:szCs w:val="20"/>
+        </w:rPr>
+      </w:pPr>
+      <w:r>
+        <w:rPr>
+          <w:rFonts w:ascii="Calibri" w:hAnsi="Calibri" w:cs="Calibri"/>
+          <w:sz w:val="20"/>
+          <w:szCs w:val="20"/>
+        </w:rPr>
+        <w:t>Hello,</w:t>
+      </w:r>
+    </w:p>
+    <w:p>
+      <w:pPr>
+        <w:pStyle w:val="NormalWeb"/>
+        <w:shd w:val="clear" w:color="auto" w:fill="FFFFFF"/>
+        <w:rPr>
+          <w:rFonts w:ascii="Calibri" w:hAnsi="Calibri" w:cs="Calibri"/>
+          <w:sz w:val="20"/>
+          <w:szCs w:val="20"/>
+        </w:rPr>
+      </w:pPr>
+      <w:r>
+        <w:rPr>
+          <w:rFonts w:ascii="Calibri" w:hAnsi="Calibri" w:cs="Calibri"/>
+          <w:sz w:val="20"/>
+          <w:szCs w:val="20"/>
+        </w:rPr>
+        <w:t>Unfortunately, due to the trouble with my computer I have not the access to that code now.</w:t>
+      </w:r>
+    </w:p>
+    <w:p>
+      <w:pPr>
+        <w:pStyle w:val="NormalWeb"/>
+        <w:shd w:val="clear" w:color="auto" w:fill="FFFFFF"/>
+        <w:rPr>
+          <w:rFonts w:ascii="Calibri" w:hAnsi="Calibri" w:cs="Calibri"/>
+          <w:sz w:val="20"/>
+          <w:szCs w:val="20"/>
+        </w:rPr>
+      </w:pPr>
+      <w:r>
+        <w:rPr>
+          <w:rFonts w:ascii="Calibri" w:hAnsi="Calibri" w:cs="Calibri"/>
+          <w:sz w:val="20"/>
+          <w:szCs w:val="20"/>
+        </w:rPr>
+        <w:t>But, I can suggest you to read the continuation of the "</w:t>
+      </w:r>
+      <w:r>
+        <w:rPr>
+          <w:rFonts w:ascii="Arial" w:hAnsi="Arial" w:cs="Arial"/>
           <w:sz w:val="19"/>
           <w:szCs w:val="19"/>
         </w:rPr>
-        <w:t>Thank you,</w:t>
-      </w:r>
-    </w:p>
-    <w:p>
-      <w:pPr>
-        <w:shd w:val="clear" w:color="auto" w:fill="FFFFFF"/>
-        <w:spacing w:after="0" w:line="240" w:lineRule="auto"/>
-        <w:rPr>
-          <w:rFonts w:ascii="Calibri" w:eastAsia="Times New Roman" w:hAnsi="Calibri" w:cs="Calibri"/>
-          <w:color w:val="00B050"/>
-        </w:rPr>
-      </w:pPr>
-      <w:r>
-        <w:rPr>
-          <w:rFonts w:ascii="Arial" w:eastAsia="Times New Roman" w:hAnsi="Arial" w:cs="Arial"/>
-          <w:color w:val="00B050"/>
-          <w:sz w:val="19"/>
-          <w:szCs w:val="19"/>
-        </w:rPr>
-        <w:t>Yishay and Steve</w:t>
-      </w:r>
-    </w:p>
-    <w:p>
-      <w:pPr>
-        <w:shd w:val="clear" w:color="auto" w:fill="FFFFFF"/>
-        <w:spacing w:after="0" w:line="240" w:lineRule="auto"/>
-        <w:rPr>
-          <w:rFonts w:ascii="Calibri" w:eastAsia="Times New Roman" w:hAnsi="Calibri" w:cs="Calibri"/>
-          <w:color w:val="00B050"/>
-        </w:rPr>
-      </w:pPr>
-      <w:r>
-        <w:rPr>
-          <w:rFonts w:ascii="Arial" w:eastAsia="Times New Roman" w:hAnsi="Arial" w:cs="Arial"/>
-          <w:color w:val="00B050"/>
-          <w:sz w:val="19"/>
-          <w:szCs w:val="19"/>
-        </w:rPr>
-        <w:t> </w:t>
-      </w:r>
-    </w:p>
-    <w:p>
-      <w:pPr>
-        <w:shd w:val="clear" w:color="auto" w:fill="FFFFFF"/>
-        <w:spacing w:after="0" w:line="240" w:lineRule="auto"/>
-        <w:rPr>
-          <w:rFonts w:ascii="Calibri" w:eastAsia="Times New Roman" w:hAnsi="Calibri" w:cs="Calibri"/>
-          <w:color w:val="00B050"/>
-        </w:rPr>
-      </w:pPr>
-      <w:r>
-        <w:rPr>
-          <w:rFonts w:ascii="Arial" w:eastAsia="Times New Roman" w:hAnsi="Arial" w:cs="Arial"/>
-          <w:color w:val="00B050"/>
-          <w:sz w:val="19"/>
-          <w:szCs w:val="19"/>
-        </w:rPr>
-        <w:t>P.S. This mail is approved by our instructor, he's added to the mail as well.</w:t>
-      </w:r>
-    </w:p>
-    <w:p>
-      <w:pPr>
-        <w:bidi/>
-        <w:rPr>
-          <w:sz w:val="24"/>
-          <w:szCs w:val="24"/>
-          <w:rtl/>
-        </w:rPr>
-      </w:pPr>
-    </w:p>
-    <w:p>
-      <w:pPr>
-        <w:bidi/>
-        <w:ind w:left="720"/>
-        <w:rPr>
-          <w:sz w:val="24"/>
-          <w:szCs w:val="24"/>
-        </w:rPr>
-      </w:pPr>
-      <w:r>
-        <w:rPr>
-          <w:rFonts w:hint="cs"/>
-          <w:sz w:val="24"/>
-          <w:szCs w:val="24"/>
-          <w:rtl/>
-        </w:rPr>
-        <w:t>ותגובתה</w:t>
-      </w:r>
-      <w:r>
-        <w:rPr>
-          <w:rFonts w:hint="cs"/>
-          <w:sz w:val="24"/>
-          <w:szCs w:val="24"/>
-          <w:rtl/>
-        </w:rPr>
-        <w:t xml:space="preserve"> </w:t>
-      </w:r>
-      <w:r>
-        <w:rPr>
-          <w:rFonts w:hint="cs"/>
-          <w:sz w:val="24"/>
-          <w:szCs w:val="24"/>
-          <w:rtl/>
-        </w:rPr>
-        <w:t>:</w:t>
-      </w:r>
-    </w:p>
-    <w:p>
-      <w:pPr>
-        <w:pStyle w:val="NormalWeb"/>
-        <w:shd w:val="clear" w:color="auto" w:fill="FFFFFF"/>
+        <w:t>Bridging machine learning...</w:t>
+      </w:r>
+      <w:r>
         <w:rPr>
           <w:rFonts w:ascii="Calibri" w:hAnsi="Calibri" w:cs="Calibri"/>
-          <w:color w:val="00B050"/>
-          <w:sz w:val="20"/>
-          <w:szCs w:val="20"/>
-        </w:rPr>
-      </w:pPr>
-      <w:r>
-        <w:rPr>
-          <w:rFonts w:ascii="Calibri" w:hAnsi="Calibri" w:cs="Calibri"/>
-          <w:color w:val="00B050"/>
-          <w:sz w:val="20"/>
-          <w:szCs w:val="20"/>
-        </w:rPr>
-        <w:t>Hello,</w:t>
-      </w:r>
-    </w:p>
-    <w:p>
-      <w:pPr>
-        <w:pStyle w:val="NormalWeb"/>
-        <w:shd w:val="clear" w:color="auto" w:fill="FFFFFF"/>
-        <w:rPr>
-          <w:rFonts w:ascii="Calibri" w:hAnsi="Calibri" w:cs="Calibri"/>
-          <w:color w:val="00B050"/>
-          <w:sz w:val="20"/>
-          <w:szCs w:val="20"/>
-        </w:rPr>
-      </w:pPr>
-    </w:p>
-    <w:p>
-      <w:pPr>
-        <w:pStyle w:val="NormalWeb"/>
-        <w:shd w:val="clear" w:color="auto" w:fill="FFFFFF"/>
-        <w:rPr>
-          <w:rFonts w:ascii="Calibri" w:hAnsi="Calibri" w:cs="Calibri"/>
-          <w:color w:val="00B050"/>
-          <w:sz w:val="20"/>
-          <w:szCs w:val="20"/>
-        </w:rPr>
-      </w:pPr>
-      <w:r>
-        <w:rPr>
-          <w:rFonts w:ascii="Calibri" w:hAnsi="Calibri" w:cs="Calibri"/>
-          <w:color w:val="00B050"/>
-          <w:sz w:val="20"/>
-          <w:szCs w:val="20"/>
-        </w:rPr>
-        <w:t>Unfortunately, due to the trouble with my computer I have not the access to that code now.</w:t>
-      </w:r>
-    </w:p>
-    <w:p>
-      <w:pPr>
-        <w:pStyle w:val="NormalWeb"/>
-        <w:shd w:val="clear" w:color="auto" w:fill="FFFFFF"/>
-        <w:rPr>
-          <w:rFonts w:ascii="Calibri" w:hAnsi="Calibri" w:cs="Calibri"/>
-          <w:color w:val="00B050"/>
-          <w:sz w:val="20"/>
-          <w:szCs w:val="20"/>
-        </w:rPr>
-      </w:pPr>
-      <w:r>
-        <w:rPr>
-          <w:rFonts w:ascii="Calibri" w:hAnsi="Calibri" w:cs="Calibri"/>
-          <w:color w:val="00B050"/>
-          <w:sz w:val="20"/>
-          <w:szCs w:val="20"/>
-        </w:rPr>
-        <w:t>But, I can suggest you to read the continuation of the "</w:t>
-      </w:r>
-      <w:r>
-        <w:rPr>
-          <w:rFonts w:ascii="Arial" w:hAnsi="Arial" w:cs="Arial"/>
-          <w:color w:val="00B050"/>
-          <w:sz w:val="19"/>
-          <w:szCs w:val="19"/>
-        </w:rPr>
-        <w:t>Bridging machine learning...</w:t>
-      </w:r>
-      <w:r>
-        <w:rPr>
-          <w:rFonts w:ascii="Calibri" w:hAnsi="Calibri" w:cs="Calibri"/>
-          <w:color w:val="00B050"/>
           <w:sz w:val="20"/>
           <w:szCs w:val="20"/>
         </w:rPr>
@@ -8707,7 +8059,7 @@
           <w:rPr>
             <w:rStyle w:val="Hyperlink"/>
             <w:rFonts w:ascii="Calibri" w:hAnsi="Calibri" w:cs="Calibri"/>
-            <w:color w:val="00B050"/>
+            <w:color w:val="auto"/>
             <w:sz w:val="20"/>
             <w:szCs w:val="20"/>
           </w:rPr>
@@ -8717,7 +8069,6 @@
       <w:r>
         <w:rPr>
           <w:rFonts w:ascii="Calibri" w:hAnsi="Calibri" w:cs="Calibri"/>
-          <w:color w:val="00B050"/>
           <w:sz w:val="20"/>
           <w:szCs w:val="20"/>
         </w:rPr>
@@ -8730,27 +8081,13 @@
         <w:shd w:val="clear" w:color="auto" w:fill="FFFFFF"/>
         <w:rPr>
           <w:rFonts w:ascii="Calibri" w:hAnsi="Calibri" w:cs="Calibri"/>
-          <w:color w:val="00B050"/>
           <w:sz w:val="20"/>
           <w:szCs w:val="20"/>
         </w:rPr>
       </w:pPr>
-    </w:p>
-    <w:p>
-      <w:pPr>
-        <w:pStyle w:val="NormalWeb"/>
-        <w:shd w:val="clear" w:color="auto" w:fill="FFFFFF"/>
+      <w:r>
         <w:rPr>
           <w:rFonts w:ascii="Calibri" w:hAnsi="Calibri" w:cs="Calibri"/>
-          <w:color w:val="00B050"/>
-          <w:sz w:val="20"/>
-          <w:szCs w:val="20"/>
-        </w:rPr>
-      </w:pPr>
-      <w:r>
-        <w:rPr>
-          <w:rFonts w:ascii="Calibri" w:hAnsi="Calibri" w:cs="Calibri"/>
-          <w:color w:val="00B050"/>
           <w:sz w:val="20"/>
           <w:szCs w:val="20"/>
         </w:rPr>
@@ -8761,7 +8098,7 @@
           <w:rPr>
             <w:rStyle w:val="Hyperlink"/>
             <w:rFonts w:ascii="Calibri" w:hAnsi="Calibri" w:cs="Calibri"/>
-            <w:color w:val="00B050"/>
+            <w:color w:val="auto"/>
             <w:sz w:val="20"/>
             <w:szCs w:val="20"/>
           </w:rPr>
@@ -8776,11 +8113,18 @@
         <w:spacing w:before="0" w:beforeAutospacing="0" w:after="0" w:afterAutospacing="0"/>
         <w:rPr>
           <w:rFonts w:ascii="Calibri" w:hAnsi="Calibri" w:cs="Calibri"/>
-          <w:color w:val="00B050"/>
           <w:sz w:val="20"/>
           <w:szCs w:val="20"/>
         </w:rPr>
       </w:pPr>
+      <w:r>
+        <w:rPr>
+          <w:rFonts w:ascii="Calibri" w:hAnsi="Calibri" w:cs="Calibri"/>
+          <w:sz w:val="20"/>
+          <w:szCs w:val="20"/>
+        </w:rPr>
+        <w:t>Don't hesitate to contact me if you have any questions.</w:t>
+      </w:r>
     </w:p>
     <w:p>
       <w:pPr>
@@ -8789,20 +8133,10 @@
         <w:spacing w:before="0" w:beforeAutospacing="0" w:after="0" w:afterAutospacing="0"/>
         <w:rPr>
           <w:rFonts w:ascii="Calibri" w:hAnsi="Calibri" w:cs="Calibri"/>
-          <w:color w:val="00B050"/>
           <w:sz w:val="20"/>
           <w:szCs w:val="20"/>
         </w:rPr>
       </w:pPr>
-      <w:r>
-        <w:rPr>
-          <w:rFonts w:ascii="Calibri" w:hAnsi="Calibri" w:cs="Calibri"/>
-          <w:color w:val="00B050"/>
-          <w:sz w:val="20"/>
-          <w:szCs w:val="20"/>
-        </w:rPr>
-        <w:t>Don't hesitate to contact me if you have any questions.</w:t>
-      </w:r>
     </w:p>
     <w:p>
       <w:pPr>
@@ -8811,11 +8145,18 @@
         <w:spacing w:before="0" w:beforeAutospacing="0" w:after="0" w:afterAutospacing="0"/>
         <w:rPr>
           <w:rFonts w:ascii="Calibri" w:hAnsi="Calibri" w:cs="Calibri"/>
-          <w:color w:val="00B050"/>
           <w:sz w:val="20"/>
           <w:szCs w:val="20"/>
         </w:rPr>
       </w:pPr>
+      <w:r>
+        <w:rPr>
+          <w:rFonts w:ascii="Calibri" w:hAnsi="Calibri" w:cs="Calibri"/>
+          <w:sz w:val="20"/>
+          <w:szCs w:val="20"/>
+        </w:rPr>
+        <w:t>Best regards.</w:t>
+      </w:r>
     </w:p>
     <w:p>
       <w:pPr>
@@ -8824,7 +8165,6 @@
         <w:spacing w:before="0" w:beforeAutospacing="0" w:after="0" w:afterAutospacing="0"/>
         <w:rPr>
           <w:rFonts w:ascii="Calibri" w:hAnsi="Calibri" w:cs="Calibri"/>
-          <w:color w:val="00B050"/>
           <w:sz w:val="20"/>
           <w:szCs w:val="20"/>
         </w:rPr>
@@ -8832,632 +8172,595 @@
     </w:p>
     <w:p>
       <w:pPr>
-        <w:pStyle w:val="NormalWeb"/>
-        <w:shd w:val="clear" w:color="auto" w:fill="FFFFFF"/>
-        <w:spacing w:before="0" w:beforeAutospacing="0" w:after="0" w:afterAutospacing="0"/>
+        <w:rPr>
+          <w:sz w:val="24"/>
+          <w:szCs w:val="24"/>
+        </w:rPr>
+      </w:pPr>
+      <w:r>
         <w:rPr>
           <w:rFonts w:ascii="Calibri" w:hAnsi="Calibri" w:cs="Calibri"/>
-          <w:color w:val="00B050"/>
           <w:sz w:val="20"/>
           <w:szCs w:val="20"/>
         </w:rPr>
-      </w:pPr>
-      <w:r>
-        <w:rPr>
-          <w:rFonts w:ascii="Calibri" w:hAnsi="Calibri" w:cs="Calibri"/>
-          <w:color w:val="00B050"/>
+        <w:t>TARAN Olga</w:t>
+      </w:r>
+    </w:p>
+    <w:p>
+      <w:pPr>
+        <w:bidi/>
+        <w:ind w:left="720"/>
+        <w:rPr>
+          <w:sz w:val="24"/>
+          <w:szCs w:val="24"/>
+        </w:rPr>
+      </w:pPr>
+    </w:p>
+    <w:p>
+      <w:pPr>
+        <w:bidi/>
+        <w:ind w:left="720"/>
+        <w:rPr>
+          <w:sz w:val="24"/>
+          <w:szCs w:val="24"/>
+          <w:rtl/>
+        </w:rPr>
+      </w:pPr>
+      <w:r>
+        <w:rPr>
+          <w:rFonts w:hint="cs"/>
+          <w:sz w:val="24"/>
+          <w:szCs w:val="24"/>
+          <w:rtl/>
+        </w:rPr>
+        <w:lastRenderedPageBreak/>
+        <w:t>היא הפנתה למאמר חדש שלהם בנושא ואמרה שהקוד שלהם ש</w:t>
+      </w:r>
+      <w:r>
+        <w:rPr>
+          <w:rFonts w:hint="cs"/>
+          <w:sz w:val="24"/>
+          <w:szCs w:val="24"/>
+          <w:rtl/>
+        </w:rPr>
+        <w:t>כתבו במסגרת</w:t>
+      </w:r>
+      <w:r>
+        <w:rPr>
+          <w:rFonts w:hint="cs"/>
+          <w:sz w:val="24"/>
+          <w:szCs w:val="24"/>
+          <w:rtl/>
+        </w:rPr>
+        <w:t xml:space="preserve"> המאמר הזה לא זמין .</w:t>
+      </w:r>
+    </w:p>
+    <w:p>
+      <w:pPr>
+        <w:bidi/>
+        <w:rPr>
+          <w:sz w:val="24"/>
+          <w:szCs w:val="24"/>
+        </w:rPr>
+      </w:pPr>
+      <w:r>
+        <w:rPr>
+          <w:sz w:val="24"/>
+          <w:szCs w:val="24"/>
+          <w:rtl/>
+        </w:rPr>
+        <w:tab/>
+      </w:r>
+      <w:r>
+        <w:rPr>
+          <w:rFonts w:hint="cs"/>
+          <w:sz w:val="24"/>
+          <w:szCs w:val="24"/>
+          <w:rtl/>
+        </w:rPr>
+        <w:t xml:space="preserve">המשכנו </w:t>
+      </w:r>
+      <w:r>
+        <w:rPr>
+          <w:rFonts w:hint="cs"/>
+          <w:sz w:val="24"/>
+          <w:szCs w:val="24"/>
+          <w:rtl/>
+        </w:rPr>
+        <w:t>לדבג ולנסות פונקציות חדשות .</w:t>
+      </w:r>
+    </w:p>
+    <w:p>
+      <w:pPr>
+        <w:bidi/>
+        <w:ind w:left="720"/>
+        <w:rPr>
+          <w:sz w:val="24"/>
+          <w:szCs w:val="24"/>
+          <w:rtl/>
+        </w:rPr>
+      </w:pPr>
+      <w:r>
+        <w:rPr>
+          <w:rFonts w:hint="cs"/>
+          <w:sz w:val="24"/>
+          <w:szCs w:val="24"/>
+          <w:rtl/>
+        </w:rPr>
+        <w:t xml:space="preserve">בסופו של דבר מצאנו פונקציה של </w:t>
+      </w:r>
+      <w:r>
+        <w:rPr>
+          <w:sz w:val="24"/>
+          <w:szCs w:val="24"/>
+        </w:rPr>
+        <w:t>tensorflow</w:t>
+      </w:r>
+      <w:r>
+        <w:rPr>
+          <w:rFonts w:hint="cs"/>
+          <w:sz w:val="24"/>
+          <w:szCs w:val="24"/>
+          <w:rtl/>
+        </w:rPr>
+        <w:t xml:space="preserve"> שמקבלת פרמוטציה ויכולה להפעיל אותה על </w:t>
+      </w:r>
+      <w:r>
+        <w:rPr>
+          <w:sz w:val="24"/>
+          <w:szCs w:val="24"/>
+        </w:rPr>
+        <w:t>tensors</w:t>
+      </w:r>
+      <w:r>
+        <w:rPr>
+          <w:rFonts w:hint="cs"/>
+          <w:sz w:val="24"/>
+          <w:szCs w:val="24"/>
+          <w:rtl/>
+        </w:rPr>
+        <w:t xml:space="preserve"> . נתנו לפונקציה הזו את הפרמוטציה המתקבלת מ</w:t>
+      </w:r>
+      <w:r>
+        <w:rPr>
+          <w:sz w:val="24"/>
+          <w:szCs w:val="24"/>
+        </w:rPr>
+        <w:t>numpy</w:t>
+      </w:r>
+      <w:r>
+        <w:rPr>
+          <w:rFonts w:hint="cs"/>
+          <w:sz w:val="24"/>
+          <w:szCs w:val="24"/>
+          <w:rtl/>
+        </w:rPr>
+        <w:t xml:space="preserve"> (עם </w:t>
+      </w:r>
+      <w:r>
+        <w:rPr>
+          <w:sz w:val="24"/>
+          <w:szCs w:val="24"/>
+        </w:rPr>
+        <w:t>seed = 42</w:t>
+      </w:r>
+      <w:r>
+        <w:rPr>
+          <w:rFonts w:hint="cs"/>
+          <w:sz w:val="24"/>
+          <w:szCs w:val="24"/>
+          <w:rtl/>
+        </w:rPr>
+        <w:t>)</w:t>
+      </w:r>
+      <w:r>
+        <w:rPr>
+          <w:sz w:val="24"/>
+          <w:szCs w:val="24"/>
+        </w:rPr>
+        <w:t xml:space="preserve"> </w:t>
+      </w:r>
+      <w:r>
+        <w:rPr>
+          <w:rFonts w:hint="cs"/>
+          <w:sz w:val="24"/>
+          <w:szCs w:val="24"/>
+          <w:rtl/>
+        </w:rPr>
+        <w:t xml:space="preserve"> .</w:t>
+      </w:r>
+    </w:p>
+    <w:p>
+      <w:pPr>
+        <w:bidi/>
+        <w:ind w:left="720"/>
+        <w:rPr>
+          <w:sz w:val="24"/>
+          <w:szCs w:val="24"/>
+          <w:rtl/>
+        </w:rPr>
+      </w:pPr>
+      <w:r>
+        <w:rPr>
+          <w:rFonts w:hint="cs"/>
+          <w:sz w:val="24"/>
+          <w:szCs w:val="24"/>
+          <w:rtl/>
+        </w:rPr>
+        <w:t xml:space="preserve">והגענו לאחוזי שגיאה </w:t>
+      </w:r>
+      <w:r>
+        <w:rPr>
+          <w:rFonts w:hint="cs"/>
+          <w:sz w:val="24"/>
+          <w:szCs w:val="24"/>
+          <w:rtl/>
+        </w:rPr>
+        <w:t xml:space="preserve"> </w:t>
+      </w:r>
+      <w:r>
+        <w:rPr>
+          <w:rFonts w:hint="cs"/>
+          <w:sz w:val="24"/>
+          <w:szCs w:val="24"/>
+          <w:rtl/>
+        </w:rPr>
+        <w:t xml:space="preserve">100% </w:t>
+      </w:r>
+      <w:r>
+        <w:rPr>
+          <w:rFonts w:hint="cs"/>
+          <w:sz w:val="24"/>
+          <w:szCs w:val="24"/>
+          <w:rtl/>
+        </w:rPr>
+        <w:t xml:space="preserve">(בהתקפת </w:t>
+      </w:r>
+      <w:r>
+        <w:rPr>
+          <w:rFonts w:hint="cs"/>
+          <w:sz w:val="24"/>
+          <w:szCs w:val="24"/>
+        </w:rPr>
+        <w:t>CW</w:t>
+      </w:r>
+      <w:r>
+        <w:rPr>
+          <w:rFonts w:hint="cs"/>
+          <w:sz w:val="24"/>
+          <w:szCs w:val="24"/>
+          <w:rtl/>
+        </w:rPr>
+        <w:t xml:space="preserve"> , ב</w:t>
+      </w:r>
+      <w:r>
+        <w:rPr>
+          <w:rFonts w:hint="cs"/>
+          <w:sz w:val="24"/>
+          <w:szCs w:val="24"/>
+        </w:rPr>
+        <w:t>FGSM</w:t>
+      </w:r>
+      <w:r>
+        <w:rPr>
+          <w:rFonts w:hint="cs"/>
+          <w:sz w:val="24"/>
+          <w:szCs w:val="24"/>
+          <w:rtl/>
+        </w:rPr>
+        <w:t xml:space="preserve"> טיפה פחות "טוב") </w:t>
+      </w:r>
+      <w:r>
+        <w:rPr>
+          <w:rFonts w:hint="cs"/>
+          <w:sz w:val="24"/>
+          <w:szCs w:val="24"/>
+          <w:rtl/>
+        </w:rPr>
+        <w:t>כלומר 100% הצלחה בהתקפה .</w:t>
+      </w:r>
+      <w:r>
+        <w:rPr>
+          <w:rFonts w:hint="cs"/>
+          <w:sz w:val="24"/>
+          <w:szCs w:val="24"/>
+          <w:rtl/>
+        </w:rPr>
+        <w:t xml:space="preserve"> (הבאג הקודם היה באג מימושי)</w:t>
+      </w:r>
+    </w:p>
+    <w:p>
+      <w:pPr>
+        <w:bidi/>
+        <w:ind w:left="720"/>
+        <w:rPr>
+          <w:sz w:val="24"/>
+          <w:szCs w:val="24"/>
+          <w:rtl/>
+        </w:rPr>
+      </w:pPr>
+      <w:r>
+        <w:rPr>
+          <w:rFonts w:hint="cs"/>
+          <w:b/>
+          <w:bCs/>
+          <w:sz w:val="24"/>
+          <w:szCs w:val="24"/>
+          <w:rtl/>
+        </w:rPr>
+        <w:t>אמנם</w:t>
+      </w:r>
+      <w:r>
+        <w:rPr>
+          <w:rFonts w:hint="cs"/>
+          <w:sz w:val="24"/>
+          <w:szCs w:val="24"/>
+          <w:rtl/>
+        </w:rPr>
+        <w:t xml:space="preserve"> , כל הרעיון של המאמר היה לאמן מודלים עם פרמוטציה סודית , ואז ההתקפה אמורה להצליח משמעותית פחות (ברמת האחוזים הבודדים) .</w:t>
+      </w:r>
+    </w:p>
+    <w:p>
+      <w:pPr>
+        <w:bidi/>
+        <w:ind w:left="720"/>
+        <w:rPr>
+          <w:sz w:val="24"/>
+          <w:szCs w:val="24"/>
+          <w:rtl/>
+        </w:rPr>
+      </w:pPr>
+      <w:r>
+        <w:rPr>
+          <w:rFonts w:hint="cs"/>
+          <w:sz w:val="24"/>
+          <w:szCs w:val="24"/>
+          <w:rtl/>
+        </w:rPr>
+        <w:t xml:space="preserve">לאחר מכן בעצת המנחה שלנו , </w:t>
+      </w:r>
+      <w:r>
+        <w:rPr>
+          <w:rFonts w:hint="cs"/>
+          <w:sz w:val="24"/>
+          <w:szCs w:val="24"/>
+          <w:rtl/>
+        </w:rPr>
+        <w:t xml:space="preserve">שלחנו מייל לניקולס קרליני (אחד מכותבי ההתקפה </w:t>
+      </w:r>
+      <w:r>
+        <w:rPr>
+          <w:rFonts w:hint="cs"/>
+          <w:sz w:val="24"/>
+          <w:szCs w:val="24"/>
+        </w:rPr>
+        <w:t>CW</w:t>
+      </w:r>
+      <w:r>
+        <w:rPr>
+          <w:rFonts w:hint="cs"/>
+          <w:sz w:val="24"/>
+          <w:szCs w:val="24"/>
+          <w:rtl/>
+        </w:rPr>
+        <w:t xml:space="preserve"> : </w:t>
+      </w:r>
+      <w:r>
+        <w:rPr>
+          <w:rFonts w:hint="cs"/>
+          <w:sz w:val="24"/>
+          <w:szCs w:val="24"/>
+        </w:rPr>
+        <w:t>C</w:t>
+      </w:r>
+      <w:r>
+        <w:rPr>
+          <w:rFonts w:hint="cs"/>
+          <w:sz w:val="24"/>
+          <w:szCs w:val="24"/>
+          <w:rtl/>
+        </w:rPr>
+        <w:t xml:space="preserve"> עבור </w:t>
+      </w:r>
+      <w:r>
+        <w:rPr>
+          <w:sz w:val="24"/>
+          <w:szCs w:val="24"/>
+        </w:rPr>
+        <w:t>Carlini</w:t>
+      </w:r>
+      <w:r>
+        <w:rPr>
+          <w:rFonts w:hint="cs"/>
+          <w:sz w:val="24"/>
+          <w:szCs w:val="24"/>
+          <w:rtl/>
+        </w:rPr>
+        <w:t xml:space="preserve">) </w:t>
+      </w:r>
+    </w:p>
+    <w:p>
+      <w:pPr>
+        <w:bidi/>
+        <w:ind w:left="720"/>
+        <w:rPr>
+          <w:sz w:val="24"/>
+          <w:szCs w:val="24"/>
+          <w:rtl/>
+        </w:rPr>
+      </w:pPr>
+      <w:r>
+        <w:rPr>
+          <w:rFonts w:hint="cs"/>
+          <w:sz w:val="24"/>
+          <w:szCs w:val="24"/>
+          <w:rtl/>
+        </w:rPr>
+        <w:t>שאלנו אותו האם</w:t>
+      </w:r>
+      <w:r>
+        <w:rPr>
+          <w:rFonts w:hint="cs"/>
+          <w:sz w:val="24"/>
+          <w:szCs w:val="24"/>
+          <w:rtl/>
+        </w:rPr>
+        <w:t xml:space="preserve"> הדרך בה אנחנו תוקפים עם </w:t>
+      </w:r>
+      <w:r>
+        <w:rPr>
+          <w:rFonts w:hint="cs"/>
+          <w:sz w:val="24"/>
+          <w:szCs w:val="24"/>
+        </w:rPr>
+        <w:t>CW</w:t>
+      </w:r>
+      <w:r>
+        <w:rPr>
+          <w:rFonts w:hint="cs"/>
+          <w:sz w:val="24"/>
+          <w:szCs w:val="24"/>
+          <w:rtl/>
+        </w:rPr>
+        <w:t xml:space="preserve"> (שהפונקציה </w:t>
+      </w:r>
+      <w:r>
+        <w:rPr>
+          <w:sz w:val="24"/>
+          <w:szCs w:val="24"/>
+        </w:rPr>
+        <w:t>predict</w:t>
+      </w:r>
+      <w:r>
+        <w:rPr>
+          <w:rFonts w:hint="cs"/>
+          <w:sz w:val="24"/>
+          <w:szCs w:val="24"/>
+          <w:rtl/>
+        </w:rPr>
+        <w:t xml:space="preserve"> מעבירה את הקלט שלה בפרמוטציה) היא נכונה , </w:t>
+      </w:r>
+      <w:r>
+        <w:rPr>
+          <w:rFonts w:hint="cs"/>
+          <w:sz w:val="24"/>
+          <w:szCs w:val="24"/>
+          <w:rtl/>
+        </w:rPr>
+        <w:t>או</w:t>
+      </w:r>
+      <w:r>
+        <w:rPr>
+          <w:rFonts w:hint="cs"/>
+          <w:sz w:val="24"/>
+          <w:szCs w:val="24"/>
+          <w:rtl/>
+        </w:rPr>
+        <w:t xml:space="preserve"> </w:t>
+      </w:r>
+      <w:r>
+        <w:rPr>
+          <w:rFonts w:hint="cs"/>
+          <w:sz w:val="24"/>
+          <w:szCs w:val="24"/>
+          <w:rtl/>
+        </w:rPr>
+        <w:t>ש</w:t>
+      </w:r>
+      <w:r>
+        <w:rPr>
+          <w:rFonts w:hint="cs"/>
+          <w:sz w:val="24"/>
+          <w:szCs w:val="24"/>
+          <w:rtl/>
+        </w:rPr>
+        <w:t xml:space="preserve">אנחנו נותנים אולי יותר מדי כח לתוקף בכך </w:t>
+      </w:r>
+      <w:r>
+        <w:rPr>
+          <w:rFonts w:hint="cs"/>
+          <w:sz w:val="24"/>
+          <w:szCs w:val="24"/>
+          <w:rtl/>
+        </w:rPr>
+        <w:t xml:space="preserve"> </w:t>
+      </w:r>
+      <w:r>
+        <w:rPr>
+          <w:rFonts w:hint="cs"/>
+          <w:sz w:val="24"/>
+          <w:szCs w:val="24"/>
+          <w:rtl/>
+        </w:rPr>
+        <w:t>.</w:t>
+      </w:r>
+    </w:p>
+    <w:p>
+      <w:pPr>
+        <w:bidi/>
+        <w:ind w:left="720"/>
+        <w:rPr>
+          <w:sz w:val="24"/>
+          <w:szCs w:val="24"/>
+        </w:rPr>
+      </w:pPr>
+      <w:r>
+        <w:rPr>
+          <w:rFonts w:hint="cs"/>
+          <w:sz w:val="24"/>
+          <w:szCs w:val="24"/>
+          <w:rtl/>
+        </w:rPr>
+        <w:t>להלן המייל :</w:t>
+      </w:r>
+    </w:p>
+    <w:p>
+      <w:pPr>
+        <w:shd w:val="clear" w:color="auto" w:fill="FFFFFF"/>
+        <w:spacing w:after="0" w:line="240" w:lineRule="auto"/>
+        <w:rPr>
+          <w:rFonts w:ascii="Arial" w:eastAsia="Times New Roman" w:hAnsi="Arial" w:cs="Arial"/>
           <w:sz w:val="20"/>
           <w:szCs w:val="20"/>
         </w:rPr>
-        <w:t>Best regards.</w:t>
-      </w:r>
-    </w:p>
-    <w:p>
-      <w:pPr>
-        <w:pStyle w:val="NormalWeb"/>
-        <w:shd w:val="clear" w:color="auto" w:fill="FFFFFF"/>
-        <w:spacing w:before="0" w:beforeAutospacing="0" w:after="0" w:afterAutospacing="0"/>
-        <w:rPr>
-          <w:rFonts w:ascii="Calibri" w:hAnsi="Calibri" w:cs="Calibri"/>
-          <w:color w:val="00B050"/>
+      </w:pPr>
+      <w:r>
+        <w:rPr>
+          <w:rFonts w:ascii="Arial" w:eastAsia="Times New Roman" w:hAnsi="Arial" w:cs="Arial"/>
           <w:sz w:val="20"/>
           <w:szCs w:val="20"/>
         </w:rPr>
-      </w:pPr>
-    </w:p>
-    <w:p>
-      <w:pPr>
-        <w:pStyle w:val="NormalWeb"/>
+        <w:t>Hello,</w:t>
+      </w:r>
+    </w:p>
+    <w:p>
+      <w:pPr>
         <w:shd w:val="clear" w:color="auto" w:fill="FFFFFF"/>
-        <w:spacing w:before="0" w:beforeAutospacing="0" w:after="0" w:afterAutospacing="0"/>
-        <w:rPr>
-          <w:rFonts w:ascii="Calibri" w:hAnsi="Calibri" w:cs="Calibri"/>
-          <w:color w:val="00B050"/>
+        <w:spacing w:after="0" w:line="240" w:lineRule="auto"/>
+        <w:rPr>
+          <w:rFonts w:ascii="Arial" w:eastAsia="Times New Roman" w:hAnsi="Arial" w:cs="Arial"/>
           <w:sz w:val="20"/>
           <w:szCs w:val="20"/>
         </w:rPr>
       </w:pPr>
-      <w:r>
-        <w:rPr>
-          <w:rFonts w:ascii="Calibri" w:hAnsi="Calibri" w:cs="Calibri"/>
-          <w:color w:val="00B050"/>
+    </w:p>
+    <w:p>
+      <w:pPr>
+        <w:shd w:val="clear" w:color="auto" w:fill="FFFFFF"/>
+        <w:spacing w:after="0" w:line="240" w:lineRule="auto"/>
+        <w:rPr>
+          <w:rFonts w:ascii="Arial" w:eastAsia="Times New Roman" w:hAnsi="Arial" w:cs="Arial"/>
           <w:sz w:val="20"/>
           <w:szCs w:val="20"/>
         </w:rPr>
-        <w:t>TARAN Olga</w:t>
-      </w:r>
-    </w:p>
-    <w:p>
-      <w:pPr>
-        <w:bidi/>
-        <w:ind w:left="720"/>
-        <w:rPr>
-          <w:sz w:val="24"/>
-          <w:szCs w:val="24"/>
-          <w:rtl/>
-        </w:rPr>
-      </w:pPr>
-    </w:p>
-    <w:p>
-      <w:pPr>
-        <w:bidi/>
-        <w:ind w:left="720"/>
-        <w:rPr>
-          <w:sz w:val="24"/>
-          <w:szCs w:val="24"/>
-          <w:rtl/>
-        </w:rPr>
-      </w:pPr>
-      <w:r>
-        <w:rPr>
-          <w:rFonts w:hint="cs"/>
-          <w:sz w:val="24"/>
-          <w:szCs w:val="24"/>
-          <w:rtl/>
-        </w:rPr>
-        <w:t>היא הפנתה למאמר חדש שלהם בנושא ואמרה שהקוד שלהם ש</w:t>
-      </w:r>
-      <w:r>
-        <w:rPr>
-          <w:rFonts w:hint="cs"/>
-          <w:sz w:val="24"/>
-          <w:szCs w:val="24"/>
-          <w:rtl/>
-        </w:rPr>
-        <w:t>כתבו במסגרת</w:t>
-      </w:r>
-      <w:r>
-        <w:rPr>
-          <w:rFonts w:hint="cs"/>
-          <w:sz w:val="24"/>
-          <w:szCs w:val="24"/>
-          <w:rtl/>
-        </w:rPr>
-        <w:t xml:space="preserve"> המאמר הזה לא זמין .</w:t>
-      </w:r>
-    </w:p>
-    <w:p>
-      <w:pPr>
-        <w:bidi/>
-        <w:rPr>
-          <w:sz w:val="24"/>
-          <w:szCs w:val="24"/>
-        </w:rPr>
-      </w:pPr>
-      <w:r>
-        <w:rPr>
-          <w:sz w:val="24"/>
-          <w:szCs w:val="24"/>
-          <w:rtl/>
-        </w:rPr>
-        <w:tab/>
-      </w:r>
-      <w:r>
-        <w:rPr>
-          <w:rFonts w:hint="cs"/>
-          <w:sz w:val="24"/>
-          <w:szCs w:val="24"/>
-          <w:rtl/>
-        </w:rPr>
-        <w:t xml:space="preserve">המשכנו </w:t>
-      </w:r>
-      <w:r>
-        <w:rPr>
-          <w:rFonts w:hint="cs"/>
-          <w:sz w:val="24"/>
-          <w:szCs w:val="24"/>
-          <w:rtl/>
-        </w:rPr>
-        <w:t>לדבג ולנסות פונקציות חדשות .</w:t>
-      </w:r>
-    </w:p>
-    <w:p>
-      <w:pPr>
-        <w:bidi/>
-        <w:ind w:left="720"/>
-        <w:rPr>
-          <w:sz w:val="24"/>
-          <w:szCs w:val="24"/>
-          <w:rtl/>
-        </w:rPr>
-      </w:pPr>
-      <w:r>
-        <w:rPr>
-          <w:rFonts w:hint="cs"/>
-          <w:sz w:val="24"/>
-          <w:szCs w:val="24"/>
-          <w:rtl/>
-        </w:rPr>
-        <w:t xml:space="preserve">בסופו של דבר מצאנו פונקציה של </w:t>
-      </w:r>
-      <w:proofErr w:type="spellStart"/>
-      <w:r>
-        <w:rPr>
-          <w:sz w:val="24"/>
-          <w:szCs w:val="24"/>
-        </w:rPr>
-        <w:t>tensorflow</w:t>
-      </w:r>
-      <w:proofErr w:type="spellEnd"/>
-      <w:r>
-        <w:rPr>
-          <w:rFonts w:hint="cs"/>
-          <w:sz w:val="24"/>
-          <w:szCs w:val="24"/>
-          <w:rtl/>
-        </w:rPr>
-        <w:t xml:space="preserve"> שמקבלת פרמוטציה ויכולה להפעיל אותה על </w:t>
-      </w:r>
-      <w:r>
-        <w:rPr>
-          <w:sz w:val="24"/>
-          <w:szCs w:val="24"/>
-        </w:rPr>
-        <w:t>tensors</w:t>
-      </w:r>
-      <w:r>
-        <w:rPr>
-          <w:rFonts w:hint="cs"/>
-          <w:sz w:val="24"/>
-          <w:szCs w:val="24"/>
-          <w:rtl/>
-        </w:rPr>
-        <w:t xml:space="preserve"> . נתנו לפונקציה הזו את הפרמוטציה המתקבלת מ</w:t>
-      </w:r>
-      <w:proofErr w:type="spellStart"/>
-      <w:r>
-        <w:rPr>
-          <w:sz w:val="24"/>
-          <w:szCs w:val="24"/>
-        </w:rPr>
-        <w:t>numpy</w:t>
-      </w:r>
-      <w:proofErr w:type="spellEnd"/>
-      <w:r>
-        <w:rPr>
-          <w:rFonts w:hint="cs"/>
-          <w:sz w:val="24"/>
-          <w:szCs w:val="24"/>
-          <w:rtl/>
-        </w:rPr>
-        <w:t xml:space="preserve"> (עם </w:t>
-      </w:r>
-      <w:r>
-        <w:rPr>
-          <w:sz w:val="24"/>
-          <w:szCs w:val="24"/>
-        </w:rPr>
-        <w:t>seed = 42</w:t>
-      </w:r>
-      <w:r>
-        <w:rPr>
-          <w:rFonts w:hint="cs"/>
-          <w:sz w:val="24"/>
-          <w:szCs w:val="24"/>
-          <w:rtl/>
-        </w:rPr>
-        <w:t>)</w:t>
-      </w:r>
-      <w:r>
-        <w:rPr>
-          <w:sz w:val="24"/>
-          <w:szCs w:val="24"/>
-        </w:rPr>
-        <w:t xml:space="preserve"> </w:t>
-      </w:r>
-      <w:r>
-        <w:rPr>
-          <w:rFonts w:hint="cs"/>
-          <w:sz w:val="24"/>
-          <w:szCs w:val="24"/>
-          <w:rtl/>
-        </w:rPr>
-        <w:t xml:space="preserve"> .</w:t>
-      </w:r>
-    </w:p>
-    <w:p>
-      <w:pPr>
-        <w:bidi/>
-        <w:ind w:left="720"/>
-        <w:rPr>
-          <w:sz w:val="24"/>
-          <w:szCs w:val="24"/>
-          <w:rtl/>
-        </w:rPr>
-      </w:pPr>
-      <w:r>
-        <w:rPr>
-          <w:rFonts w:hint="cs"/>
-          <w:sz w:val="24"/>
-          <w:szCs w:val="24"/>
-          <w:rtl/>
-        </w:rPr>
-        <w:t xml:space="preserve">והגענו לאחוזי שגיאה </w:t>
-      </w:r>
-      <w:r>
-        <w:rPr>
-          <w:rFonts w:hint="cs"/>
-          <w:sz w:val="24"/>
-          <w:szCs w:val="24"/>
-          <w:rtl/>
-        </w:rPr>
-        <w:t xml:space="preserve"> </w:t>
-      </w:r>
-      <w:r>
-        <w:rPr>
-          <w:rFonts w:hint="cs"/>
-          <w:sz w:val="24"/>
-          <w:szCs w:val="24"/>
-          <w:rtl/>
-        </w:rPr>
-        <w:t xml:space="preserve">100% </w:t>
-      </w:r>
-      <w:r>
-        <w:rPr>
-          <w:rFonts w:hint="cs"/>
-          <w:sz w:val="24"/>
-          <w:szCs w:val="24"/>
-          <w:rtl/>
-        </w:rPr>
-        <w:t xml:space="preserve">(בהתקפת </w:t>
-      </w:r>
-      <w:r>
-        <w:rPr>
-          <w:rFonts w:hint="cs"/>
-          <w:sz w:val="24"/>
-          <w:szCs w:val="24"/>
-        </w:rPr>
-        <w:t>CW</w:t>
-      </w:r>
-      <w:r>
-        <w:rPr>
-          <w:rFonts w:hint="cs"/>
-          <w:sz w:val="24"/>
-          <w:szCs w:val="24"/>
-          <w:rtl/>
-        </w:rPr>
-        <w:t xml:space="preserve"> , ב</w:t>
-      </w:r>
-      <w:r>
-        <w:rPr>
-          <w:rFonts w:hint="cs"/>
-          <w:sz w:val="24"/>
-          <w:szCs w:val="24"/>
-        </w:rPr>
-        <w:t>FGSM</w:t>
-      </w:r>
-      <w:r>
-        <w:rPr>
-          <w:rFonts w:hint="cs"/>
-          <w:sz w:val="24"/>
-          <w:szCs w:val="24"/>
-          <w:rtl/>
-        </w:rPr>
-        <w:t xml:space="preserve"> טיפה פחות "טוב") </w:t>
-      </w:r>
-      <w:r>
-        <w:rPr>
-          <w:rFonts w:hint="cs"/>
-          <w:sz w:val="24"/>
-          <w:szCs w:val="24"/>
-          <w:rtl/>
-        </w:rPr>
-        <w:t>כלומר 100% הצלחה בהתקפה .</w:t>
-      </w:r>
-      <w:r>
-        <w:rPr>
-          <w:rFonts w:hint="cs"/>
-          <w:sz w:val="24"/>
-          <w:szCs w:val="24"/>
-          <w:rtl/>
-        </w:rPr>
-        <w:t xml:space="preserve"> (הבאג הקודם היה באג מימושי)</w:t>
-      </w:r>
-    </w:p>
-    <w:p>
-      <w:pPr>
-        <w:bidi/>
-        <w:ind w:left="720"/>
-        <w:rPr>
-          <w:sz w:val="24"/>
-          <w:szCs w:val="24"/>
-          <w:rtl/>
-        </w:rPr>
-      </w:pPr>
-      <w:r>
-        <w:rPr>
-          <w:rFonts w:hint="cs"/>
-          <w:b/>
-          <w:bCs/>
-          <w:sz w:val="24"/>
-          <w:szCs w:val="24"/>
-          <w:rtl/>
-        </w:rPr>
-        <w:t>אמנם</w:t>
-      </w:r>
-      <w:r>
-        <w:rPr>
-          <w:rFonts w:hint="cs"/>
-          <w:sz w:val="24"/>
-          <w:szCs w:val="24"/>
-          <w:rtl/>
-        </w:rPr>
-        <w:t xml:space="preserve"> , כל הרעיון של המאמר היה לאמן מודלים עם פרמוטציה סודית , ואז ההתקפה אמורה להצליח משמעותית פחות (ברמת האחוזים הבודדים) .</w:t>
-      </w:r>
-    </w:p>
-    <w:p>
-      <w:pPr>
-        <w:bidi/>
-        <w:ind w:left="720"/>
-        <w:rPr>
-          <w:sz w:val="24"/>
-          <w:szCs w:val="24"/>
-          <w:rtl/>
-        </w:rPr>
-      </w:pPr>
-      <w:r>
-        <w:rPr>
-          <w:rFonts w:hint="cs"/>
-          <w:sz w:val="24"/>
-          <w:szCs w:val="24"/>
-          <w:rtl/>
-        </w:rPr>
-        <w:t xml:space="preserve">לאחר מכן בעצת המנחה שלנו , </w:t>
-      </w:r>
-      <w:r>
-        <w:rPr>
-          <w:rFonts w:hint="cs"/>
-          <w:sz w:val="24"/>
-          <w:szCs w:val="24"/>
-          <w:rtl/>
-        </w:rPr>
-        <w:t xml:space="preserve">שלחנו מייל לניקולס </w:t>
-      </w:r>
-      <w:proofErr w:type="spellStart"/>
-      <w:r>
-        <w:rPr>
-          <w:rFonts w:hint="cs"/>
-          <w:sz w:val="24"/>
-          <w:szCs w:val="24"/>
-          <w:rtl/>
-        </w:rPr>
-        <w:t>קרליני</w:t>
-      </w:r>
-      <w:proofErr w:type="spellEnd"/>
-      <w:r>
-        <w:rPr>
-          <w:rFonts w:hint="cs"/>
-          <w:sz w:val="24"/>
-          <w:szCs w:val="24"/>
-          <w:rtl/>
-        </w:rPr>
-        <w:t xml:space="preserve"> (אחד מכותבי ההתקפה </w:t>
-      </w:r>
-      <w:r>
-        <w:rPr>
-          <w:rFonts w:hint="cs"/>
-          <w:sz w:val="24"/>
-          <w:szCs w:val="24"/>
-        </w:rPr>
-        <w:t>CW</w:t>
-      </w:r>
-      <w:r>
-        <w:rPr>
-          <w:rFonts w:hint="cs"/>
-          <w:sz w:val="24"/>
-          <w:szCs w:val="24"/>
-          <w:rtl/>
-        </w:rPr>
-        <w:t xml:space="preserve"> : </w:t>
-      </w:r>
-      <w:r>
-        <w:rPr>
-          <w:rFonts w:hint="cs"/>
-          <w:sz w:val="24"/>
-          <w:szCs w:val="24"/>
-        </w:rPr>
-        <w:t>C</w:t>
-      </w:r>
-      <w:r>
-        <w:rPr>
-          <w:rFonts w:hint="cs"/>
-          <w:sz w:val="24"/>
-          <w:szCs w:val="24"/>
-          <w:rtl/>
-        </w:rPr>
-        <w:t xml:space="preserve"> עבור </w:t>
-      </w:r>
-      <w:r>
-        <w:rPr>
-          <w:sz w:val="24"/>
-          <w:szCs w:val="24"/>
-        </w:rPr>
-        <w:t>Carlini</w:t>
-      </w:r>
-      <w:r>
-        <w:rPr>
-          <w:rFonts w:hint="cs"/>
-          <w:sz w:val="24"/>
-          <w:szCs w:val="24"/>
-          <w:rtl/>
-        </w:rPr>
-        <w:t xml:space="preserve">) </w:t>
-      </w:r>
-    </w:p>
-    <w:p>
-      <w:pPr>
-        <w:bidi/>
-        <w:ind w:left="720"/>
-        <w:rPr>
-          <w:sz w:val="24"/>
-          <w:szCs w:val="24"/>
-          <w:rtl/>
-        </w:rPr>
-      </w:pPr>
-      <w:r>
-        <w:rPr>
-          <w:rFonts w:hint="cs"/>
-          <w:sz w:val="24"/>
-          <w:szCs w:val="24"/>
-          <w:rtl/>
-        </w:rPr>
-        <w:t>שאלנו אותו האם</w:t>
-      </w:r>
-      <w:r>
-        <w:rPr>
-          <w:rFonts w:hint="cs"/>
-          <w:sz w:val="24"/>
-          <w:szCs w:val="24"/>
-          <w:rtl/>
-        </w:rPr>
-        <w:t xml:space="preserve"> הדרך בה אנחנו תוקפים עם </w:t>
-      </w:r>
-      <w:r>
-        <w:rPr>
-          <w:rFonts w:hint="cs"/>
-          <w:sz w:val="24"/>
-          <w:szCs w:val="24"/>
-        </w:rPr>
-        <w:t>CW</w:t>
-      </w:r>
-      <w:r>
-        <w:rPr>
-          <w:rFonts w:hint="cs"/>
-          <w:sz w:val="24"/>
-          <w:szCs w:val="24"/>
-          <w:rtl/>
-        </w:rPr>
-        <w:t xml:space="preserve"> (שהפונקציה </w:t>
-      </w:r>
-      <w:r>
-        <w:rPr>
-          <w:sz w:val="24"/>
-          <w:szCs w:val="24"/>
-        </w:rPr>
-        <w:t>predict</w:t>
-      </w:r>
-      <w:r>
-        <w:rPr>
-          <w:rFonts w:hint="cs"/>
-          <w:sz w:val="24"/>
-          <w:szCs w:val="24"/>
-          <w:rtl/>
-        </w:rPr>
-        <w:t xml:space="preserve"> מעבירה את הקלט שלה בפרמוטציה) היא נכונה , </w:t>
-      </w:r>
-      <w:r>
-        <w:rPr>
-          <w:rFonts w:hint="cs"/>
-          <w:sz w:val="24"/>
-          <w:szCs w:val="24"/>
-          <w:rtl/>
-        </w:rPr>
-        <w:t>או</w:t>
-      </w:r>
-      <w:r>
-        <w:rPr>
-          <w:rFonts w:hint="cs"/>
-          <w:sz w:val="24"/>
-          <w:szCs w:val="24"/>
-          <w:rtl/>
-        </w:rPr>
-        <w:t xml:space="preserve"> </w:t>
-      </w:r>
-      <w:r>
-        <w:rPr>
-          <w:rFonts w:hint="cs"/>
-          <w:sz w:val="24"/>
-          <w:szCs w:val="24"/>
-          <w:rtl/>
-        </w:rPr>
-        <w:t>ש</w:t>
-      </w:r>
-      <w:r>
-        <w:rPr>
-          <w:rFonts w:hint="cs"/>
-          <w:sz w:val="24"/>
-          <w:szCs w:val="24"/>
-          <w:rtl/>
-        </w:rPr>
-        <w:t xml:space="preserve">אנחנו נותנים אולי יותר מדי </w:t>
-      </w:r>
-      <w:proofErr w:type="spellStart"/>
-      <w:r>
-        <w:rPr>
-          <w:rFonts w:hint="cs"/>
-          <w:sz w:val="24"/>
-          <w:szCs w:val="24"/>
-          <w:rtl/>
-        </w:rPr>
-        <w:t>כח</w:t>
-      </w:r>
-      <w:proofErr w:type="spellEnd"/>
-      <w:r>
-        <w:rPr>
-          <w:rFonts w:hint="cs"/>
-          <w:sz w:val="24"/>
-          <w:szCs w:val="24"/>
-          <w:rtl/>
-        </w:rPr>
-        <w:t xml:space="preserve"> לתוקף בכך </w:t>
-      </w:r>
-      <w:r>
-        <w:rPr>
-          <w:rFonts w:hint="cs"/>
-          <w:sz w:val="24"/>
-          <w:szCs w:val="24"/>
-          <w:rtl/>
-        </w:rPr>
-        <w:t xml:space="preserve"> </w:t>
-      </w:r>
-      <w:r>
-        <w:rPr>
-          <w:rFonts w:hint="cs"/>
-          <w:sz w:val="24"/>
-          <w:szCs w:val="24"/>
-          <w:rtl/>
-        </w:rPr>
-        <w:t>.</w:t>
-      </w:r>
-    </w:p>
-    <w:p>
-      <w:pPr>
-        <w:bidi/>
-        <w:ind w:left="720"/>
-        <w:rPr>
-          <w:sz w:val="24"/>
-          <w:szCs w:val="24"/>
-          <w:rtl/>
-        </w:rPr>
-      </w:pPr>
-      <w:r>
-        <w:rPr>
-          <w:rFonts w:hint="cs"/>
-          <w:sz w:val="24"/>
-          <w:szCs w:val="24"/>
-          <w:rtl/>
-        </w:rPr>
-        <w:t>להלן המייל :</w:t>
+      </w:pPr>
+      <w:r>
+        <w:rPr>
+          <w:rFonts w:ascii="Arial" w:eastAsia="Times New Roman" w:hAnsi="Arial" w:cs="Arial"/>
+          <w:sz w:val="20"/>
+          <w:szCs w:val="20"/>
+        </w:rPr>
+        <w:t>As part of our final project for a Bachelor's degree in Computer Science, we are trying to reproduce the article "Bridging machine learning and cryptography in defense against adversarial attacks".</w:t>
       </w:r>
     </w:p>
     <w:p>
@@ -9466,19 +8769,28 @@
         <w:spacing w:after="0" w:line="240" w:lineRule="auto"/>
         <w:rPr>
           <w:rFonts w:ascii="Arial" w:eastAsia="Times New Roman" w:hAnsi="Arial" w:cs="Arial"/>
-          <w:color w:val="00B050"/>
           <w:sz w:val="20"/>
           <w:szCs w:val="20"/>
         </w:rPr>
       </w:pPr>
-      <w:r>
+    </w:p>
+    <w:p>
+      <w:pPr>
+        <w:shd w:val="clear" w:color="auto" w:fill="FFFFFF"/>
+        <w:spacing w:after="0" w:line="240" w:lineRule="auto"/>
         <w:rPr>
           <w:rFonts w:ascii="Arial" w:eastAsia="Times New Roman" w:hAnsi="Arial" w:cs="Arial"/>
-          <w:color w:val="00B050"/>
           <w:sz w:val="20"/>
           <w:szCs w:val="20"/>
         </w:rPr>
-        <w:t>Hello,</w:t>
+      </w:pPr>
+      <w:r>
+        <w:rPr>
+          <w:rFonts w:ascii="Arial" w:eastAsia="Times New Roman" w:hAnsi="Arial" w:cs="Arial"/>
+          <w:sz w:val="20"/>
+          <w:szCs w:val="20"/>
+        </w:rPr>
+        <w:t>The article tries to 'defend' models from adversarial examples. One of the attacks used in the article is the CW attack.</w:t>
       </w:r>
     </w:p>
     <w:p>
@@ -9487,11 +8799,18 @@
         <w:spacing w:after="0" w:line="240" w:lineRule="auto"/>
         <w:rPr>
           <w:rFonts w:ascii="Arial" w:eastAsia="Times New Roman" w:hAnsi="Arial" w:cs="Arial"/>
-          <w:color w:val="00B050"/>
           <w:sz w:val="20"/>
           <w:szCs w:val="20"/>
         </w:rPr>
       </w:pPr>
+      <w:r>
+        <w:rPr>
+          <w:rFonts w:ascii="Arial" w:eastAsia="Times New Roman" w:hAnsi="Arial" w:cs="Arial"/>
+          <w:sz w:val="20"/>
+          <w:szCs w:val="20"/>
+        </w:rPr>
+        <w:t>The way they try to defend themselves from the attack is by performing a random permutation on every image and letting a model learn from the permutated images.</w:t>
+      </w:r>
     </w:p>
     <w:p>
       <w:pPr>
@@ -9499,7 +8818,6 @@
         <w:spacing w:after="0" w:line="240" w:lineRule="auto"/>
         <w:rPr>
           <w:rFonts w:ascii="Arial" w:eastAsia="Times New Roman" w:hAnsi="Arial" w:cs="Arial"/>
-          <w:color w:val="00B050"/>
           <w:sz w:val="20"/>
           <w:szCs w:val="20"/>
         </w:rPr>
@@ -9507,11 +8825,10 @@
       <w:r>
         <w:rPr>
           <w:rFonts w:ascii="Arial" w:eastAsia="Times New Roman" w:hAnsi="Arial" w:cs="Arial"/>
-          <w:color w:val="00B050"/>
           <w:sz w:val="20"/>
           <w:szCs w:val="20"/>
         </w:rPr>
-        <w:t>As part of our final project for a Bachelor's degree in Computer Science, we are trying to reproduce the article "Bridging machine learning and cryptography in defense against adversarial attacks".</w:t>
+        <w:t>They claim that by doing so, they successfully decrease the error rate from 100% on the original data to ~8% error rate on the permutated data.</w:t>
       </w:r>
     </w:p>
     <w:p>
@@ -9520,7 +8837,6 @@
         <w:spacing w:after="0" w:line="240" w:lineRule="auto"/>
         <w:rPr>
           <w:rFonts w:ascii="Arial" w:eastAsia="Times New Roman" w:hAnsi="Arial" w:cs="Arial"/>
-          <w:color w:val="00B050"/>
           <w:sz w:val="20"/>
           <w:szCs w:val="20"/>
         </w:rPr>
@@ -9532,7 +8848,6 @@
         <w:spacing w:after="0" w:line="240" w:lineRule="auto"/>
         <w:rPr>
           <w:rFonts w:ascii="Arial" w:eastAsia="Times New Roman" w:hAnsi="Arial" w:cs="Arial"/>
-          <w:color w:val="00B050"/>
           <w:sz w:val="20"/>
           <w:szCs w:val="20"/>
         </w:rPr>
@@ -9540,11 +8855,10 @@
       <w:r>
         <w:rPr>
           <w:rFonts w:ascii="Arial" w:eastAsia="Times New Roman" w:hAnsi="Arial" w:cs="Arial"/>
-          <w:color w:val="00B050"/>
           <w:sz w:val="20"/>
           <w:szCs w:val="20"/>
         </w:rPr>
-        <w:t>The article tries to 'defend' models from adversarial examples. One of the attacks used in the article is the CW attack.</w:t>
+        <w:t>Our results are different.</w:t>
       </w:r>
     </w:p>
     <w:p>
@@ -9553,7 +8867,6 @@
         <w:spacing w:after="0" w:line="240" w:lineRule="auto"/>
         <w:rPr>
           <w:rFonts w:ascii="Arial" w:eastAsia="Times New Roman" w:hAnsi="Arial" w:cs="Arial"/>
-          <w:color w:val="00B050"/>
           <w:sz w:val="20"/>
           <w:szCs w:val="20"/>
         </w:rPr>
@@ -9561,11 +8874,10 @@
       <w:r>
         <w:rPr>
           <w:rFonts w:ascii="Arial" w:eastAsia="Times New Roman" w:hAnsi="Arial" w:cs="Arial"/>
-          <w:color w:val="00B050"/>
           <w:sz w:val="20"/>
           <w:szCs w:val="20"/>
         </w:rPr>
-        <w:t>The way they try to defend themselves from the attack is by performing a random permutation on every image and letting a model learn from the permutated images.</w:t>
+        <w:t>We get a 100% error rate on the permutated data as well.</w:t>
       </w:r>
     </w:p>
     <w:p>
@@ -9574,38 +8886,40 @@
         <w:spacing w:after="0" w:line="240" w:lineRule="auto"/>
         <w:rPr>
           <w:rFonts w:ascii="Arial" w:eastAsia="Times New Roman" w:hAnsi="Arial" w:cs="Arial"/>
-          <w:color w:val="00B050"/>
           <w:sz w:val="20"/>
           <w:szCs w:val="20"/>
         </w:rPr>
       </w:pPr>
-      <w:r>
+    </w:p>
+    <w:p>
+      <w:pPr>
+        <w:shd w:val="clear" w:color="auto" w:fill="FFFFFF"/>
+        <w:spacing w:after="0" w:line="240" w:lineRule="auto"/>
         <w:rPr>
           <w:rFonts w:ascii="Arial" w:eastAsia="Times New Roman" w:hAnsi="Arial" w:cs="Arial"/>
-          <w:color w:val="00B050"/>
           <w:sz w:val="20"/>
           <w:szCs w:val="20"/>
         </w:rPr>
-        <w:t xml:space="preserve">They claim that by doing so, they </w:t>
-      </w:r>
+      </w:pPr>
       <w:r>
         <w:rPr>
           <w:rFonts w:ascii="Arial" w:eastAsia="Times New Roman" w:hAnsi="Arial" w:cs="Arial"/>
-          <w:color w:val="00B050"/>
           <w:sz w:val="20"/>
           <w:szCs w:val="20"/>
         </w:rPr>
-        <w:t>successfully</w:t>
-      </w:r>
-      <w:r>
+        <w:t>We have a few questions we hope you would be so kind to help us:</w:t>
+      </w:r>
+    </w:p>
+    <w:p>
+      <w:pPr>
+        <w:shd w:val="clear" w:color="auto" w:fill="FFFFFF"/>
+        <w:spacing w:after="0" w:line="240" w:lineRule="auto"/>
         <w:rPr>
           <w:rFonts w:ascii="Arial" w:eastAsia="Times New Roman" w:hAnsi="Arial" w:cs="Arial"/>
-          <w:color w:val="00B050"/>
           <w:sz w:val="20"/>
           <w:szCs w:val="20"/>
         </w:rPr>
-        <w:t xml:space="preserve"> decrease the error rate from 100% on the original data to ~8% error rate on the permutated data.</w:t>
-      </w:r>
+      </w:pPr>
     </w:p>
     <w:p>
       <w:pPr>
@@ -9613,11 +8927,18 @@
         <w:spacing w:after="0" w:line="240" w:lineRule="auto"/>
         <w:rPr>
           <w:rFonts w:ascii="Arial" w:eastAsia="Times New Roman" w:hAnsi="Arial" w:cs="Arial"/>
-          <w:color w:val="00B050"/>
           <w:sz w:val="20"/>
           <w:szCs w:val="20"/>
         </w:rPr>
       </w:pPr>
+      <w:r>
+        <w:rPr>
+          <w:rFonts w:ascii="Arial" w:eastAsia="Times New Roman" w:hAnsi="Arial" w:cs="Arial"/>
+          <w:sz w:val="20"/>
+          <w:szCs w:val="20"/>
+        </w:rPr>
+        <w:t>1. What does it mean when the CW attack fails on some image? What are we expected to get as output from the attack function? (The exact same original image?)</w:t>
+      </w:r>
     </w:p>
     <w:p>
       <w:pPr>
@@ -9625,19 +8946,28 @@
         <w:spacing w:after="0" w:line="240" w:lineRule="auto"/>
         <w:rPr>
           <w:rFonts w:ascii="Arial" w:eastAsia="Times New Roman" w:hAnsi="Arial" w:cs="Arial"/>
-          <w:color w:val="00B050"/>
           <w:sz w:val="20"/>
           <w:szCs w:val="20"/>
         </w:rPr>
       </w:pPr>
-      <w:r>
+    </w:p>
+    <w:p>
+      <w:pPr>
+        <w:shd w:val="clear" w:color="auto" w:fill="FFFFFF"/>
+        <w:spacing w:after="0" w:line="240" w:lineRule="auto"/>
         <w:rPr>
           <w:rFonts w:ascii="Arial" w:eastAsia="Times New Roman" w:hAnsi="Arial" w:cs="Arial"/>
-          <w:color w:val="00B050"/>
           <w:sz w:val="20"/>
           <w:szCs w:val="20"/>
         </w:rPr>
-        <w:t>Our results are different.</w:t>
+      </w:pPr>
+      <w:r>
+        <w:rPr>
+          <w:rFonts w:ascii="Arial" w:eastAsia="Times New Roman" w:hAnsi="Arial" w:cs="Arial"/>
+          <w:sz w:val="20"/>
+          <w:szCs w:val="20"/>
+        </w:rPr>
+        <w:t>2. The way we implemented the permutations is as follows: whenever we call 'predict' on an image (an original one), our model first permutates this image and then feed to the layers.</w:t>
       </w:r>
     </w:p>
     <w:p>
@@ -9646,7 +8976,6 @@
         <w:spacing w:after="0" w:line="240" w:lineRule="auto"/>
         <w:rPr>
           <w:rFonts w:ascii="Arial" w:eastAsia="Times New Roman" w:hAnsi="Arial" w:cs="Arial"/>
-          <w:color w:val="00B050"/>
           <w:sz w:val="20"/>
           <w:szCs w:val="20"/>
         </w:rPr>
@@ -9654,11 +8983,10 @@
       <w:r>
         <w:rPr>
           <w:rFonts w:ascii="Arial" w:eastAsia="Times New Roman" w:hAnsi="Arial" w:cs="Arial"/>
-          <w:color w:val="00B050"/>
           <w:sz w:val="20"/>
           <w:szCs w:val="20"/>
         </w:rPr>
-        <w:t>We get a 100% error rate on the permutated data as well.</w:t>
+        <w:t>Likewise , in the CW attack the input to the "predict" function passes through permutation and the normal prediction is applied to the permutated input. (returns the pre-softmax layer ) </w:t>
       </w:r>
     </w:p>
     <w:p>
@@ -9667,11 +8995,18 @@
         <w:spacing w:after="0" w:line="240" w:lineRule="auto"/>
         <w:rPr>
           <w:rFonts w:ascii="Arial" w:eastAsia="Times New Roman" w:hAnsi="Arial" w:cs="Arial"/>
-          <w:color w:val="00B050"/>
           <w:sz w:val="20"/>
           <w:szCs w:val="20"/>
         </w:rPr>
       </w:pPr>
+      <w:r>
+        <w:rPr>
+          <w:rFonts w:ascii="Arial" w:eastAsia="Times New Roman" w:hAnsi="Arial" w:cs="Arial"/>
+          <w:sz w:val="20"/>
+          <w:szCs w:val="20"/>
+        </w:rPr>
+        <w:t>Is that the way you think we should do so ? </w:t>
+      </w:r>
     </w:p>
     <w:p>
       <w:pPr>
@@ -9679,7 +9014,6 @@
         <w:spacing w:after="0" w:line="240" w:lineRule="auto"/>
         <w:rPr>
           <w:rFonts w:ascii="Arial" w:eastAsia="Times New Roman" w:hAnsi="Arial" w:cs="Arial"/>
-          <w:color w:val="00B050"/>
           <w:sz w:val="20"/>
           <w:szCs w:val="20"/>
         </w:rPr>
@@ -9687,11 +9021,10 @@
       <w:r>
         <w:rPr>
           <w:rFonts w:ascii="Arial" w:eastAsia="Times New Roman" w:hAnsi="Arial" w:cs="Arial"/>
-          <w:color w:val="00B050"/>
           <w:sz w:val="20"/>
           <w:szCs w:val="20"/>
         </w:rPr>
-        <w:t>We have a few questions we hope you would be so kind to help us:</w:t>
+        <w:t>Is that maybe too much power we give to the attacker ?</w:t>
       </w:r>
     </w:p>
     <w:p>
@@ -9700,7 +9033,6 @@
         <w:spacing w:after="0" w:line="240" w:lineRule="auto"/>
         <w:rPr>
           <w:rFonts w:ascii="Arial" w:eastAsia="Times New Roman" w:hAnsi="Arial" w:cs="Arial"/>
-          <w:color w:val="00B050"/>
           <w:sz w:val="20"/>
           <w:szCs w:val="20"/>
         </w:rPr>
@@ -9712,7 +9044,6 @@
         <w:spacing w:after="0" w:line="240" w:lineRule="auto"/>
         <w:rPr>
           <w:rFonts w:ascii="Arial" w:eastAsia="Times New Roman" w:hAnsi="Arial" w:cs="Arial"/>
-          <w:color w:val="00B050"/>
           <w:sz w:val="20"/>
           <w:szCs w:val="20"/>
         </w:rPr>
@@ -9720,11 +9051,10 @@
       <w:r>
         <w:rPr>
           <w:rFonts w:ascii="Arial" w:eastAsia="Times New Roman" w:hAnsi="Arial" w:cs="Arial"/>
-          <w:color w:val="00B050"/>
           <w:sz w:val="20"/>
           <w:szCs w:val="20"/>
         </w:rPr>
-        <w:t>1. What does it mean when the CW attack fails on some image? What are we expected to get as output from the attack function? (The exact same original image?)</w:t>
+        <w:t>Thank you in advance ,</w:t>
       </w:r>
     </w:p>
     <w:p>
@@ -9733,7 +9063,6 @@
         <w:spacing w:after="0" w:line="240" w:lineRule="auto"/>
         <w:rPr>
           <w:rFonts w:ascii="Arial" w:eastAsia="Times New Roman" w:hAnsi="Arial" w:cs="Arial"/>
-          <w:color w:val="00B050"/>
           <w:sz w:val="20"/>
           <w:szCs w:val="20"/>
         </w:rPr>
@@ -9741,203 +9070,47 @@
     </w:p>
     <w:p>
       <w:pPr>
-        <w:shd w:val="clear" w:color="auto" w:fill="FFFFFF"/>
-        <w:spacing w:after="0" w:line="240" w:lineRule="auto"/>
+        <w:rPr>
+          <w:sz w:val="24"/>
+          <w:szCs w:val="24"/>
+        </w:rPr>
+      </w:pPr>
+      <w:r>
         <w:rPr>
           <w:rFonts w:ascii="Arial" w:eastAsia="Times New Roman" w:hAnsi="Arial" w:cs="Arial"/>
-          <w:color w:val="00B050"/>
           <w:sz w:val="20"/>
           <w:szCs w:val="20"/>
         </w:rPr>
-      </w:pPr>
-      <w:r>
-        <w:rPr>
-          <w:rFonts w:ascii="Arial" w:eastAsia="Times New Roman" w:hAnsi="Arial" w:cs="Arial"/>
-          <w:color w:val="00B050"/>
-          <w:sz w:val="20"/>
-          <w:szCs w:val="20"/>
-        </w:rPr>
-        <w:t>2. The way we implemented the permutations is as follows: whenever we call 'predict' on an image (an original one), our model first permutates this image and then feed to the layers.</w:t>
-      </w:r>
-    </w:p>
-    <w:p>
-      <w:pPr>
-        <w:shd w:val="clear" w:color="auto" w:fill="FFFFFF"/>
-        <w:spacing w:after="0" w:line="240" w:lineRule="auto"/>
-        <w:rPr>
-          <w:rFonts w:ascii="Arial" w:eastAsia="Times New Roman" w:hAnsi="Arial" w:cs="Arial"/>
-          <w:color w:val="00B050"/>
-          <w:sz w:val="20"/>
-          <w:szCs w:val="20"/>
-        </w:rPr>
-      </w:pPr>
-      <w:r>
-        <w:rPr>
-          <w:rFonts w:ascii="Arial" w:eastAsia="Times New Roman" w:hAnsi="Arial" w:cs="Arial"/>
-          <w:color w:val="00B050"/>
-          <w:sz w:val="20"/>
-          <w:szCs w:val="20"/>
+        <w:t>Steve and Yishay .</w:t>
+      </w:r>
+    </w:p>
+    <w:p>
+      <w:pPr>
+        <w:bidi/>
+        <w:ind w:left="720"/>
+        <w:rPr>
+          <w:sz w:val="24"/>
+          <w:szCs w:val="24"/>
+        </w:rPr>
+      </w:pPr>
+    </w:p>
+    <w:p>
+      <w:pPr>
+        <w:bidi/>
+        <w:ind w:firstLine="720"/>
+        <w:rPr>
+          <w:sz w:val="24"/>
+          <w:szCs w:val="24"/>
+        </w:rPr>
+      </w:pPr>
+      <w:r>
+        <w:rPr>
+          <w:rFonts w:hint="cs"/>
+          <w:sz w:val="24"/>
+          <w:szCs w:val="24"/>
+          <w:rtl/>
         </w:rPr>
         <w:lastRenderedPageBreak/>
-        <w:t>Likewise , in the CW attack the input to the "predict" function passes through permutation and the normal prediction is applied to the permutated input. (returns the pre-</w:t>
-      </w:r>
-      <w:proofErr w:type="spellStart"/>
-      <w:r>
-        <w:rPr>
-          <w:rFonts w:ascii="Arial" w:eastAsia="Times New Roman" w:hAnsi="Arial" w:cs="Arial"/>
-          <w:color w:val="00B050"/>
-          <w:sz w:val="20"/>
-          <w:szCs w:val="20"/>
-        </w:rPr>
-        <w:t>softmax</w:t>
-      </w:r>
-      <w:proofErr w:type="spellEnd"/>
-      <w:r>
-        <w:rPr>
-          <w:rFonts w:ascii="Arial" w:eastAsia="Times New Roman" w:hAnsi="Arial" w:cs="Arial"/>
-          <w:color w:val="00B050"/>
-          <w:sz w:val="20"/>
-          <w:szCs w:val="20"/>
-        </w:rPr>
-        <w:t xml:space="preserve"> layer ) </w:t>
-      </w:r>
-    </w:p>
-    <w:p>
-      <w:pPr>
-        <w:shd w:val="clear" w:color="auto" w:fill="FFFFFF"/>
-        <w:spacing w:after="0" w:line="240" w:lineRule="auto"/>
-        <w:rPr>
-          <w:rFonts w:ascii="Arial" w:eastAsia="Times New Roman" w:hAnsi="Arial" w:cs="Arial"/>
-          <w:color w:val="00B050"/>
-          <w:sz w:val="20"/>
-          <w:szCs w:val="20"/>
-        </w:rPr>
-      </w:pPr>
-      <w:r>
-        <w:rPr>
-          <w:rFonts w:ascii="Arial" w:eastAsia="Times New Roman" w:hAnsi="Arial" w:cs="Arial"/>
-          <w:color w:val="00B050"/>
-          <w:sz w:val="20"/>
-          <w:szCs w:val="20"/>
-        </w:rPr>
-        <w:t>Is that the way you think we should do so ? </w:t>
-      </w:r>
-    </w:p>
-    <w:p>
-      <w:pPr>
-        <w:shd w:val="clear" w:color="auto" w:fill="FFFFFF"/>
-        <w:spacing w:after="0" w:line="240" w:lineRule="auto"/>
-        <w:rPr>
-          <w:rFonts w:ascii="Arial" w:eastAsia="Times New Roman" w:hAnsi="Arial" w:cs="Arial"/>
-          <w:color w:val="00B050"/>
-          <w:sz w:val="20"/>
-          <w:szCs w:val="20"/>
-        </w:rPr>
-      </w:pPr>
-      <w:r>
-        <w:rPr>
-          <w:rFonts w:ascii="Arial" w:eastAsia="Times New Roman" w:hAnsi="Arial" w:cs="Arial"/>
-          <w:color w:val="00B050"/>
-          <w:sz w:val="20"/>
-          <w:szCs w:val="20"/>
-        </w:rPr>
-        <w:t>Is that maybe too much power we give to the attacker ?</w:t>
-      </w:r>
-    </w:p>
-    <w:p>
-      <w:pPr>
-        <w:shd w:val="clear" w:color="auto" w:fill="FFFFFF"/>
-        <w:spacing w:after="0" w:line="240" w:lineRule="auto"/>
-        <w:rPr>
-          <w:rFonts w:ascii="Arial" w:eastAsia="Times New Roman" w:hAnsi="Arial" w:cs="Arial"/>
-          <w:color w:val="00B050"/>
-          <w:sz w:val="20"/>
-          <w:szCs w:val="20"/>
-        </w:rPr>
-      </w:pPr>
-    </w:p>
-    <w:p>
-      <w:pPr>
-        <w:shd w:val="clear" w:color="auto" w:fill="FFFFFF"/>
-        <w:spacing w:after="0" w:line="240" w:lineRule="auto"/>
-        <w:rPr>
-          <w:rFonts w:ascii="Arial" w:eastAsia="Times New Roman" w:hAnsi="Arial" w:cs="Arial"/>
-          <w:color w:val="00B050"/>
-          <w:sz w:val="20"/>
-          <w:szCs w:val="20"/>
-        </w:rPr>
-      </w:pPr>
-      <w:r>
-        <w:rPr>
-          <w:rFonts w:ascii="Arial" w:eastAsia="Times New Roman" w:hAnsi="Arial" w:cs="Arial"/>
-          <w:color w:val="00B050"/>
-          <w:sz w:val="20"/>
-          <w:szCs w:val="20"/>
-        </w:rPr>
-        <w:t>Thank you in advance ,</w:t>
-      </w:r>
-    </w:p>
-    <w:p>
-      <w:pPr>
-        <w:shd w:val="clear" w:color="auto" w:fill="FFFFFF"/>
-        <w:spacing w:after="0" w:line="240" w:lineRule="auto"/>
-        <w:rPr>
-          <w:rFonts w:ascii="Arial" w:eastAsia="Times New Roman" w:hAnsi="Arial" w:cs="Arial"/>
-          <w:color w:val="00B050"/>
-          <w:sz w:val="20"/>
-          <w:szCs w:val="20"/>
-        </w:rPr>
-      </w:pPr>
-    </w:p>
-    <w:p>
-      <w:pPr>
-        <w:shd w:val="clear" w:color="auto" w:fill="FFFFFF"/>
-        <w:spacing w:after="0" w:line="240" w:lineRule="auto"/>
-        <w:rPr>
-          <w:rFonts w:ascii="Arial" w:eastAsia="Times New Roman" w:hAnsi="Arial" w:cs="Arial"/>
-          <w:color w:val="00B050"/>
-          <w:sz w:val="20"/>
-          <w:szCs w:val="20"/>
-        </w:rPr>
-      </w:pPr>
-      <w:r>
-        <w:rPr>
-          <w:rFonts w:ascii="Arial" w:eastAsia="Times New Roman" w:hAnsi="Arial" w:cs="Arial"/>
-          <w:color w:val="00B050"/>
-          <w:sz w:val="20"/>
-          <w:szCs w:val="20"/>
-        </w:rPr>
-        <w:t>Steve and Yishay .</w:t>
-      </w:r>
-    </w:p>
-    <w:p>
-      <w:pPr>
-        <w:bidi/>
-        <w:ind w:left="720"/>
-        <w:rPr>
-          <w:sz w:val="24"/>
-          <w:szCs w:val="24"/>
-          <w:rtl/>
-        </w:rPr>
-      </w:pPr>
-    </w:p>
-    <w:p>
-      <w:pPr>
-        <w:bidi/>
-        <w:ind w:left="720"/>
-        <w:rPr>
-          <w:sz w:val="24"/>
-          <w:szCs w:val="24"/>
-          <w:rtl/>
-        </w:rPr>
-      </w:pPr>
-      <w:r>
-        <w:rPr>
-          <w:rFonts w:hint="cs"/>
-          <w:sz w:val="24"/>
-          <w:szCs w:val="24"/>
-          <w:rtl/>
-        </w:rPr>
         <w:t>תגובתו הייתה שאכן</w:t>
       </w:r>
       <w:r>
@@ -9947,27 +9120,7 @@
           <w:szCs w:val="24"/>
           <w:rtl/>
         </w:rPr>
-        <w:t xml:space="preserve"> זה יותר מדי </w:t>
-      </w:r>
-      <w:proofErr w:type="spellStart"/>
-      <w:r>
-        <w:rPr>
-          <w:rFonts w:hint="cs"/>
-          <w:sz w:val="24"/>
-          <w:szCs w:val="24"/>
-          <w:rtl/>
-        </w:rPr>
-        <w:t>כח</w:t>
-      </w:r>
-      <w:proofErr w:type="spellEnd"/>
-      <w:r>
-        <w:rPr>
-          <w:rFonts w:hint="cs"/>
-          <w:sz w:val="24"/>
-          <w:szCs w:val="24"/>
-          <w:rtl/>
-        </w:rPr>
-        <w:t xml:space="preserve"> לתוקף </w:t>
+        <w:t xml:space="preserve"> זה יותר מדי כח לתוקף </w:t>
       </w:r>
       <w:r>
         <w:rPr>
@@ -9980,7 +9133,7 @@
       </w:r>
       <w:r>
         <w:rPr>
-          <w:rStyle w:val="aa"/>
+          <w:rStyle w:val="FootnoteReference"/>
           <w:sz w:val="24"/>
           <w:szCs w:val="24"/>
           <w:rtl/>
@@ -9991,53 +9144,24 @@
     <w:p>
       <w:pPr>
         <w:rPr>
-          <w:color w:val="00B050"/>
-          <w:sz w:val="20"/>
-          <w:szCs w:val="20"/>
-        </w:rPr>
-      </w:pPr>
-      <w:r>
-        <w:rPr>
           <w:rFonts w:ascii="Arial" w:hAnsi="Arial" w:cs="Arial"/>
-          <w:color w:val="00B050"/>
           <w:sz w:val="20"/>
           <w:szCs w:val="20"/>
           <w:shd w:val="clear" w:color="auto" w:fill="FFFFFF"/>
         </w:rPr>
-        <w:t>Hi -- </w:t>
-      </w:r>
+      </w:pPr>
       <w:r>
         <w:rPr>
           <w:rFonts w:ascii="Arial" w:hAnsi="Arial" w:cs="Arial"/>
-          <w:color w:val="00B050"/>
-          <w:sz w:val="20"/>
-          <w:szCs w:val="20"/>
-        </w:rPr>
-        <w:br/>
-      </w:r>
-      <w:r>
-        <w:rPr>
-          <w:rFonts w:ascii="Arial" w:hAnsi="Arial" w:cs="Arial"/>
-          <w:color w:val="00B050"/>
-          <w:sz w:val="20"/>
-          <w:szCs w:val="20"/>
-        </w:rPr>
-        <w:br/>
-      </w:r>
-      <w:r>
-        <w:rPr>
-          <w:rFonts w:ascii="Arial" w:hAnsi="Arial" w:cs="Arial"/>
-          <w:color w:val="00B050"/>
           <w:sz w:val="20"/>
           <w:szCs w:val="20"/>
           <w:shd w:val="clear" w:color="auto" w:fill="FFFFFF"/>
         </w:rPr>
-        <w:t>That paper looks like they argue security only in the "grey-box" threat</w:t>
+        <w:t>Hi -- </w:t>
       </w:r>
       <w:r>
         <w:rPr>
           <w:rFonts w:ascii="Arial" w:hAnsi="Arial" w:cs="Arial"/>
-          <w:color w:val="00B050"/>
           <w:sz w:val="20"/>
           <w:szCs w:val="20"/>
         </w:rPr>
@@ -10046,17 +9170,23 @@
       <w:r>
         <w:rPr>
           <w:rFonts w:ascii="Arial" w:hAnsi="Arial" w:cs="Arial"/>
-          <w:color w:val="00B050"/>
+          <w:sz w:val="20"/>
+          <w:szCs w:val="20"/>
+        </w:rPr>
+        <w:br/>
+      </w:r>
+      <w:r>
+        <w:rPr>
+          <w:rFonts w:ascii="Arial" w:hAnsi="Arial" w:cs="Arial"/>
           <w:sz w:val="20"/>
           <w:szCs w:val="20"/>
           <w:shd w:val="clear" w:color="auto" w:fill="FFFFFF"/>
         </w:rPr>
-        <w:t>model where they "assume that the attacker does not have direct access</w:t>
+        <w:t>That paper looks like they argue security only in the "grey-box" threat</w:t>
       </w:r>
       <w:r>
         <w:rPr>
           <w:rFonts w:ascii="Arial" w:hAnsi="Arial" w:cs="Arial"/>
-          <w:color w:val="00B050"/>
           <w:sz w:val="20"/>
           <w:szCs w:val="20"/>
         </w:rPr>
@@ -10065,17 +9195,15 @@
       <w:r>
         <w:rPr>
           <w:rFonts w:ascii="Arial" w:hAnsi="Arial" w:cs="Arial"/>
-          <w:color w:val="00B050"/>
           <w:sz w:val="20"/>
           <w:szCs w:val="20"/>
           <w:shd w:val="clear" w:color="auto" w:fill="FFFFFF"/>
         </w:rPr>
-        <w:t>to the secret block" but "he completely knows the system architecture".</w:t>
+        <w:t>model where they "assume that the attacker does not have direct access</w:t>
       </w:r>
       <w:r>
         <w:rPr>
           <w:rFonts w:ascii="Arial" w:hAnsi="Arial" w:cs="Arial"/>
-          <w:color w:val="00B050"/>
           <w:sz w:val="20"/>
           <w:szCs w:val="20"/>
         </w:rPr>
@@ -10084,26 +9212,15 @@
       <w:r>
         <w:rPr>
           <w:rFonts w:ascii="Arial" w:hAnsi="Arial" w:cs="Arial"/>
-          <w:color w:val="00B050"/>
-          <w:sz w:val="20"/>
-          <w:szCs w:val="20"/>
-        </w:rPr>
-        <w:br/>
-      </w:r>
-      <w:r>
-        <w:rPr>
-          <w:rFonts w:ascii="Arial" w:hAnsi="Arial" w:cs="Arial"/>
-          <w:color w:val="00B050"/>
           <w:sz w:val="20"/>
           <w:szCs w:val="20"/>
           <w:shd w:val="clear" w:color="auto" w:fill="FFFFFF"/>
         </w:rPr>
-        <w:t>So you may be violating the threat model by directly feeding this into the</w:t>
+        <w:t>to the secret block" but "he completely knows the system architecture".</w:t>
       </w:r>
       <w:r>
         <w:rPr>
           <w:rFonts w:ascii="Arial" w:hAnsi="Arial" w:cs="Arial"/>
-          <w:color w:val="00B050"/>
           <w:sz w:val="20"/>
           <w:szCs w:val="20"/>
         </w:rPr>
@@ -10112,17 +9229,23 @@
       <w:r>
         <w:rPr>
           <w:rFonts w:ascii="Arial" w:hAnsi="Arial" w:cs="Arial"/>
-          <w:color w:val="00B050"/>
+          <w:sz w:val="20"/>
+          <w:szCs w:val="20"/>
+        </w:rPr>
+        <w:br/>
+      </w:r>
+      <w:r>
+        <w:rPr>
+          <w:rFonts w:ascii="Arial" w:hAnsi="Arial" w:cs="Arial"/>
           <w:sz w:val="20"/>
           <w:szCs w:val="20"/>
           <w:shd w:val="clear" w:color="auto" w:fill="FFFFFF"/>
         </w:rPr>
-        <w:t>attack algorithm. (When you do feed it in, I would definitely expect a</w:t>
+        <w:t>So you may be violating the threat model by directly feeding this into the</w:t>
       </w:r>
       <w:r>
         <w:rPr>
           <w:rFonts w:ascii="Arial" w:hAnsi="Arial" w:cs="Arial"/>
-          <w:color w:val="00B050"/>
           <w:sz w:val="20"/>
           <w:szCs w:val="20"/>
         </w:rPr>
@@ -10131,17 +9254,15 @@
       <w:r>
         <w:rPr>
           <w:rFonts w:ascii="Arial" w:hAnsi="Arial" w:cs="Arial"/>
-          <w:color w:val="00B050"/>
           <w:sz w:val="20"/>
           <w:szCs w:val="20"/>
           <w:shd w:val="clear" w:color="auto" w:fill="FFFFFF"/>
         </w:rPr>
-        <w:t>100% attack success rate. Be sure to measure the distortion too, though,</w:t>
+        <w:t>attack algorithm. (When you do feed it in, I would definitely expect a</w:t>
       </w:r>
       <w:r>
         <w:rPr>
           <w:rFonts w:ascii="Arial" w:hAnsi="Arial" w:cs="Arial"/>
-          <w:color w:val="00B050"/>
           <w:sz w:val="20"/>
           <w:szCs w:val="20"/>
         </w:rPr>
@@ -10150,17 +9271,15 @@
       <w:r>
         <w:rPr>
           <w:rFonts w:ascii="Arial" w:hAnsi="Arial" w:cs="Arial"/>
-          <w:color w:val="00B050"/>
           <w:sz w:val="20"/>
           <w:szCs w:val="20"/>
           <w:shd w:val="clear" w:color="auto" w:fill="FFFFFF"/>
         </w:rPr>
-        <w:t>to see how that changes.)</w:t>
+        <w:t>100% attack success rate. Be sure to measure the distortion too, though,</w:t>
       </w:r>
       <w:r>
         <w:rPr>
           <w:rFonts w:ascii="Arial" w:hAnsi="Arial" w:cs="Arial"/>
-          <w:color w:val="00B050"/>
           <w:sz w:val="20"/>
           <w:szCs w:val="20"/>
         </w:rPr>
@@ -10169,27 +9288,15 @@
       <w:r>
         <w:rPr>
           <w:rFonts w:ascii="Arial" w:hAnsi="Arial" w:cs="Arial"/>
-          <w:color w:val="00B050"/>
-          <w:sz w:val="20"/>
-          <w:szCs w:val="20"/>
-        </w:rPr>
-        <w:br/>
-      </w:r>
-      <w:bookmarkStart w:id="2" w:name="_Hlk9000489"/>
-      <w:r>
-        <w:rPr>
-          <w:rFonts w:ascii="Arial" w:hAnsi="Arial" w:cs="Arial"/>
-          <w:color w:val="00B050"/>
           <w:sz w:val="20"/>
           <w:szCs w:val="20"/>
           <w:shd w:val="clear" w:color="auto" w:fill="FFFFFF"/>
         </w:rPr>
-        <w:t>However: you might be able to still defeat this defense by applying some</w:t>
+        <w:t>to see how that changes.)</w:t>
       </w:r>
       <w:r>
         <w:rPr>
           <w:rFonts w:ascii="Arial" w:hAnsi="Arial" w:cs="Arial"/>
-          <w:color w:val="00B050"/>
           <w:sz w:val="20"/>
           <w:szCs w:val="20"/>
         </w:rPr>
@@ -10198,17 +9305,24 @@
       <w:r>
         <w:rPr>
           <w:rFonts w:ascii="Arial" w:hAnsi="Arial" w:cs="Arial"/>
-          <w:color w:val="00B050"/>
+          <w:sz w:val="20"/>
+          <w:szCs w:val="20"/>
+        </w:rPr>
+        <w:br/>
+      </w:r>
+      <w:bookmarkStart w:id="2" w:name="_Hlk9000489"/>
+      <w:r>
+        <w:rPr>
+          <w:rFonts w:ascii="Arial" w:hAnsi="Arial" w:cs="Arial"/>
           <w:sz w:val="20"/>
           <w:szCs w:val="20"/>
           <w:shd w:val="clear" w:color="auto" w:fill="FFFFFF"/>
         </w:rPr>
-        <w:t>form of expectation over the different values of random noise, even if you</w:t>
+        <w:t>However: you might be able to still defeat this defense by applying some</w:t>
       </w:r>
       <w:r>
         <w:rPr>
           <w:rFonts w:ascii="Arial" w:hAnsi="Arial" w:cs="Arial"/>
-          <w:color w:val="00B050"/>
           <w:sz w:val="20"/>
           <w:szCs w:val="20"/>
         </w:rPr>
@@ -10217,18 +9331,15 @@
       <w:r>
         <w:rPr>
           <w:rFonts w:ascii="Arial" w:hAnsi="Arial" w:cs="Arial"/>
-          <w:color w:val="00B050"/>
           <w:sz w:val="20"/>
           <w:szCs w:val="20"/>
           <w:shd w:val="clear" w:color="auto" w:fill="FFFFFF"/>
         </w:rPr>
-        <w:t>don't directly feed the specific secret into the defense.</w:t>
-      </w:r>
-      <w:bookmarkEnd w:id="2"/>
+        <w:t>form of expectation over the different values of random noise, even if you</w:t>
+      </w:r>
       <w:r>
         <w:rPr>
           <w:rFonts w:ascii="Arial" w:hAnsi="Arial" w:cs="Arial"/>
-          <w:color w:val="00B050"/>
           <w:sz w:val="20"/>
           <w:szCs w:val="20"/>
         </w:rPr>
@@ -10237,26 +9348,16 @@
       <w:r>
         <w:rPr>
           <w:rFonts w:ascii="Arial" w:hAnsi="Arial" w:cs="Arial"/>
-          <w:color w:val="00B050"/>
-          <w:sz w:val="20"/>
-          <w:szCs w:val="20"/>
-        </w:rPr>
-        <w:br/>
-      </w:r>
-      <w:r>
-        <w:rPr>
-          <w:rFonts w:ascii="Arial" w:hAnsi="Arial" w:cs="Arial"/>
-          <w:color w:val="00B050"/>
           <w:sz w:val="20"/>
           <w:szCs w:val="20"/>
           <w:shd w:val="clear" w:color="auto" w:fill="FFFFFF"/>
         </w:rPr>
-        <w:t>That said, an unbounded attack should never fail -- given sufficient</w:t>
-      </w:r>
+        <w:t>don't directly feed the specific secret into the defense.</w:t>
+      </w:r>
+      <w:bookmarkEnd w:id="2"/>
       <w:r>
         <w:rPr>
           <w:rFonts w:ascii="Arial" w:hAnsi="Arial" w:cs="Arial"/>
-          <w:color w:val="00B050"/>
           <w:sz w:val="20"/>
           <w:szCs w:val="20"/>
         </w:rPr>
@@ -10265,17 +9366,23 @@
       <w:r>
         <w:rPr>
           <w:rFonts w:ascii="Arial" w:hAnsi="Arial" w:cs="Arial"/>
-          <w:color w:val="00B050"/>
+          <w:sz w:val="20"/>
+          <w:szCs w:val="20"/>
+        </w:rPr>
+        <w:br/>
+      </w:r>
+      <w:r>
+        <w:rPr>
+          <w:rFonts w:ascii="Arial" w:hAnsi="Arial" w:cs="Arial"/>
           <w:sz w:val="20"/>
           <w:szCs w:val="20"/>
           <w:shd w:val="clear" w:color="auto" w:fill="FFFFFF"/>
         </w:rPr>
-        <w:t>distortion, it should always succeed (if only with extremely large</w:t>
+        <w:t>That said, an unbounded attack should never fail -- given sufficient</w:t>
       </w:r>
       <w:r>
         <w:rPr>
           <w:rFonts w:ascii="Arial" w:hAnsi="Arial" w:cs="Arial"/>
-          <w:color w:val="00B050"/>
           <w:sz w:val="20"/>
           <w:szCs w:val="20"/>
         </w:rPr>
@@ -10284,462 +9391,548 @@
       <w:r>
         <w:rPr>
           <w:rFonts w:ascii="Arial" w:hAnsi="Arial" w:cs="Arial"/>
-          <w:color w:val="00B050"/>
           <w:sz w:val="20"/>
           <w:szCs w:val="20"/>
           <w:shd w:val="clear" w:color="auto" w:fill="FFFFFF"/>
         </w:rPr>
-        <w:t>distortion so as to be not be meaningfully called an adversarial example).</w:t>
-      </w:r>
-    </w:p>
-    <w:p>
-      <w:pPr>
-        <w:bidi/>
-        <w:ind w:left="720"/>
-        <w:rPr>
-          <w:sz w:val="24"/>
-          <w:szCs w:val="24"/>
-          <w:rtl/>
-        </w:rPr>
-      </w:pPr>
-      <w:r>
-        <w:rPr>
+        <w:t>distortion, it should always succeed (if only with extremely large</w:t>
+      </w:r>
+      <w:r>
+        <w:rPr>
+          <w:rFonts w:ascii="Arial" w:hAnsi="Arial" w:cs="Arial"/>
           <w:sz w:val="20"/>
           <w:szCs w:val="20"/>
-          <w:rtl/>
-        </w:rPr>
-        <w:tab/>
-      </w:r>
-      <w:r>
-        <w:rPr>
+        </w:rPr>
+        <w:br/>
+      </w:r>
+      <w:r>
+        <w:rPr>
+          <w:rFonts w:ascii="Arial" w:hAnsi="Arial" w:cs="Arial"/>
           <w:sz w:val="20"/>
           <w:szCs w:val="20"/>
-          <w:rtl/>
-        </w:rPr>
-        <w:tab/>
-      </w:r>
-    </w:p>
-    <w:p>
-      <w:pPr>
-        <w:bidi/>
-        <w:ind w:left="720"/>
-        <w:rPr>
-          <w:sz w:val="24"/>
-          <w:szCs w:val="24"/>
-          <w:rtl/>
-        </w:rPr>
-      </w:pPr>
-    </w:p>
-    <w:p>
-      <w:pPr>
-        <w:bidi/>
-        <w:ind w:left="720"/>
-        <w:rPr>
-          <w:sz w:val="24"/>
-          <w:szCs w:val="24"/>
-          <w:rtl/>
-        </w:rPr>
-      </w:pPr>
-      <w:r>
-        <w:rPr>
-          <w:rFonts w:hint="cs"/>
-          <w:sz w:val="24"/>
-          <w:szCs w:val="24"/>
-          <w:rtl/>
-        </w:rPr>
-        <w:t xml:space="preserve">אנחנו הבנו שזה נכון כי בעצם התוקף לומד גם את הפרמוטציה שהיא בעצם שכבה ליניארית </w:t>
-      </w:r>
-      <w:r>
-        <w:rPr>
-          <w:sz w:val="24"/>
-          <w:szCs w:val="24"/>
-          <w:rtl/>
-        </w:rPr>
-        <w:t>–</w:t>
-      </w:r>
-      <w:r>
-        <w:rPr>
-          <w:rFonts w:hint="cs"/>
-          <w:sz w:val="24"/>
-          <w:szCs w:val="24"/>
-          <w:rtl/>
-        </w:rPr>
-        <w:t xml:space="preserve"> </w:t>
-      </w:r>
-      <w:r>
-        <w:rPr>
-          <w:sz w:val="24"/>
-          <w:szCs w:val="24"/>
-          <w:rtl/>
-        </w:rPr>
-        <w:t>מטריצה בגודל 784 על 784 כאשר כל שורה מתאימה לתא בודד בתמונה , באופן הבא</w:t>
-      </w:r>
-      <w:r>
-        <w:rPr>
-          <w:sz w:val="24"/>
-          <w:szCs w:val="24"/>
-        </w:rPr>
-        <w:t xml:space="preserve"> :</w:t>
-      </w:r>
-    </w:p>
-    <w:p>
-      <w:pPr>
-        <w:bidi/>
-        <w:ind w:left="720"/>
-        <w:rPr>
-          <w:sz w:val="24"/>
-          <w:szCs w:val="24"/>
-          <w:rtl/>
-        </w:rPr>
-      </w:pPr>
-      <w:r>
-        <w:rPr>
-          <w:sz w:val="24"/>
-          <w:szCs w:val="24"/>
-          <w:rtl/>
-        </w:rPr>
-        <w:t>אם נסתכל במטריצה הזו בשורה ה</w:t>
-      </w:r>
-      <w:proofErr w:type="spellStart"/>
-      <w:r>
-        <w:rPr>
-          <w:sz w:val="24"/>
-          <w:szCs w:val="24"/>
-        </w:rPr>
-        <w:t>i</w:t>
-      </w:r>
-      <w:proofErr w:type="spellEnd"/>
-      <w:r>
-        <w:rPr>
-          <w:sz w:val="24"/>
-          <w:szCs w:val="24"/>
-          <w:rtl/>
-        </w:rPr>
-        <w:t xml:space="preserve">- אזי אם יש 1 בתא ה </w:t>
-      </w:r>
-      <w:r>
-        <w:rPr>
-          <w:sz w:val="24"/>
-          <w:szCs w:val="24"/>
-        </w:rPr>
-        <w:t>j</w:t>
-      </w:r>
-      <w:r>
-        <w:rPr>
-          <w:sz w:val="24"/>
-          <w:szCs w:val="24"/>
-          <w:rtl/>
-        </w:rPr>
-        <w:t>-זה אומר שצריך לשים את הפיקסל ה</w:t>
-      </w:r>
-      <w:r>
-        <w:rPr>
-          <w:sz w:val="24"/>
-          <w:szCs w:val="24"/>
-        </w:rPr>
-        <w:t>j</w:t>
-      </w:r>
-      <w:r>
-        <w:rPr>
-          <w:sz w:val="24"/>
-          <w:szCs w:val="24"/>
-          <w:rtl/>
-        </w:rPr>
-        <w:t xml:space="preserve">  בתמונה בתא ה</w:t>
-      </w:r>
-      <w:proofErr w:type="spellStart"/>
-      <w:r>
-        <w:rPr>
-          <w:sz w:val="24"/>
-          <w:szCs w:val="24"/>
-        </w:rPr>
-        <w:t>i</w:t>
-      </w:r>
-      <w:proofErr w:type="spellEnd"/>
-      <w:r>
-        <w:rPr>
-          <w:sz w:val="24"/>
-          <w:szCs w:val="24"/>
-          <w:rtl/>
-        </w:rPr>
-        <w:t xml:space="preserve">  בתמונה החדשה.  (שעברה פרמוטציה) . כמו כן בשורה ה</w:t>
-      </w:r>
-      <w:proofErr w:type="spellStart"/>
-      <w:r>
-        <w:rPr>
-          <w:sz w:val="24"/>
-          <w:szCs w:val="24"/>
-        </w:rPr>
-        <w:t>i</w:t>
-      </w:r>
-      <w:proofErr w:type="spellEnd"/>
-      <w:r>
-        <w:rPr>
-          <w:sz w:val="24"/>
-          <w:szCs w:val="24"/>
-          <w:rtl/>
-        </w:rPr>
-        <w:t xml:space="preserve"> כל השורה היא אפסים מלבד התא המתאים.</w:t>
-      </w:r>
-    </w:p>
-    <w:p>
-      <w:pPr>
-        <w:bidi/>
-        <w:ind w:left="720"/>
-        <w:rPr>
-          <w:sz w:val="24"/>
-          <w:szCs w:val="24"/>
-          <w:rtl/>
-        </w:rPr>
-      </w:pPr>
-      <w:r>
-        <w:rPr>
-          <w:rFonts w:hint="cs"/>
-          <w:sz w:val="24"/>
-          <w:szCs w:val="24"/>
-          <w:rtl/>
-        </w:rPr>
-        <w:t xml:space="preserve">בעצם מה שאנחנו עשינו עד עכשיו הוא שיטת </w:t>
-      </w:r>
-      <w:r>
-        <w:rPr>
-          <w:sz w:val="24"/>
-          <w:szCs w:val="24"/>
-        </w:rPr>
-        <w:t>white-box</w:t>
-      </w:r>
-      <w:r>
-        <w:rPr>
-          <w:rFonts w:hint="cs"/>
-          <w:sz w:val="24"/>
-          <w:szCs w:val="24"/>
-          <w:rtl/>
-        </w:rPr>
-        <w:t xml:space="preserve"> </w:t>
-      </w:r>
-      <w:r>
-        <w:rPr>
-          <w:sz w:val="24"/>
-          <w:szCs w:val="24"/>
-          <w:rtl/>
-        </w:rPr>
-        <w:t>–</w:t>
-      </w:r>
-      <w:r>
-        <w:rPr>
-          <w:rFonts w:hint="cs"/>
-          <w:sz w:val="24"/>
-          <w:szCs w:val="24"/>
-          <w:rtl/>
-        </w:rPr>
-        <w:t xml:space="preserve"> התוקף יודע גם את הארכיטקטורה וגם את הפרמטרים של המודל אותו הוא תוקף .</w:t>
-      </w:r>
-    </w:p>
-    <w:p>
-      <w:pPr>
-        <w:bidi/>
-        <w:ind w:left="720"/>
-        <w:rPr>
-          <w:sz w:val="24"/>
-          <w:szCs w:val="24"/>
-          <w:rtl/>
-        </w:rPr>
-      </w:pPr>
-      <w:r>
-        <w:rPr>
-          <w:rFonts w:hint="cs"/>
-          <w:sz w:val="24"/>
-          <w:szCs w:val="24"/>
-          <w:rtl/>
-        </w:rPr>
-        <w:t xml:space="preserve">בעוד מה שעשו במאמר היא שיטת </w:t>
-      </w:r>
-      <w:r>
-        <w:rPr>
-          <w:sz w:val="24"/>
-          <w:szCs w:val="24"/>
-        </w:rPr>
-        <w:t>grey-box</w:t>
-      </w:r>
-      <w:r>
-        <w:rPr>
-          <w:rFonts w:hint="cs"/>
-          <w:sz w:val="24"/>
-          <w:szCs w:val="24"/>
-          <w:rtl/>
-        </w:rPr>
-        <w:t xml:space="preserve"> כלומר התוקף יודע את הארכיטקטורה , אבל אינו יודע את הפרמטרים .</w:t>
-      </w:r>
-    </w:p>
-    <w:p>
-      <w:pPr>
-        <w:bidi/>
-        <w:ind w:left="720"/>
-        <w:rPr>
-          <w:sz w:val="24"/>
-          <w:szCs w:val="24"/>
-          <w:rtl/>
-        </w:rPr>
-      </w:pPr>
-      <w:r>
-        <w:rPr>
-          <w:rFonts w:hint="cs"/>
-          <w:sz w:val="24"/>
-          <w:szCs w:val="24"/>
-          <w:rtl/>
-        </w:rPr>
-        <w:lastRenderedPageBreak/>
-        <w:t xml:space="preserve">בשיטה זו נתנו לתוקף גישה למודל (מסוג </w:t>
-      </w:r>
-      <w:r>
-        <w:rPr>
-          <w:rFonts w:hint="cs"/>
-          <w:sz w:val="24"/>
-          <w:szCs w:val="24"/>
-        </w:rPr>
-        <w:t>A</w:t>
-      </w:r>
-      <w:r>
-        <w:rPr>
-          <w:rFonts w:hint="cs"/>
-          <w:sz w:val="24"/>
-          <w:szCs w:val="24"/>
-          <w:rtl/>
-        </w:rPr>
-        <w:t xml:space="preserve">) שאומן ללא פרמוטציה , ואז בדקנו את התמונות מול מודל (מאותו סוג) שמעביר את התמונות פרמוטציה . </w:t>
-      </w:r>
-    </w:p>
-    <w:p>
-      <w:pPr>
-        <w:bidi/>
-        <w:ind w:left="720"/>
-        <w:rPr>
-          <w:sz w:val="24"/>
-          <w:szCs w:val="24"/>
-          <w:rtl/>
-        </w:rPr>
-      </w:pPr>
-      <w:r>
-        <w:rPr>
-          <w:rFonts w:hint="cs"/>
-          <w:sz w:val="24"/>
-          <w:szCs w:val="24"/>
-          <w:rtl/>
-        </w:rPr>
-        <w:t>ו</w:t>
-      </w:r>
-      <w:r>
-        <w:rPr>
-          <w:rFonts w:hint="cs"/>
-          <w:sz w:val="24"/>
-          <w:szCs w:val="24"/>
-          <w:rtl/>
-        </w:rPr>
-        <w:t>אכן בשיטה זו</w:t>
-      </w:r>
-      <w:r>
-        <w:rPr>
-          <w:rFonts w:hint="cs"/>
-          <w:sz w:val="24"/>
-          <w:szCs w:val="24"/>
-          <w:rtl/>
-        </w:rPr>
-        <w:t xml:space="preserve"> (</w:t>
-      </w:r>
-      <w:r>
-        <w:rPr>
-          <w:sz w:val="24"/>
-          <w:szCs w:val="24"/>
-        </w:rPr>
-        <w:t>grey-box</w:t>
-      </w:r>
-      <w:r>
-        <w:rPr>
-          <w:rFonts w:hint="cs"/>
-          <w:sz w:val="24"/>
-          <w:szCs w:val="24"/>
-          <w:rtl/>
-        </w:rPr>
-        <w:t>)</w:t>
-      </w:r>
-      <w:r>
-        <w:rPr>
-          <w:rFonts w:hint="cs"/>
-          <w:sz w:val="24"/>
-          <w:szCs w:val="24"/>
-          <w:rtl/>
-        </w:rPr>
-        <w:t xml:space="preserve"> קיבלנו אחוזים דומים לאלו של המאמר :</w:t>
-      </w:r>
-    </w:p>
-    <w:p>
-      <w:pPr>
-        <w:bidi/>
-        <w:ind w:left="720"/>
-        <w:rPr>
-          <w:sz w:val="24"/>
-          <w:szCs w:val="24"/>
-        </w:rPr>
-      </w:pPr>
-      <w:r>
-        <w:rPr>
-          <w:sz w:val="24"/>
-          <w:szCs w:val="24"/>
-          <w:rtl/>
-        </w:rPr>
-        <w:tab/>
-      </w:r>
-      <w:r>
-        <w:rPr>
-          <w:sz w:val="24"/>
-          <w:szCs w:val="24"/>
-          <w:rtl/>
-        </w:rPr>
-        <w:tab/>
-      </w:r>
-      <w:r>
-        <w:rPr>
-          <w:sz w:val="24"/>
-          <w:szCs w:val="24"/>
-          <w:rtl/>
-        </w:rPr>
-        <w:tab/>
-      </w:r>
-      <w:r>
-        <w:rPr>
-          <w:sz w:val="24"/>
-          <w:szCs w:val="24"/>
-          <w:rtl/>
-        </w:rPr>
-        <w:tab/>
-      </w:r>
-      <w:r>
-        <w:rPr>
-          <w:rFonts w:hint="cs"/>
-          <w:sz w:val="24"/>
-          <w:szCs w:val="24"/>
-          <w:rtl/>
-        </w:rPr>
-        <w:t xml:space="preserve">   </w:t>
-      </w:r>
-      <w:r>
-        <w:rPr>
-          <w:rFonts w:hint="cs"/>
-          <w:i/>
-          <w:sz w:val="24"/>
-          <w:szCs w:val="24"/>
-          <w:u w:val="single"/>
-          <w:rtl/>
-        </w:rPr>
-        <w:t>אחוזי השגיאה שלנו:</w:t>
-      </w:r>
-      <w:r>
-        <w:rPr>
+          <w:shd w:val="clear" w:color="auto" w:fill="FFFFFF"/>
+        </w:rPr>
+        <w:t>distortion so as to be not be meaningfully called an adversarial example).</w:t>
+      </w:r>
+    </w:p>
+    <w:p>
+      <w:pPr>
+        <w:rPr>
+          <w:sz w:val="24"/>
+          <w:szCs w:val="24"/>
+        </w:rPr>
+      </w:pPr>
+      <w:r>
+        <w:rPr>
+          <w:rFonts w:ascii="Arial" w:hAnsi="Arial" w:cs="Arial"/>
+          <w:color w:val="808080" w:themeColor="background1" w:themeShade="80"/>
           <w:sz w:val="20"/>
           <w:szCs w:val="20"/>
+          <w:shd w:val="clear" w:color="auto" w:fill="FFFFFF"/>
+        </w:rPr>
+        <w:t>Nicholas</w:t>
+      </w:r>
+    </w:p>
+    <w:p>
+      <w:pPr>
+        <w:bidi/>
+        <w:ind w:left="720"/>
+        <w:rPr>
+          <w:sz w:val="24"/>
+          <w:szCs w:val="24"/>
+          <w:rtl/>
+        </w:rPr>
+      </w:pPr>
+      <w:r>
+        <w:rPr>
+          <w:rFonts w:hint="cs"/>
+          <w:sz w:val="24"/>
+          <w:szCs w:val="24"/>
+          <w:rtl/>
+        </w:rPr>
+        <w:t xml:space="preserve">אנחנו הבנו שזה נכון כי בעצם התוקף לומד גם את הפרמוטציה שהיא בעצם שכבה ליניארית </w:t>
+      </w:r>
+      <w:r>
+        <w:rPr>
+          <w:sz w:val="24"/>
+          <w:szCs w:val="24"/>
+          <w:rtl/>
+        </w:rPr>
+        <w:t>–</w:t>
+      </w:r>
+      <w:r>
+        <w:rPr>
+          <w:rFonts w:hint="cs"/>
+          <w:sz w:val="24"/>
+          <w:szCs w:val="24"/>
+          <w:rtl/>
+        </w:rPr>
+        <w:t xml:space="preserve"> </w:t>
+      </w:r>
+      <w:r>
+        <w:rPr>
+          <w:sz w:val="24"/>
+          <w:szCs w:val="24"/>
+          <w:rtl/>
+        </w:rPr>
+        <w:t>מטריצה בגודל 784 על 784 כאשר כל שורה מתאימה לתא בודד בתמונה , באופן הבא</w:t>
+      </w:r>
+      <w:r>
+        <w:rPr>
+          <w:sz w:val="24"/>
+          <w:szCs w:val="24"/>
+        </w:rPr>
+        <w:t xml:space="preserve"> :</w:t>
+      </w:r>
+    </w:p>
+    <w:p>
+      <w:pPr>
+        <w:bidi/>
+        <w:ind w:left="720"/>
+        <w:rPr>
+          <w:sz w:val="24"/>
+          <w:szCs w:val="24"/>
+          <w:rtl/>
+        </w:rPr>
+      </w:pPr>
+      <w:r>
+        <w:rPr>
+          <w:sz w:val="24"/>
+          <w:szCs w:val="24"/>
+          <w:rtl/>
+        </w:rPr>
+        <w:t>אם נסתכל במטריצה הזו בשורה ה</w:t>
+      </w:r>
+      <w:r>
+        <w:rPr>
+          <w:rFonts w:hint="cs"/>
+          <w:sz w:val="24"/>
+          <w:szCs w:val="24"/>
+          <w:rtl/>
+        </w:rPr>
+        <w:t>-</w:t>
+      </w:r>
+      <w:r>
+        <w:rPr>
+          <w:sz w:val="24"/>
+          <w:szCs w:val="24"/>
+        </w:rPr>
+        <w:t>i</w:t>
+      </w:r>
+      <w:r>
+        <w:rPr>
+          <w:sz w:val="24"/>
+          <w:szCs w:val="24"/>
+          <w:rtl/>
+        </w:rPr>
+        <w:t xml:space="preserve"> אזי אם יש 1 בתא ה</w:t>
+      </w:r>
+      <w:r>
+        <w:rPr>
+          <w:rFonts w:hint="cs"/>
+          <w:sz w:val="24"/>
+          <w:szCs w:val="24"/>
+          <w:rtl/>
+        </w:rPr>
+        <w:t>-</w:t>
+      </w:r>
+      <w:r>
+        <w:rPr>
+          <w:sz w:val="24"/>
+          <w:szCs w:val="24"/>
+        </w:rPr>
+        <w:t>j</w:t>
+      </w:r>
+      <w:r>
+        <w:rPr>
+          <w:rFonts w:hint="cs"/>
+          <w:sz w:val="24"/>
+          <w:szCs w:val="24"/>
+          <w:rtl/>
+        </w:rPr>
+        <w:t xml:space="preserve"> </w:t>
+      </w:r>
+      <w:r>
+        <w:rPr>
+          <w:sz w:val="24"/>
+          <w:szCs w:val="24"/>
+          <w:rtl/>
+        </w:rPr>
+        <w:t>זה אומר שצריך לשים את הפיקסל ה</w:t>
+      </w:r>
+      <w:r>
+        <w:rPr>
+          <w:rFonts w:hint="cs"/>
+          <w:sz w:val="24"/>
+          <w:szCs w:val="24"/>
+          <w:rtl/>
+        </w:rPr>
+        <w:t>-</w:t>
+      </w:r>
+      <w:r>
+        <w:rPr>
+          <w:sz w:val="24"/>
+          <w:szCs w:val="24"/>
+        </w:rPr>
+        <w:t>j</w:t>
+      </w:r>
+      <w:r>
+        <w:rPr>
+          <w:sz w:val="24"/>
+          <w:szCs w:val="24"/>
+          <w:rtl/>
+        </w:rPr>
+        <w:t xml:space="preserve">  בתמונה בתא ה</w:t>
+      </w:r>
+      <w:r>
+        <w:rPr>
+          <w:rFonts w:hint="cs"/>
+          <w:sz w:val="24"/>
+          <w:szCs w:val="24"/>
+          <w:rtl/>
+        </w:rPr>
+        <w:t>-</w:t>
+      </w:r>
+      <w:r>
+        <w:rPr>
+          <w:sz w:val="24"/>
+          <w:szCs w:val="24"/>
+        </w:rPr>
+        <w:t>i</w:t>
+      </w:r>
+      <w:r>
+        <w:rPr>
+          <w:sz w:val="24"/>
+          <w:szCs w:val="24"/>
+          <w:rtl/>
+        </w:rPr>
+        <w:t xml:space="preserve">  בתמונה החדשה.  (שעברה פרמוטציה) . כמו כן בשורה ה</w:t>
+      </w:r>
+      <w:r>
+        <w:rPr>
+          <w:rFonts w:hint="cs"/>
+          <w:sz w:val="24"/>
+          <w:szCs w:val="24"/>
+          <w:rtl/>
+        </w:rPr>
+        <w:t>-</w:t>
+      </w:r>
+      <w:r>
+        <w:rPr>
+          <w:sz w:val="24"/>
+          <w:szCs w:val="24"/>
+        </w:rPr>
+        <w:t>i</w:t>
+      </w:r>
+      <w:r>
+        <w:rPr>
+          <w:sz w:val="24"/>
+          <w:szCs w:val="24"/>
+          <w:rtl/>
+        </w:rPr>
+        <w:t xml:space="preserve"> כל השורה היא אפסים מלבד התא המתאים.</w:t>
+      </w:r>
+    </w:p>
+    <w:p>
+      <w:pPr>
+        <w:bidi/>
+        <w:ind w:left="720"/>
+        <w:rPr>
+          <w:sz w:val="24"/>
+          <w:szCs w:val="24"/>
+          <w:rtl/>
+        </w:rPr>
+      </w:pPr>
+      <w:r>
+        <w:rPr>
+          <w:rFonts w:hint="cs"/>
+          <w:sz w:val="24"/>
+          <w:szCs w:val="24"/>
+          <w:rtl/>
+        </w:rPr>
+        <w:t xml:space="preserve">בעצם מה שאנחנו עשינו עד עכשיו הוא שיטת </w:t>
+      </w:r>
+      <w:r>
+        <w:rPr>
+          <w:sz w:val="24"/>
+          <w:szCs w:val="24"/>
+        </w:rPr>
+        <w:t>white-box</w:t>
+      </w:r>
+      <w:r>
+        <w:rPr>
+          <w:rFonts w:hint="cs"/>
+          <w:sz w:val="24"/>
+          <w:szCs w:val="24"/>
+          <w:rtl/>
+        </w:rPr>
+        <w:t xml:space="preserve"> </w:t>
+      </w:r>
+      <w:r>
+        <w:rPr>
+          <w:sz w:val="24"/>
+          <w:szCs w:val="24"/>
+          <w:rtl/>
+        </w:rPr>
+        <w:t>–</w:t>
+      </w:r>
+      <w:r>
+        <w:rPr>
+          <w:rFonts w:hint="cs"/>
+          <w:sz w:val="24"/>
+          <w:szCs w:val="24"/>
+          <w:rtl/>
+        </w:rPr>
+        <w:t xml:space="preserve"> התוקף יודע גם את הארכיטקטורה וגם את הפרמטרים של המודל אותו הוא תוקף .</w:t>
+      </w:r>
+    </w:p>
+    <w:p>
+      <w:pPr>
+        <w:bidi/>
+        <w:ind w:left="720"/>
+        <w:rPr>
+          <w:sz w:val="24"/>
+          <w:szCs w:val="24"/>
+          <w:rtl/>
+        </w:rPr>
+      </w:pPr>
+      <w:r>
+        <w:rPr>
+          <w:rFonts w:hint="cs"/>
+          <w:sz w:val="24"/>
+          <w:szCs w:val="24"/>
+          <w:rtl/>
+        </w:rPr>
+        <w:t xml:space="preserve">בעוד מה שעשו במאמר היא שיטת </w:t>
+      </w:r>
+      <w:r>
+        <w:rPr>
+          <w:sz w:val="24"/>
+          <w:szCs w:val="24"/>
+        </w:rPr>
+        <w:t>grey-box</w:t>
+      </w:r>
+      <w:r>
+        <w:rPr>
+          <w:rFonts w:hint="cs"/>
+          <w:sz w:val="24"/>
+          <w:szCs w:val="24"/>
+          <w:rtl/>
+        </w:rPr>
+        <w:t xml:space="preserve"> כלומר התוקף יודע את הארכיטקטורה , אבל אינו יודע את הפרמטרים .</w:t>
+      </w:r>
+    </w:p>
+    <w:p>
+      <w:pPr>
+        <w:bidi/>
+        <w:ind w:left="720"/>
+        <w:rPr>
+          <w:sz w:val="24"/>
+          <w:szCs w:val="24"/>
+          <w:rtl/>
+        </w:rPr>
+      </w:pPr>
+      <w:r>
+        <w:rPr>
+          <w:rFonts w:hint="cs"/>
+          <w:sz w:val="24"/>
+          <w:szCs w:val="24"/>
+          <w:rtl/>
+        </w:rPr>
+        <w:t xml:space="preserve">בשיטה זו נתנו לתוקף גישה למודל (מסוג </w:t>
+      </w:r>
+      <w:r>
+        <w:rPr>
+          <w:rFonts w:hint="cs"/>
+          <w:sz w:val="24"/>
+          <w:szCs w:val="24"/>
+        </w:rPr>
+        <w:t>A</w:t>
+      </w:r>
+      <w:r>
+        <w:rPr>
+          <w:rFonts w:hint="cs"/>
+          <w:sz w:val="24"/>
+          <w:szCs w:val="24"/>
+          <w:rtl/>
+        </w:rPr>
+        <w:t xml:space="preserve">) שאומן ללא פרמוטציה , ואז בדקנו את התמונות מול מודל (מאותו סוג) שמעביר את התמונות פרמוטציה . </w:t>
+      </w:r>
+    </w:p>
+    <w:p>
+      <w:pPr>
+        <w:bidi/>
+        <w:ind w:left="720"/>
+        <w:rPr>
+          <w:sz w:val="24"/>
+          <w:szCs w:val="24"/>
+        </w:rPr>
+      </w:pPr>
+    </w:p>
+    <w:p>
+      <w:pPr>
+        <w:bidi/>
+        <w:ind w:left="720"/>
+        <w:rPr>
+          <w:sz w:val="24"/>
+          <w:szCs w:val="24"/>
+        </w:rPr>
+      </w:pPr>
+    </w:p>
+    <w:p>
+      <w:pPr>
+        <w:bidi/>
+        <w:ind w:left="720"/>
+        <w:rPr>
+          <w:sz w:val="24"/>
+          <w:szCs w:val="24"/>
+        </w:rPr>
+      </w:pPr>
+    </w:p>
+    <w:p>
+      <w:pPr>
+        <w:bidi/>
+        <w:ind w:left="720"/>
+        <w:rPr>
+          <w:sz w:val="24"/>
+          <w:szCs w:val="24"/>
+        </w:rPr>
+      </w:pPr>
+    </w:p>
+    <w:p>
+      <w:pPr>
+        <w:bidi/>
+        <w:ind w:left="720"/>
+        <w:rPr>
+          <w:sz w:val="24"/>
+          <w:szCs w:val="24"/>
+        </w:rPr>
+      </w:pPr>
+    </w:p>
+    <w:p>
+      <w:pPr>
+        <w:bidi/>
+        <w:ind w:left="720"/>
+        <w:rPr>
+          <w:sz w:val="24"/>
+          <w:szCs w:val="24"/>
+          <w:rtl/>
+        </w:rPr>
+      </w:pPr>
+      <w:r>
+        <w:rPr>
+          <w:rFonts w:hint="cs"/>
+          <w:sz w:val="24"/>
+          <w:szCs w:val="24"/>
+          <w:rtl/>
+        </w:rPr>
+        <w:lastRenderedPageBreak/>
+        <w:t>ו</w:t>
+      </w:r>
+      <w:r>
+        <w:rPr>
+          <w:rFonts w:hint="cs"/>
+          <w:sz w:val="24"/>
+          <w:szCs w:val="24"/>
+          <w:rtl/>
+        </w:rPr>
+        <w:t>אכן בשיטה זו</w:t>
+      </w:r>
+      <w:r>
+        <w:rPr>
+          <w:rFonts w:hint="cs"/>
+          <w:sz w:val="24"/>
+          <w:szCs w:val="24"/>
+          <w:rtl/>
+        </w:rPr>
+        <w:t xml:space="preserve"> (</w:t>
+      </w:r>
+      <w:r>
+        <w:rPr>
+          <w:sz w:val="24"/>
+          <w:szCs w:val="24"/>
+        </w:rPr>
+        <w:t>grey-box</w:t>
+      </w:r>
+      <w:r>
+        <w:rPr>
+          <w:rFonts w:hint="cs"/>
+          <w:sz w:val="24"/>
+          <w:szCs w:val="24"/>
+          <w:rtl/>
+        </w:rPr>
+        <w:t>)</w:t>
+      </w:r>
+      <w:r>
+        <w:rPr>
+          <w:rFonts w:hint="cs"/>
+          <w:sz w:val="24"/>
+          <w:szCs w:val="24"/>
+          <w:rtl/>
+        </w:rPr>
+        <w:t xml:space="preserve"> קיבלנו אחוזים דומים לאלו של המאמר :</w:t>
+      </w:r>
+    </w:p>
+    <w:p>
+      <w:pPr>
+        <w:bidi/>
+        <w:ind w:left="720"/>
+        <w:rPr>
+          <w:sz w:val="24"/>
+          <w:szCs w:val="24"/>
+        </w:rPr>
+      </w:pPr>
+      <w:r>
+        <w:rPr>
+          <w:sz w:val="24"/>
+          <w:szCs w:val="24"/>
           <w:rtl/>
         </w:rPr>
         <w:tab/>
+      </w:r>
+      <w:r>
+        <w:rPr>
+          <w:sz w:val="24"/>
+          <w:szCs w:val="24"/>
+          <w:rtl/>
+        </w:rPr>
+        <w:tab/>
+      </w:r>
+      <w:r>
+        <w:rPr>
+          <w:sz w:val="24"/>
+          <w:szCs w:val="24"/>
+          <w:rtl/>
+        </w:rPr>
+        <w:tab/>
+      </w:r>
+      <w:r>
+        <w:rPr>
+          <w:sz w:val="24"/>
+          <w:szCs w:val="24"/>
+          <w:rtl/>
+        </w:rPr>
+        <w:tab/>
+      </w:r>
+      <w:r>
+        <w:rPr>
+          <w:rFonts w:hint="cs"/>
+          <w:sz w:val="24"/>
+          <w:szCs w:val="24"/>
+          <w:rtl/>
+        </w:rPr>
+        <w:t xml:space="preserve">   </w:t>
+      </w:r>
+      <w:r>
+        <w:rPr>
+          <w:rFonts w:hint="cs"/>
+          <w:i/>
+          <w:sz w:val="24"/>
+          <w:szCs w:val="24"/>
+          <w:u w:val="single"/>
+          <w:rtl/>
+        </w:rPr>
+        <w:t>אחוזי השגיאה שלנו:</w:t>
       </w:r>
       <w:r>
         <w:rPr>
@@ -10773,14 +9966,22 @@
         </w:rPr>
         <w:tab/>
       </w:r>
-    </w:p>
-    <w:p>
-      <w:pPr>
+      <w:r>
         <w:rPr>
           <w:sz w:val="20"/>
           <w:szCs w:val="20"/>
           <w:rtl/>
         </w:rPr>
+        <w:tab/>
+      </w:r>
+    </w:p>
+    <w:p>
+      <w:pPr>
+        <w:rPr>
+          <w:sz w:val="20"/>
+          <w:szCs w:val="20"/>
+          <w:rtl/>
+        </w:rPr>
       </w:pPr>
       <w:r>
         <w:rPr>
@@ -10789,7 +9990,7 @@
           <w:szCs w:val="24"/>
         </w:rPr>
         <w:drawing>
-          <wp:anchor distT="0" distB="0" distL="114300" distR="114300" simplePos="0" relativeHeight="251667456" behindDoc="0" locked="0" layoutInCell="1" allowOverlap="1" wp14:anchorId="16E359EE" wp14:editId="32273558">
+          <wp:anchor distT="0" distB="0" distL="114300" distR="114300" simplePos="0" relativeHeight="251663360" behindDoc="0" locked="0" layoutInCell="1" allowOverlap="1" wp14:anchorId="16E359EE" wp14:editId="7AE2AB63">
             <wp:simplePos x="0" y="0"/>
             <wp:positionH relativeFrom="column">
               <wp:posOffset>253118</wp:posOffset>
@@ -10926,7 +10127,7 @@
           <w:szCs w:val="24"/>
         </w:rPr>
         <w:drawing>
-          <wp:anchor distT="0" distB="0" distL="114300" distR="114300" simplePos="0" relativeHeight="251668480" behindDoc="0" locked="0" layoutInCell="1" allowOverlap="1" wp14:anchorId="432B3EA2" wp14:editId="02824A77">
+          <wp:anchor distT="0" distB="0" distL="114300" distR="114300" simplePos="0" relativeHeight="251664384" behindDoc="0" locked="0" layoutInCell="1" allowOverlap="1" wp14:anchorId="432B3EA2" wp14:editId="64D5F4DE">
             <wp:simplePos x="0" y="0"/>
             <wp:positionH relativeFrom="margin">
               <wp:align>center</wp:align>
@@ -11128,7 +10329,7 @@
           <w:szCs w:val="24"/>
         </w:rPr>
         <w:drawing>
-          <wp:anchor distT="0" distB="0" distL="114300" distR="114300" simplePos="0" relativeHeight="251672576" behindDoc="0" locked="0" layoutInCell="1" allowOverlap="1" wp14:anchorId="362D2BFD" wp14:editId="43DC1A6C">
+          <wp:anchor distT="0" distB="0" distL="114300" distR="114300" simplePos="0" relativeHeight="251668480" behindDoc="0" locked="0" layoutInCell="1" allowOverlap="1" wp14:anchorId="362D2BFD" wp14:editId="7F1FC4E2">
             <wp:simplePos x="0" y="0"/>
             <wp:positionH relativeFrom="column">
               <wp:posOffset>509212</wp:posOffset>
@@ -11283,55 +10484,52 @@
         <w:rPr>
           <w:sz w:val="24"/>
           <w:szCs w:val="24"/>
-          <w:rtl/>
-        </w:rPr>
-      </w:pPr>
-    </w:p>
-    <w:p>
-      <w:pPr>
-        <w:bidi/>
-        <w:rPr>
-          <w:sz w:val="24"/>
-          <w:szCs w:val="24"/>
-          <w:rtl/>
-        </w:rPr>
-      </w:pPr>
-    </w:p>
-    <w:p>
-      <w:pPr>
-        <w:bidi/>
-        <w:rPr>
-          <w:sz w:val="24"/>
-          <w:szCs w:val="24"/>
-          <w:rtl/>
-        </w:rPr>
-      </w:pPr>
-    </w:p>
-    <w:p>
-      <w:pPr>
-        <w:bidi/>
-        <w:rPr>
-          <w:sz w:val="24"/>
-          <w:szCs w:val="24"/>
-          <w:rtl/>
-        </w:rPr>
-      </w:pPr>
-    </w:p>
-    <w:p>
-      <w:pPr>
-        <w:bidi/>
-        <w:rPr>
-          <w:sz w:val="24"/>
-          <w:szCs w:val="24"/>
-        </w:rPr>
-      </w:pPr>
-      <w:r>
-        <w:rPr>
-          <w:rFonts w:hint="cs"/>
-          <w:sz w:val="24"/>
-          <w:szCs w:val="24"/>
-          <w:rtl/>
-        </w:rPr>
+        </w:rPr>
+      </w:pPr>
+    </w:p>
+    <w:p>
+      <w:pPr>
+        <w:bidi/>
+        <w:rPr>
+          <w:sz w:val="24"/>
+          <w:szCs w:val="24"/>
+        </w:rPr>
+      </w:pPr>
+    </w:p>
+    <w:p>
+      <w:pPr>
+        <w:bidi/>
+        <w:rPr>
+          <w:sz w:val="24"/>
+          <w:szCs w:val="24"/>
+        </w:rPr>
+      </w:pPr>
+    </w:p>
+    <w:p>
+      <w:pPr>
+        <w:bidi/>
+        <w:rPr>
+          <w:sz w:val="24"/>
+          <w:szCs w:val="24"/>
+        </w:rPr>
+      </w:pPr>
+    </w:p>
+    <w:p>
+      <w:pPr>
+        <w:bidi/>
+        <w:rPr>
+          <w:sz w:val="24"/>
+          <w:szCs w:val="24"/>
+        </w:rPr>
+      </w:pPr>
+      <w:r>
+        <w:rPr>
+          <w:rFonts w:hint="cs"/>
+          <w:sz w:val="24"/>
+          <w:szCs w:val="24"/>
+          <w:rtl/>
+        </w:rPr>
+        <w:lastRenderedPageBreak/>
         <w:t xml:space="preserve">נסכם את התוצאות שלנו </w:t>
       </w:r>
       <w:r>
@@ -11373,18 +10571,9 @@
         <w:t xml:space="preserve"> :</w:t>
       </w:r>
     </w:p>
-    <w:p>
-      <w:pPr>
-        <w:bidi/>
-        <w:rPr>
-          <w:sz w:val="24"/>
-          <w:szCs w:val="24"/>
-        </w:rPr>
-      </w:pPr>
-    </w:p>
     <w:tbl>
       <w:tblPr>
-        <w:tblW w:w="0" w:type="auto"/>
+        <w:tblW w:w="9521" w:type="dxa"/>
         <w:tblLayout w:type="fixed"/>
         <w:tblCellMar>
           <w:left w:w="0" w:type="dxa"/>
@@ -11393,7 +10582,7 @@
         <w:tblLook w:val="0420" w:firstRow="1" w:lastRow="0" w:firstColumn="0" w:lastColumn="0" w:noHBand="0" w:noVBand="1"/>
       </w:tblPr>
       <w:tblGrid>
-        <w:gridCol w:w="603"/>
+        <w:gridCol w:w="794"/>
         <w:gridCol w:w="948"/>
         <w:gridCol w:w="1159"/>
         <w:gridCol w:w="1368"/>
@@ -11408,7 +10597,7 @@
         </w:trPr>
         <w:tc>
           <w:tcPr>
-            <w:tcW w:w="603" w:type="dxa"/>
+            <w:tcW w:w="794" w:type="dxa"/>
             <w:vMerge w:val="restart"/>
             <w:tcBorders>
               <w:top w:val="nil"/>
@@ -11424,7 +10613,7 @@
               <w:right w:w="144" w:type="dxa"/>
             </w:tcMar>
             <w:textDirection w:val="btLr"/>
-            <w:vAlign w:val="center"/>
+            <w:vAlign w:val="bottom"/>
             <w:hideMark/>
           </w:tcPr>
           <w:p>
@@ -11766,7 +10955,7 @@
         </w:trPr>
         <w:tc>
           <w:tcPr>
-            <w:tcW w:w="603" w:type="dxa"/>
+            <w:tcW w:w="794" w:type="dxa"/>
             <w:vMerge/>
             <w:tcBorders>
               <w:top w:val="nil"/>
@@ -12090,7 +11279,7 @@
         </w:trPr>
         <w:tc>
           <w:tcPr>
-            <w:tcW w:w="603" w:type="dxa"/>
+            <w:tcW w:w="794" w:type="dxa"/>
             <w:vMerge/>
             <w:tcBorders>
               <w:top w:val="nil"/>
@@ -12414,7 +11603,7 @@
         </w:trPr>
         <w:tc>
           <w:tcPr>
-            <w:tcW w:w="603" w:type="dxa"/>
+            <w:tcW w:w="794" w:type="dxa"/>
             <w:vMerge/>
             <w:tcBorders>
               <w:top w:val="nil"/>
@@ -12724,7 +11913,7 @@
         </w:trPr>
         <w:tc>
           <w:tcPr>
-            <w:tcW w:w="603" w:type="dxa"/>
+            <w:tcW w:w="794" w:type="dxa"/>
             <w:vMerge/>
             <w:tcBorders>
               <w:top w:val="nil"/>
@@ -13034,7 +12223,7 @@
         </w:trPr>
         <w:tc>
           <w:tcPr>
-            <w:tcW w:w="603" w:type="dxa"/>
+            <w:tcW w:w="794" w:type="dxa"/>
             <w:vMerge/>
             <w:tcBorders>
               <w:top w:val="nil"/>
@@ -13358,7 +12547,7 @@
         </w:trPr>
         <w:tc>
           <w:tcPr>
-            <w:tcW w:w="603" w:type="dxa"/>
+            <w:tcW w:w="794" w:type="dxa"/>
             <w:vMerge/>
             <w:tcBorders>
               <w:top w:val="nil"/>
@@ -13639,7 +12828,7 @@
         </w:trPr>
         <w:tc>
           <w:tcPr>
-            <w:tcW w:w="603" w:type="dxa"/>
+            <w:tcW w:w="794" w:type="dxa"/>
             <w:tcBorders>
               <w:top w:val="nil"/>
               <w:left w:val="nil"/>
@@ -13706,7 +12895,7 @@
         </w:trPr>
         <w:tc>
           <w:tcPr>
-            <w:tcW w:w="603" w:type="dxa"/>
+            <w:tcW w:w="794" w:type="dxa"/>
             <w:vMerge w:val="restart"/>
             <w:tcBorders>
               <w:top w:val="nil"/>
@@ -14088,7 +13277,7 @@
         </w:trPr>
         <w:tc>
           <w:tcPr>
-            <w:tcW w:w="603" w:type="dxa"/>
+            <w:tcW w:w="794" w:type="dxa"/>
             <w:vMerge/>
             <w:tcBorders>
               <w:top w:val="nil"/>
@@ -14412,7 +13601,7 @@
         </w:trPr>
         <w:tc>
           <w:tcPr>
-            <w:tcW w:w="603" w:type="dxa"/>
+            <w:tcW w:w="794" w:type="dxa"/>
             <w:vMerge/>
             <w:tcBorders>
               <w:top w:val="nil"/>
@@ -14736,7 +13925,7 @@
         </w:trPr>
         <w:tc>
           <w:tcPr>
-            <w:tcW w:w="603" w:type="dxa"/>
+            <w:tcW w:w="794" w:type="dxa"/>
             <w:vMerge/>
             <w:tcBorders>
               <w:top w:val="nil"/>
@@ -15046,7 +14235,7 @@
         </w:trPr>
         <w:tc>
           <w:tcPr>
-            <w:tcW w:w="603" w:type="dxa"/>
+            <w:tcW w:w="794" w:type="dxa"/>
             <w:vMerge/>
             <w:tcBorders>
               <w:top w:val="nil"/>
@@ -15356,7 +14545,7 @@
         </w:trPr>
         <w:tc>
           <w:tcPr>
-            <w:tcW w:w="603" w:type="dxa"/>
+            <w:tcW w:w="794" w:type="dxa"/>
             <w:vMerge/>
             <w:tcBorders>
               <w:top w:val="nil"/>
@@ -15680,7 +14869,7 @@
         </w:trPr>
         <w:tc>
           <w:tcPr>
-            <w:tcW w:w="603" w:type="dxa"/>
+            <w:tcW w:w="794" w:type="dxa"/>
             <w:vMerge/>
             <w:tcBorders>
               <w:top w:val="nil"/>
@@ -15967,58 +15156,13 @@
     </w:p>
     <w:p>
       <w:pPr>
-        <w:bidi/>
-        <w:rPr>
-          <w:sz w:val="24"/>
-          <w:szCs w:val="24"/>
-        </w:rPr>
-      </w:pPr>
-    </w:p>
-    <w:p>
-      <w:pPr>
-        <w:bidi/>
-        <w:rPr>
-          <w:sz w:val="24"/>
-          <w:szCs w:val="24"/>
-        </w:rPr>
-      </w:pPr>
-    </w:p>
-    <w:p>
-      <w:pPr>
-        <w:bidi/>
-        <w:rPr>
-          <w:sz w:val="24"/>
-          <w:szCs w:val="24"/>
-        </w:rPr>
-      </w:pPr>
-    </w:p>
-    <w:p>
-      <w:pPr>
-        <w:bidi/>
-        <w:rPr>
-          <w:sz w:val="24"/>
-          <w:szCs w:val="24"/>
-          <w:rtl/>
-        </w:rPr>
-      </w:pPr>
-    </w:p>
-    <w:p>
-      <w:pPr>
-        <w:pStyle w:val="a7"/>
+        <w:pStyle w:val="ListParagraph"/>
         <w:numPr>
           <w:ilvl w:val="0"/>
           <w:numId w:val="4"/>
         </w:numPr>
         <w:bidi/>
         <w:rPr>
-          <w:sz w:val="28"/>
-          <w:szCs w:val="28"/>
-          <w:u w:val="single"/>
-        </w:rPr>
-      </w:pPr>
-      <w:r>
-        <w:rPr>
-          <w:rFonts w:hint="cs"/>
           <w:b/>
           <w:bCs/>
           <w:sz w:val="32"/>
@@ -16026,24 +15170,59 @@
           <w:u w:val="single"/>
           <w:rtl/>
         </w:rPr>
+        <w:sectPr>
+          <w:headerReference w:type="default" r:id="rId27"/>
+          <w:pgSz w:w="12240" w:h="15840"/>
+          <w:pgMar w:top="1440" w:right="1440" w:bottom="1440" w:left="1440" w:header="708" w:footer="708" w:gutter="0"/>
+          <w:cols w:space="708"/>
+          <w:docGrid w:linePitch="360"/>
+        </w:sectPr>
+      </w:pPr>
+    </w:p>
+    <w:p>
+      <w:pPr>
+        <w:pStyle w:val="ListParagraph"/>
+        <w:numPr>
+          <w:ilvl w:val="0"/>
+          <w:numId w:val="4"/>
+        </w:numPr>
+        <w:bidi/>
+        <w:rPr>
+          <w:sz w:val="28"/>
+          <w:szCs w:val="28"/>
+          <w:u w:val="single"/>
+        </w:rPr>
+      </w:pPr>
+      <w:bookmarkStart w:id="3" w:name="_GoBack"/>
+      <w:bookmarkEnd w:id="3"/>
+      <w:r>
+        <w:rPr>
+          <w:rFonts w:hint="cs"/>
+          <w:b/>
+          <w:bCs/>
+          <w:sz w:val="32"/>
+          <w:szCs w:val="32"/>
+          <w:u w:val="single"/>
+          <w:rtl/>
+        </w:rPr>
         <w:lastRenderedPageBreak/>
         <w:t>עבודה עתידית</w:t>
       </w:r>
     </w:p>
     <w:p>
       <w:pPr>
-        <w:pStyle w:val="a7"/>
-        <w:bidi/>
-        <w:rPr>
-          <w:sz w:val="24"/>
-          <w:szCs w:val="24"/>
-          <w:rtl/>
-        </w:rPr>
-      </w:pPr>
-    </w:p>
-    <w:p>
-      <w:pPr>
-        <w:pStyle w:val="a7"/>
+        <w:pStyle w:val="ListParagraph"/>
+        <w:bidi/>
+        <w:rPr>
+          <w:sz w:val="24"/>
+          <w:szCs w:val="24"/>
+          <w:rtl/>
+        </w:rPr>
+      </w:pPr>
+    </w:p>
+    <w:p>
+      <w:pPr>
+        <w:pStyle w:val="ListParagraph"/>
         <w:bidi/>
         <w:rPr>
           <w:sz w:val="24"/>
@@ -16090,18 +15269,18 @@
     </w:p>
     <w:p>
       <w:pPr>
-        <w:pStyle w:val="a7"/>
-        <w:bidi/>
-        <w:rPr>
-          <w:sz w:val="24"/>
-          <w:szCs w:val="24"/>
-          <w:rtl/>
-        </w:rPr>
-      </w:pPr>
-    </w:p>
-    <w:p>
-      <w:pPr>
-        <w:pStyle w:val="a7"/>
+        <w:pStyle w:val="ListParagraph"/>
+        <w:bidi/>
+        <w:rPr>
+          <w:sz w:val="24"/>
+          <w:szCs w:val="24"/>
+          <w:rtl/>
+        </w:rPr>
+      </w:pPr>
+    </w:p>
+    <w:p>
+      <w:pPr>
+        <w:pStyle w:val="ListParagraph"/>
         <w:numPr>
           <w:ilvl w:val="0"/>
           <w:numId w:val="12"/>
@@ -16128,7 +15307,7 @@
     </w:p>
     <w:p>
       <w:pPr>
-        <w:pStyle w:val="a7"/>
+        <w:pStyle w:val="ListParagraph"/>
         <w:bidi/>
         <w:ind w:left="1080"/>
         <w:rPr>
@@ -16173,7 +15352,7 @@
     </w:p>
     <w:p>
       <w:pPr>
-        <w:pStyle w:val="a7"/>
+        <w:pStyle w:val="ListParagraph"/>
         <w:bidi/>
         <w:ind w:left="1080"/>
         <w:rPr>
@@ -16219,7 +15398,7 @@
     </w:p>
     <w:p>
       <w:pPr>
-        <w:pStyle w:val="a7"/>
+        <w:pStyle w:val="ListParagraph"/>
         <w:bidi/>
         <w:ind w:left="1080"/>
         <w:rPr>
@@ -16240,7 +15419,7 @@
     </w:p>
     <w:p>
       <w:pPr>
-        <w:pStyle w:val="a7"/>
+        <w:pStyle w:val="ListParagraph"/>
         <w:bidi/>
         <w:ind w:left="1080"/>
         <w:rPr>
@@ -16252,7 +15431,7 @@
     </w:p>
     <w:p>
       <w:pPr>
-        <w:pStyle w:val="a7"/>
+        <w:pStyle w:val="ListParagraph"/>
         <w:numPr>
           <w:ilvl w:val="0"/>
           <w:numId w:val="12"/>
@@ -16278,7 +15457,7 @@
     </w:p>
     <w:p>
       <w:pPr>
-        <w:pStyle w:val="a7"/>
+        <w:pStyle w:val="ListParagraph"/>
         <w:bidi/>
         <w:ind w:left="1080"/>
         <w:rPr>
@@ -16296,25 +15475,14 @@
         </w:rPr>
         <w:t xml:space="preserve">כמו שהוזכר בתיאור הכללי , עבדנו על לבדוק האם הלמידה של המודלים שמעבירים את </w:t>
       </w:r>
-      <w:proofErr w:type="spellStart"/>
-      <w:r>
-        <w:rPr>
-          <w:rFonts w:hint="cs"/>
-          <w:sz w:val="24"/>
-          <w:szCs w:val="24"/>
-          <w:rtl/>
-        </w:rPr>
-        <w:t>הקלטים</w:t>
-      </w:r>
-      <w:proofErr w:type="spellEnd"/>
-      <w:r>
-        <w:rPr>
-          <w:rFonts w:hint="cs"/>
-          <w:sz w:val="24"/>
-          <w:szCs w:val="24"/>
-          <w:rtl/>
-        </w:rPr>
-        <w:t xml:space="preserve"> (התמונות)</w:t>
+      <w:r>
+        <w:rPr>
+          <w:rFonts w:hint="cs"/>
+          <w:sz w:val="24"/>
+          <w:szCs w:val="24"/>
+          <w:rtl/>
+        </w:rPr>
+        <w:t>הקלטים (התמונות)</w:t>
       </w:r>
       <w:r>
         <w:rPr>
@@ -16328,7 +15496,7 @@
     </w:p>
     <w:p>
       <w:pPr>
-        <w:pStyle w:val="a7"/>
+        <w:pStyle w:val="ListParagraph"/>
         <w:bidi/>
         <w:ind w:left="1080"/>
         <w:rPr>
@@ -16375,7 +15543,7 @@
     </w:p>
     <w:p>
       <w:pPr>
-        <w:pStyle w:val="a7"/>
+        <w:pStyle w:val="ListParagraph"/>
         <w:bidi/>
         <w:ind w:left="1080"/>
         <w:rPr>
@@ -16411,7 +15579,7 @@
           <w:szCs w:val="24"/>
         </w:rPr>
         <w:drawing>
-          <wp:anchor distT="0" distB="0" distL="114300" distR="114300" simplePos="0" relativeHeight="251674624" behindDoc="0" locked="0" layoutInCell="1" allowOverlap="1" wp14:anchorId="0B8817A9" wp14:editId="1DA8D3E3">
+          <wp:anchor distT="0" distB="0" distL="114300" distR="114300" simplePos="0" relativeHeight="251670528" behindDoc="0" locked="0" layoutInCell="1" allowOverlap="1" wp14:anchorId="0B8817A9" wp14:editId="00D102F3">
             <wp:simplePos x="0" y="0"/>
             <wp:positionH relativeFrom="margin">
               <wp:align>center</wp:align>
@@ -16436,7 +15604,7 @@
                     </pic:cNvPicPr>
                   </pic:nvPicPr>
                   <pic:blipFill>
-                    <a:blip r:embed="rId27">
+                    <a:blip r:embed="rId28">
                       <a:extLst>
                         <a:ext uri="{28A0092B-C50C-407E-A947-70E740481C1C}">
                           <a14:useLocalDpi xmlns:a14="http://schemas.microsoft.com/office/drawing/2010/main" val="0"/>
@@ -16560,7 +15728,7 @@
     </w:p>
     <w:p>
       <w:pPr>
-        <w:pStyle w:val="a7"/>
+        <w:pStyle w:val="ListParagraph"/>
         <w:bidi/>
         <w:ind w:left="1080"/>
         <w:rPr>
@@ -16572,7 +15740,7 @@
     </w:p>
     <w:p>
       <w:pPr>
-        <w:pStyle w:val="a7"/>
+        <w:pStyle w:val="ListParagraph"/>
         <w:numPr>
           <w:ilvl w:val="0"/>
           <w:numId w:val="12"/>
@@ -16608,7 +15776,7 @@
     </w:p>
     <w:p>
       <w:pPr>
-        <w:pStyle w:val="a7"/>
+        <w:pStyle w:val="ListParagraph"/>
         <w:bidi/>
         <w:ind w:left="1080"/>
         <w:rPr>
@@ -16624,27 +15792,7 @@
           <w:szCs w:val="24"/>
           <w:rtl/>
         </w:rPr>
-        <w:t xml:space="preserve">בחלק הקודם ציטטנו את המייל שניקולס </w:t>
-      </w:r>
-      <w:proofErr w:type="spellStart"/>
-      <w:r>
-        <w:rPr>
-          <w:rFonts w:hint="cs"/>
-          <w:sz w:val="24"/>
-          <w:szCs w:val="24"/>
-          <w:rtl/>
-        </w:rPr>
-        <w:t>קרליני</w:t>
-      </w:r>
-      <w:proofErr w:type="spellEnd"/>
-      <w:r>
-        <w:rPr>
-          <w:rFonts w:hint="cs"/>
-          <w:sz w:val="24"/>
-          <w:szCs w:val="24"/>
-          <w:rtl/>
-        </w:rPr>
-        <w:t xml:space="preserve"> שלח לנו ובמייל עצמו הוא מציע הצעה איך בכל זאת להצליח לתקוף (בשיטת ה</w:t>
+        <w:t>בחלק הקודם ציטטנו את המייל שניקולס קרליני שלח לנו ובמייל עצמו הוא מציע הצעה איך בכל זאת להצליח לתקוף (בשיטת ה</w:t>
       </w:r>
       <w:r>
         <w:rPr>
@@ -16660,12 +15808,21 @@
           <w:szCs w:val="24"/>
           <w:rtl/>
         </w:rPr>
-        <w:t>) :</w:t>
-      </w:r>
-    </w:p>
-    <w:p>
-      <w:pPr>
-        <w:pStyle w:val="a7"/>
+        <w:t>)</w:t>
+      </w:r>
+      <w:r>
+        <w:rPr>
+          <w:rFonts w:hint="cs"/>
+          <w:sz w:val="24"/>
+          <w:szCs w:val="24"/>
+          <w:rtl/>
+        </w:rPr>
+        <w:t>, נרצה לנסות ולבדוק.</w:t>
+      </w:r>
+    </w:p>
+    <w:p>
+      <w:pPr>
+        <w:pStyle w:val="ListParagraph"/>
         <w:bidi/>
         <w:ind w:left="1080"/>
         <w:rPr>
@@ -16677,183 +15834,71 @@
     </w:p>
     <w:p>
       <w:pPr>
-        <w:pStyle w:val="a7"/>
+        <w:pStyle w:val="ListParagraph"/>
+        <w:bidi/>
         <w:ind w:left="1080"/>
         <w:rPr>
-          <w:rFonts w:ascii="Arial" w:hAnsi="Arial" w:cs="Arial"/>
-          <w:color w:val="00B050"/>
-          <w:sz w:val="20"/>
-          <w:szCs w:val="20"/>
-          <w:shd w:val="clear" w:color="auto" w:fill="FFFFFF"/>
-        </w:rPr>
-      </w:pPr>
-      <w:r>
-        <w:rPr>
-          <w:rFonts w:ascii="Arial" w:hAnsi="Arial" w:cs="Arial"/>
-          <w:color w:val="00B050"/>
-          <w:sz w:val="20"/>
-          <w:szCs w:val="20"/>
-          <w:shd w:val="clear" w:color="auto" w:fill="FFFFFF"/>
-        </w:rPr>
-        <w:t>However: you might be able to still defeat this defense by applying some</w:t>
-      </w:r>
-      <w:r>
-        <w:rPr>
-          <w:rFonts w:ascii="Arial" w:hAnsi="Arial" w:cs="Arial"/>
-          <w:color w:val="00B050"/>
-          <w:sz w:val="20"/>
-          <w:szCs w:val="20"/>
-        </w:rPr>
-        <w:br/>
-      </w:r>
-      <w:r>
-        <w:rPr>
-          <w:rFonts w:ascii="Arial" w:hAnsi="Arial" w:cs="Arial"/>
-          <w:color w:val="00B050"/>
-          <w:sz w:val="20"/>
-          <w:szCs w:val="20"/>
-          <w:shd w:val="clear" w:color="auto" w:fill="FFFFFF"/>
-        </w:rPr>
-        <w:t>form of expectation over the different values of random noise, even if you</w:t>
-      </w:r>
-      <w:r>
-        <w:rPr>
-          <w:rFonts w:ascii="Arial" w:hAnsi="Arial" w:cs="Arial"/>
-          <w:color w:val="00B050"/>
-          <w:sz w:val="20"/>
-          <w:szCs w:val="20"/>
-        </w:rPr>
-        <w:br/>
-      </w:r>
-      <w:r>
-        <w:rPr>
-          <w:rFonts w:ascii="Arial" w:hAnsi="Arial" w:cs="Arial"/>
-          <w:color w:val="00B050"/>
-          <w:sz w:val="20"/>
-          <w:szCs w:val="20"/>
-          <w:shd w:val="clear" w:color="auto" w:fill="FFFFFF"/>
-        </w:rPr>
-        <w:t>don't directly feed the specific secret into the defense.</w:t>
-      </w:r>
-    </w:p>
-    <w:p>
-      <w:pPr>
-        <w:bidi/>
-        <w:rPr>
-          <w:rFonts w:hint="cs"/>
-          <w:b/>
-          <w:bCs/>
-          <w:sz w:val="56"/>
-          <w:szCs w:val="56"/>
-          <w:rtl/>
-        </w:rPr>
-      </w:pPr>
-      <w:r>
-        <w:rPr>
-          <w:rFonts w:hint="cs"/>
-          <w:b/>
-          <w:bCs/>
-          <w:sz w:val="56"/>
-          <w:szCs w:val="56"/>
-          <w:rtl/>
-        </w:rPr>
-        <w:t xml:space="preserve">כלומר הוא מציע לעשות </w:t>
-      </w:r>
-      <w:r>
-        <w:rPr>
-          <w:rFonts w:hint="cs"/>
-          <w:b/>
-          <w:bCs/>
-          <w:sz w:val="56"/>
-          <w:szCs w:val="56"/>
-          <w:rtl/>
-        </w:rPr>
-        <w:t>מה ?????</w:t>
-      </w:r>
-      <w:bookmarkStart w:id="3" w:name="_GoBack"/>
-      <w:bookmarkEnd w:id="3"/>
-    </w:p>
-    <w:p>
-      <w:pPr>
-        <w:pStyle w:val="a7"/>
+          <w:sz w:val="24"/>
+          <w:szCs w:val="24"/>
+          <w:rtl/>
+        </w:rPr>
+      </w:pPr>
+    </w:p>
+    <w:p>
+      <w:pPr>
+        <w:pStyle w:val="ListParagraph"/>
         <w:bidi/>
         <w:ind w:left="1080"/>
         <w:rPr>
-          <w:sz w:val="52"/>
-          <w:szCs w:val="52"/>
-        </w:rPr>
-      </w:pPr>
-    </w:p>
-    <w:p>
-      <w:pPr>
-        <w:pStyle w:val="a7"/>
+          <w:sz w:val="24"/>
+          <w:szCs w:val="24"/>
+          <w:rtl/>
+        </w:rPr>
+      </w:pPr>
+    </w:p>
+    <w:p>
+      <w:pPr>
+        <w:pStyle w:val="ListParagraph"/>
+        <w:bidi/>
+        <w:ind w:left="1080"/>
+        <w:rPr>
+          <w:sz w:val="24"/>
+          <w:szCs w:val="24"/>
+          <w:rtl/>
+        </w:rPr>
+      </w:pPr>
+    </w:p>
+    <w:p>
+      <w:pPr>
+        <w:pStyle w:val="ListParagraph"/>
+        <w:bidi/>
+        <w:ind w:left="1080"/>
+        <w:rPr>
+          <w:sz w:val="24"/>
+          <w:szCs w:val="24"/>
+          <w:rtl/>
+        </w:rPr>
+      </w:pPr>
+    </w:p>
+    <w:p>
+      <w:pPr>
+        <w:pStyle w:val="ListParagraph"/>
+        <w:bidi/>
+        <w:ind w:left="1080"/>
+        <w:rPr>
+          <w:sz w:val="24"/>
+          <w:szCs w:val="24"/>
+          <w:rtl/>
+        </w:rPr>
+      </w:pPr>
+    </w:p>
+    <w:p>
+      <w:pPr>
+        <w:pStyle w:val="ListParagraph"/>
         <w:numPr>
           <w:ilvl w:val="0"/>
-          <w:numId w:val="13"/>
+          <w:numId w:val="14"/>
         </w:numPr>
-        <w:bidi/>
-        <w:rPr>
-          <w:sz w:val="24"/>
-          <w:szCs w:val="24"/>
-          <w:rtl/>
-        </w:rPr>
-      </w:pPr>
-      <w:r>
-        <w:rPr>
-          <w:rFonts w:hint="cs"/>
-          <w:sz w:val="24"/>
-          <w:szCs w:val="24"/>
-          <w:rtl/>
-        </w:rPr>
-        <w:t>על המשך העבודה על ה</w:t>
-      </w:r>
-      <w:r>
-        <w:rPr>
-          <w:rFonts w:hint="cs"/>
-          <w:sz w:val="24"/>
-          <w:szCs w:val="24"/>
-        </w:rPr>
-        <w:t>P</w:t>
-      </w:r>
-      <w:r>
-        <w:rPr>
-          <w:sz w:val="24"/>
-          <w:szCs w:val="24"/>
-        </w:rPr>
-        <w:t>adding</w:t>
-      </w:r>
-      <w:r>
-        <w:rPr>
-          <w:rFonts w:hint="cs"/>
-          <w:sz w:val="24"/>
-          <w:szCs w:val="24"/>
-          <w:rtl/>
-        </w:rPr>
-        <w:t xml:space="preserve"> , ועל סידור הקוד , ועל סיכום </w:t>
-      </w:r>
-      <w:proofErr w:type="spellStart"/>
-      <w:r>
-        <w:rPr>
-          <w:rFonts w:hint="cs"/>
-          <w:sz w:val="24"/>
-          <w:szCs w:val="24"/>
-          <w:rtl/>
-        </w:rPr>
-        <w:t>הפרוייקט</w:t>
-      </w:r>
-      <w:proofErr w:type="spellEnd"/>
-      <w:r>
-        <w:rPr>
-          <w:rFonts w:hint="cs"/>
-          <w:sz w:val="24"/>
-          <w:szCs w:val="24"/>
-          <w:rtl/>
-        </w:rPr>
-        <w:t xml:space="preserve"> השקענו בערך 40 שעות כל אחד . </w:t>
-      </w:r>
-    </w:p>
-    <w:p>
-      <w:pPr>
         <w:bidi/>
         <w:rPr>
           <w:sz w:val="144"/>
@@ -16861,19 +15906,41 @@
           <w:rtl/>
         </w:rPr>
       </w:pPr>
-    </w:p>
-    <w:p>
-      <w:pPr>
-        <w:bidi/>
-        <w:rPr>
-          <w:sz w:val="144"/>
-          <w:szCs w:val="144"/>
-          <w:rtl/>
-        </w:rPr>
-      </w:pPr>
+      <w:r>
+        <w:rPr>
+          <w:rFonts w:hint="cs"/>
+          <w:sz w:val="24"/>
+          <w:szCs w:val="24"/>
+          <w:rtl/>
+        </w:rPr>
+        <w:t>על המשך העבודה על ה</w:t>
+      </w:r>
+      <w:r>
+        <w:rPr>
+          <w:rFonts w:hint="cs"/>
+          <w:sz w:val="24"/>
+          <w:szCs w:val="24"/>
+        </w:rPr>
+        <w:t>P</w:t>
+      </w:r>
+      <w:r>
+        <w:rPr>
+          <w:sz w:val="24"/>
+          <w:szCs w:val="24"/>
+        </w:rPr>
+        <w:t>adding</w:t>
+      </w:r>
+      <w:r>
+        <w:rPr>
+          <w:rFonts w:hint="cs"/>
+          <w:sz w:val="24"/>
+          <w:szCs w:val="24"/>
+          <w:rtl/>
+        </w:rPr>
+        <w:t xml:space="preserve"> , ועל סידור הקוד , ועל סיכום הפרוייקט השקענו בערך 40 שעות כל אחד . </w:t>
+      </w:r>
     </w:p>
     <w:sectPr>
-      <w:headerReference w:type="default" r:id="rId28"/>
       <w:pgSz w:w="12240" w:h="15840"/>
       <w:pgMar w:top="1440" w:right="1440" w:bottom="1440" w:left="1440" w:header="708" w:footer="708" w:gutter="0"/>
       <w:cols w:space="708"/>
@@ -16933,15 +16000,15 @@
   <w:footnote w:id="1">
     <w:p>
       <w:pPr>
-        <w:pStyle w:val="a8"/>
-        <w:bidi/>
-        <w:rPr>
-          <w:rtl/>
-        </w:rPr>
-      </w:pPr>
-      <w:r>
-        <w:rPr>
-          <w:rStyle w:val="aa"/>
+        <w:pStyle w:val="FootnoteText"/>
+        <w:bidi/>
+        <w:rPr>
+          <w:rtl/>
+        </w:rPr>
+      </w:pPr>
+      <w:r>
+        <w:rPr>
+          <w:rStyle w:val="FootnoteReference"/>
         </w:rPr>
         <w:footnoteRef/>
       </w:r>
@@ -16961,15 +16028,15 @@
   <w:footnote w:id="2">
     <w:p>
       <w:pPr>
-        <w:pStyle w:val="a8"/>
-        <w:bidi/>
-        <w:rPr>
-          <w:rtl/>
-        </w:rPr>
-      </w:pPr>
-      <w:r>
-        <w:rPr>
-          <w:rStyle w:val="aa"/>
+        <w:pStyle w:val="FootnoteText"/>
+        <w:bidi/>
+        <w:rPr>
+          <w:rtl/>
+        </w:rPr>
+      </w:pPr>
+      <w:r>
+        <w:rPr>
+          <w:rStyle w:val="FootnoteReference"/>
         </w:rPr>
         <w:footnoteRef/>
       </w:r>
@@ -16981,23 +16048,7 @@
           <w:rFonts w:hint="cs"/>
           <w:rtl/>
         </w:rPr>
-        <w:t xml:space="preserve">שאר </w:t>
-      </w:r>
-      <w:proofErr w:type="spellStart"/>
-      <w:r>
-        <w:rPr>
-          <w:rFonts w:hint="cs"/>
-          <w:rtl/>
-        </w:rPr>
-        <w:t>ההצפנות</w:t>
-      </w:r>
-      <w:proofErr w:type="spellEnd"/>
-      <w:r>
-        <w:rPr>
-          <w:rFonts w:hint="cs"/>
-          <w:rtl/>
-        </w:rPr>
-        <w:t xml:space="preserve"> לא עניינו </w:t>
+        <w:t xml:space="preserve">שאר ההצפנות לא עניינו </w:t>
       </w:r>
       <w:r>
         <w:rPr>
@@ -17025,15 +16076,15 @@
   <w:footnote w:id="3">
     <w:p>
       <w:pPr>
-        <w:pStyle w:val="a8"/>
-        <w:bidi/>
-        <w:rPr>
-          <w:rtl/>
-        </w:rPr>
-      </w:pPr>
-      <w:r>
-        <w:rPr>
-          <w:rStyle w:val="aa"/>
+        <w:pStyle w:val="FootnoteText"/>
+        <w:bidi/>
+        <w:rPr>
+          <w:rtl/>
+        </w:rPr>
+      </w:pPr>
+      <w:r>
+        <w:rPr>
+          <w:rStyle w:val="FootnoteReference"/>
         </w:rPr>
         <w:footnoteRef/>
       </w:r>
@@ -17089,7 +16140,7 @@
     </w:p>
     <w:p>
       <w:pPr>
-        <w:pStyle w:val="a8"/>
+        <w:pStyle w:val="FootnoteText"/>
         <w:bidi/>
         <w:rPr>
           <w:rtl/>
@@ -17102,11 +16153,9 @@
         </w:rPr>
         <w:t>וכן הם אומרים שהשתמש בקוד המקורי של ההתקפות שנמצא ב</w:t>
       </w:r>
-      <w:proofErr w:type="spellStart"/>
       <w:r>
         <w:t>github</w:t>
       </w:r>
-      <w:proofErr w:type="spellEnd"/>
       <w:r>
         <w:rPr>
           <w:rFonts w:hint="cs"/>
@@ -17119,15 +16168,15 @@
   <w:footnote w:id="4">
     <w:p>
       <w:pPr>
-        <w:pStyle w:val="a8"/>
-        <w:bidi/>
-        <w:rPr>
-          <w:rtl/>
-        </w:rPr>
-      </w:pPr>
-      <w:r>
-        <w:rPr>
-          <w:rStyle w:val="aa"/>
+        <w:pStyle w:val="FootnoteText"/>
+        <w:bidi/>
+        <w:rPr>
+          <w:rtl/>
+        </w:rPr>
+      </w:pPr>
+      <w:r>
+        <w:rPr>
+          <w:rStyle w:val="FootnoteReference"/>
         </w:rPr>
         <w:footnoteRef/>
       </w:r>
@@ -17146,15 +16195,15 @@
   <w:footnote w:id="5">
     <w:p>
       <w:pPr>
-        <w:pStyle w:val="a8"/>
-        <w:bidi/>
-        <w:rPr>
-          <w:rtl/>
-        </w:rPr>
-      </w:pPr>
-      <w:r>
-        <w:rPr>
-          <w:rStyle w:val="aa"/>
+        <w:pStyle w:val="FootnoteText"/>
+        <w:bidi/>
+        <w:rPr>
+          <w:rtl/>
+        </w:rPr>
+      </w:pPr>
+      <w:r>
+        <w:rPr>
+          <w:rStyle w:val="FootnoteReference"/>
         </w:rPr>
         <w:footnoteRef/>
       </w:r>
@@ -17186,15 +16235,15 @@
   <w:footnote w:id="6">
     <w:p>
       <w:pPr>
-        <w:pStyle w:val="a8"/>
-        <w:bidi/>
-        <w:rPr>
-          <w:rtl/>
-        </w:rPr>
-      </w:pPr>
-      <w:r>
-        <w:rPr>
-          <w:rStyle w:val="aa"/>
+        <w:pStyle w:val="FootnoteText"/>
+        <w:bidi/>
+        <w:rPr>
+          <w:rtl/>
+        </w:rPr>
+      </w:pPr>
+      <w:r>
+        <w:rPr>
+          <w:rStyle w:val="FootnoteReference"/>
         </w:rPr>
         <w:footnoteRef/>
       </w:r>
@@ -17213,15 +16262,15 @@
   <w:footnote w:id="7">
     <w:p>
       <w:pPr>
-        <w:pStyle w:val="a8"/>
-        <w:bidi/>
-        <w:rPr>
-          <w:rtl/>
-        </w:rPr>
-      </w:pPr>
-      <w:r>
-        <w:rPr>
-          <w:rStyle w:val="aa"/>
+        <w:pStyle w:val="FootnoteText"/>
+        <w:bidi/>
+        <w:rPr>
+          <w:rtl/>
+        </w:rPr>
+      </w:pPr>
+      <w:r>
+        <w:rPr>
+          <w:rStyle w:val="FootnoteReference"/>
         </w:rPr>
         <w:footnoteRef/>
       </w:r>
@@ -17269,23 +16318,7 @@
           <w:rFonts w:hint="cs"/>
           <w:rtl/>
         </w:rPr>
-        <w:t xml:space="preserve">תוך </w:t>
-      </w:r>
-      <w:proofErr w:type="spellStart"/>
-      <w:r>
-        <w:rPr>
-          <w:rFonts w:hint="cs"/>
-          <w:rtl/>
-        </w:rPr>
-        <w:t>מיזעור</w:t>
-      </w:r>
-      <w:proofErr w:type="spellEnd"/>
-      <w:r>
-        <w:rPr>
-          <w:rFonts w:hint="cs"/>
-          <w:rtl/>
-        </w:rPr>
-        <w:t xml:space="preserve"> הלכלוך שמנסה להוסיף על מנת להטעות את המודל</w:t>
+        <w:t>תוך מיזעור הלכלוך שמנסה להוסיף על מנת להטעות את המודל</w:t>
       </w:r>
       <w:r>
         <w:rPr>
@@ -17320,15 +16353,15 @@
   <w:footnote w:id="8">
     <w:p>
       <w:pPr>
-        <w:pStyle w:val="a8"/>
-        <w:bidi/>
-        <w:rPr>
-          <w:rtl/>
-        </w:rPr>
-      </w:pPr>
-      <w:r>
-        <w:rPr>
-          <w:rStyle w:val="aa"/>
+        <w:pStyle w:val="FootnoteText"/>
+        <w:bidi/>
+        <w:rPr>
+          <w:rtl/>
+        </w:rPr>
+      </w:pPr>
+      <w:r>
+        <w:rPr>
+          <w:rStyle w:val="FootnoteReference"/>
         </w:rPr>
         <w:footnoteRef/>
       </w:r>
@@ -17375,7 +16408,7 @@
 <w:hdr xmlns:wpc="http://schemas.microsoft.com/office/word/2010/wordprocessingCanvas" xmlns:cx="http://schemas.microsoft.com/office/drawing/2014/chartex" xmlns:cx1="http://schemas.microsoft.com/office/drawing/2015/9/8/chartex" xmlns:cx2="http://schemas.microsoft.com/office/drawing/2015/10/21/chartex" xmlns:cx3="http://schemas.microsoft.com/office/drawing/2016/5/9/chartex" xmlns:cx4="http://schemas.microsoft.com/office/drawing/2016/5/10/chartex" xmlns:cx5="http://schemas.microsoft.com/office/drawing/2016/5/11/chartex" xmlns:cx6="http://schemas.microsoft.com/office/drawing/2016/5/12/chartex" xmlns:cx7="http://schemas.microsoft.com/office/drawing/2016/5/13/chartex" xmlns:cx8="http://schemas.microsoft.com/office/drawing/2016/5/14/chartex" xmlns:mc="http://schemas.openxmlformats.org/markup-compatibility/2006" xmlns:aink="http://schemas.microsoft.com/office/drawing/2016/ink" xmlns:am3d="http://schemas.microsoft.com/office/drawing/2017/model3d" xmlns:o="urn:schemas-microsoft-com:office:office" xmlns:r="http://schemas.openxmlformats.org/officeDocument/2006/relationships" xmlns:m="http://schemas.openxmlformats.org/officeDocument/2006/math" xmlns:v="urn:schemas-microsoft-com:vml" xmlns:wp14="http://schemas.microsoft.com/office/word/2010/wordprocessingDrawing" xmlns:wp="http://schemas.openxmlformats.org/drawingml/2006/wordprocessingDrawing" xmlns:w10="urn:schemas-microsoft-com:office:word" xmlns:w="http://schemas.openxmlformats.org/wordprocessingml/2006/main" xmlns:w14="http://schemas.microsoft.com/office/word/2010/wordml" xmlns:w15="http://schemas.microsoft.com/office/word/2012/wordml" xmlns:w16cid="http://schemas.microsoft.com/office/word/2016/wordml/cid" xmlns:w16se="http://schemas.microsoft.com/office/word/2015/wordml/symex" xmlns:wpg="http://schemas.microsoft.com/office/word/2010/wordprocessingGroup" xmlns:wpi="http://schemas.microsoft.com/office/word/2010/wordprocessingInk" xmlns:wne="http://schemas.microsoft.com/office/word/2006/wordml" xmlns:wps="http://schemas.microsoft.com/office/word/2010/wordprocessingShape" mc:Ignorable="w14 w15 w16se w16cid wp14">
   <w:p>
     <w:pPr>
-      <w:pStyle w:val="a3"/>
+      <w:pStyle w:val="Header"/>
       <w:bidi/>
       <w:rPr>
         <w:rtl/>
@@ -17689,8 +16722,8 @@
   <w:abstractNum w:abstractNumId="3" w15:restartNumberingAfterBreak="0">
     <w:nsid w:val="23D71509"/>
     <w:multiLevelType w:val="hybridMultilevel"/>
-    <w:tmpl w:val="34E46098"/>
-    <w:lvl w:ilvl="0" w:tplc="A1E0BAD6">
+    <w:tmpl w:val="DECCB4DC"/>
+    <w:lvl w:ilvl="0" w:tplc="0A9C4A06">
       <w:numFmt w:val="bullet"/>
       <w:lvlText w:val=""/>
       <w:lvlJc w:val="left"/>
@@ -17699,6 +16732,8 @@
       </w:pPr>
       <w:rPr>
         <w:rFonts w:ascii="Symbol" w:eastAsiaTheme="minorHAnsi" w:hAnsi="Symbol" w:cstheme="minorBidi" w:hint="default"/>
+        <w:sz w:val="24"/>
+        <w:szCs w:val="24"/>
       </w:rPr>
     </w:lvl>
     <w:lvl w:ilvl="1" w:tplc="04090003" w:tentative="1">
@@ -18554,6 +17589,121 @@
       </w:pPr>
       <w:rPr>
         <w:rFonts w:ascii="Symbol" w:eastAsiaTheme="minorHAnsi" w:hAnsi="Symbol" w:cstheme="minorBidi" w:hint="default"/>
+      </w:rPr>
+    </w:lvl>
+    <w:lvl w:ilvl="1" w:tplc="04090003" w:tentative="1">
+      <w:start w:val="1"/>
+      <w:numFmt w:val="bullet"/>
+      <w:lvlText w:val="o"/>
+      <w:lvlJc w:val="left"/>
+      <w:pPr>
+        <w:ind w:left="1440" w:hanging="360"/>
+      </w:pPr>
+      <w:rPr>
+        <w:rFonts w:ascii="Courier New" w:hAnsi="Courier New" w:cs="Courier New" w:hint="default"/>
+      </w:rPr>
+    </w:lvl>
+    <w:lvl w:ilvl="2" w:tplc="04090005" w:tentative="1">
+      <w:start w:val="1"/>
+      <w:numFmt w:val="bullet"/>
+      <w:lvlText w:val=""/>
+      <w:lvlJc w:val="left"/>
+      <w:pPr>
+        <w:ind w:left="2160" w:hanging="360"/>
+      </w:pPr>
+      <w:rPr>
+        <w:rFonts w:ascii="Wingdings" w:hAnsi="Wingdings" w:hint="default"/>
+      </w:rPr>
+    </w:lvl>
+    <w:lvl w:ilvl="3" w:tplc="04090001" w:tentative="1">
+      <w:start w:val="1"/>
+      <w:numFmt w:val="bullet"/>
+      <w:lvlText w:val=""/>
+      <w:lvlJc w:val="left"/>
+      <w:pPr>
+        <w:ind w:left="2880" w:hanging="360"/>
+      </w:pPr>
+      <w:rPr>
+        <w:rFonts w:ascii="Symbol" w:hAnsi="Symbol" w:hint="default"/>
+      </w:rPr>
+    </w:lvl>
+    <w:lvl w:ilvl="4" w:tplc="04090003" w:tentative="1">
+      <w:start w:val="1"/>
+      <w:numFmt w:val="bullet"/>
+      <w:lvlText w:val="o"/>
+      <w:lvlJc w:val="left"/>
+      <w:pPr>
+        <w:ind w:left="3600" w:hanging="360"/>
+      </w:pPr>
+      <w:rPr>
+        <w:rFonts w:ascii="Courier New" w:hAnsi="Courier New" w:cs="Courier New" w:hint="default"/>
+      </w:rPr>
+    </w:lvl>
+    <w:lvl w:ilvl="5" w:tplc="04090005" w:tentative="1">
+      <w:start w:val="1"/>
+      <w:numFmt w:val="bullet"/>
+      <w:lvlText w:val=""/>
+      <w:lvlJc w:val="left"/>
+      <w:pPr>
+        <w:ind w:left="4320" w:hanging="360"/>
+      </w:pPr>
+      <w:rPr>
+        <w:rFonts w:ascii="Wingdings" w:hAnsi="Wingdings" w:hint="default"/>
+      </w:rPr>
+    </w:lvl>
+    <w:lvl w:ilvl="6" w:tplc="04090001" w:tentative="1">
+      <w:start w:val="1"/>
+      <w:numFmt w:val="bullet"/>
+      <w:lvlText w:val=""/>
+      <w:lvlJc w:val="left"/>
+      <w:pPr>
+        <w:ind w:left="5040" w:hanging="360"/>
+      </w:pPr>
+      <w:rPr>
+        <w:rFonts w:ascii="Symbol" w:hAnsi="Symbol" w:hint="default"/>
+      </w:rPr>
+    </w:lvl>
+    <w:lvl w:ilvl="7" w:tplc="04090003" w:tentative="1">
+      <w:start w:val="1"/>
+      <w:numFmt w:val="bullet"/>
+      <w:lvlText w:val="o"/>
+      <w:lvlJc w:val="left"/>
+      <w:pPr>
+        <w:ind w:left="5760" w:hanging="360"/>
+      </w:pPr>
+      <w:rPr>
+        <w:rFonts w:ascii="Courier New" w:hAnsi="Courier New" w:cs="Courier New" w:hint="default"/>
+      </w:rPr>
+    </w:lvl>
+    <w:lvl w:ilvl="8" w:tplc="04090005" w:tentative="1">
+      <w:start w:val="1"/>
+      <w:numFmt w:val="bullet"/>
+      <w:lvlText w:val=""/>
+      <w:lvlJc w:val="left"/>
+      <w:pPr>
+        <w:ind w:left="6480" w:hanging="360"/>
+      </w:pPr>
+      <w:rPr>
+        <w:rFonts w:ascii="Wingdings" w:hAnsi="Wingdings" w:hint="default"/>
+      </w:rPr>
+    </w:lvl>
+  </w:abstractNum>
+  <w:abstractNum w:abstractNumId="13" w15:restartNumberingAfterBreak="0">
+    <w:nsid w:val="72184429"/>
+    <w:multiLevelType w:val="hybridMultilevel"/>
+    <w:tmpl w:val="8D1277D6"/>
+    <w:lvl w:ilvl="0" w:tplc="A9B6210E">
+      <w:start w:val="1"/>
+      <w:numFmt w:val="bullet"/>
+      <w:lvlText w:val=""/>
+      <w:lvlJc w:val="left"/>
+      <w:pPr>
+        <w:ind w:left="720" w:hanging="360"/>
+      </w:pPr>
+      <w:rPr>
+        <w:rFonts w:ascii="Symbol" w:hAnsi="Symbol" w:hint="default"/>
+        <w:sz w:val="24"/>
+        <w:szCs w:val="24"/>
       </w:rPr>
     </w:lvl>
     <w:lvl w:ilvl="1" w:tplc="04090003" w:tentative="1">
@@ -18691,6 +17841,9 @@
   </w:num>
   <w:num w:numId="13">
     <w:abstractNumId w:val="3"/>
+  </w:num>
+  <w:num w:numId="14">
+    <w:abstractNumId w:val="13"/>
   </w:num>
 </w:numbering>
 </file>
@@ -19090,18 +18243,18 @@
     <w:lsdException w:name="Unresolved Mention" w:semiHidden="1" w:unhideWhenUsed="1"/>
     <w:lsdException w:name="Smart Link" w:semiHidden="1" w:unhideWhenUsed="1"/>
   </w:latentStyles>
-  <w:style w:type="paragraph" w:default="1" w:styleId="a">
+  <w:style w:type="paragraph" w:default="1" w:styleId="Normal">
     <w:name w:val="Normal"/>
     <w:qFormat/>
     <w:rsid w:val="008409A4"/>
   </w:style>
-  <w:style w:type="character" w:default="1" w:styleId="a0">
+  <w:style w:type="character" w:default="1" w:styleId="DefaultParagraphFont">
     <w:name w:val="Default Paragraph Font"/>
     <w:uiPriority w:val="1"/>
     <w:semiHidden/>
     <w:unhideWhenUsed/>
   </w:style>
-  <w:style w:type="table" w:default="1" w:styleId="a1">
+  <w:style w:type="table" w:default="1" w:styleId="TableNormal">
     <w:name w:val="Normal Table"/>
     <w:uiPriority w:val="99"/>
     <w:semiHidden/>
@@ -19116,16 +18269,16 @@
       </w:tblCellMar>
     </w:tblPr>
   </w:style>
-  <w:style w:type="numbering" w:default="1" w:styleId="a2">
+  <w:style w:type="numbering" w:default="1" w:styleId="NoList">
     <w:name w:val="No List"/>
     <w:uiPriority w:val="99"/>
     <w:semiHidden/>
     <w:unhideWhenUsed/>
   </w:style>
-  <w:style w:type="paragraph" w:styleId="a3">
+  <w:style w:type="paragraph" w:styleId="Header">
     <w:name w:val="header"/>
-    <w:basedOn w:val="a"/>
-    <w:link w:val="a4"/>
+    <w:basedOn w:val="Normal"/>
+    <w:link w:val="HeaderChar"/>
     <w:uiPriority w:val="99"/>
     <w:unhideWhenUsed/>
     <w:rsid w:val="008409A4"/>
@@ -19137,17 +18290,17 @@
       <w:spacing w:after="0" w:line="240" w:lineRule="auto"/>
     </w:pPr>
   </w:style>
-  <w:style w:type="character" w:customStyle="1" w:styleId="a4">
-    <w:name w:val="כותרת עליונה תו"/>
-    <w:basedOn w:val="a0"/>
-    <w:link w:val="a3"/>
+  <w:style w:type="character" w:customStyle="1" w:styleId="HeaderChar">
+    <w:name w:val="Header Char"/>
+    <w:basedOn w:val="DefaultParagraphFont"/>
+    <w:link w:val="Header"/>
     <w:uiPriority w:val="99"/>
     <w:rsid w:val="008409A4"/>
   </w:style>
-  <w:style w:type="paragraph" w:styleId="a5">
+  <w:style w:type="paragraph" w:styleId="Footer">
     <w:name w:val="footer"/>
-    <w:basedOn w:val="a"/>
-    <w:link w:val="a6"/>
+    <w:basedOn w:val="Normal"/>
+    <w:link w:val="FooterChar"/>
     <w:uiPriority w:val="99"/>
     <w:unhideWhenUsed/>
     <w:rsid w:val="008409A4"/>
@@ -19159,16 +18312,16 @@
       <w:spacing w:after="0" w:line="240" w:lineRule="auto"/>
     </w:pPr>
   </w:style>
-  <w:style w:type="character" w:customStyle="1" w:styleId="a6">
-    <w:name w:val="כותרת תחתונה תו"/>
-    <w:basedOn w:val="a0"/>
-    <w:link w:val="a5"/>
+  <w:style w:type="character" w:customStyle="1" w:styleId="FooterChar">
+    <w:name w:val="Footer Char"/>
+    <w:basedOn w:val="DefaultParagraphFont"/>
+    <w:link w:val="Footer"/>
     <w:uiPriority w:val="99"/>
     <w:rsid w:val="008409A4"/>
   </w:style>
-  <w:style w:type="paragraph" w:styleId="a7">
+  <w:style w:type="paragraph" w:styleId="ListParagraph">
     <w:name w:val="List Paragraph"/>
-    <w:basedOn w:val="a"/>
+    <w:basedOn w:val="Normal"/>
     <w:uiPriority w:val="34"/>
     <w:qFormat/>
     <w:rsid w:val="008409A4"/>
@@ -19177,10 +18330,10 @@
       <w:contextualSpacing/>
     </w:pPr>
   </w:style>
-  <w:style w:type="paragraph" w:styleId="a8">
+  <w:style w:type="paragraph" w:styleId="FootnoteText">
     <w:name w:val="footnote text"/>
-    <w:basedOn w:val="a"/>
-    <w:link w:val="a9"/>
+    <w:basedOn w:val="Normal"/>
+    <w:link w:val="FootnoteTextChar"/>
     <w:uiPriority w:val="99"/>
     <w:semiHidden/>
     <w:unhideWhenUsed/>
@@ -19193,10 +18346,10 @@
       <w:szCs w:val="20"/>
     </w:rPr>
   </w:style>
-  <w:style w:type="character" w:customStyle="1" w:styleId="a9">
-    <w:name w:val="טקסט הערת שוליים תו"/>
-    <w:basedOn w:val="a0"/>
-    <w:link w:val="a8"/>
+  <w:style w:type="character" w:customStyle="1" w:styleId="FootnoteTextChar">
+    <w:name w:val="Footnote Text Char"/>
+    <w:basedOn w:val="DefaultParagraphFont"/>
+    <w:link w:val="FootnoteText"/>
     <w:uiPriority w:val="99"/>
     <w:semiHidden/>
     <w:rsid w:val="008409A4"/>
@@ -19205,9 +18358,9 @@
       <w:szCs w:val="20"/>
     </w:rPr>
   </w:style>
-  <w:style w:type="character" w:styleId="aa">
+  <w:style w:type="character" w:styleId="FootnoteReference">
     <w:name w:val="footnote reference"/>
-    <w:basedOn w:val="a0"/>
+    <w:basedOn w:val="DefaultParagraphFont"/>
     <w:uiPriority w:val="99"/>
     <w:semiHidden/>
     <w:unhideWhenUsed/>
@@ -19218,7 +18371,7 @@
   </w:style>
   <w:style w:type="character" w:styleId="Hyperlink">
     <w:name w:val="Hyperlink"/>
-    <w:basedOn w:val="a0"/>
+    <w:basedOn w:val="DefaultParagraphFont"/>
     <w:uiPriority w:val="99"/>
     <w:unhideWhenUsed/>
     <w:rsid w:val="00975D00"/>
@@ -19227,9 +18380,9 @@
       <w:u w:val="single"/>
     </w:rPr>
   </w:style>
-  <w:style w:type="character" w:styleId="ab">
+  <w:style w:type="character" w:styleId="UnresolvedMention">
     <w:name w:val="Unresolved Mention"/>
-    <w:basedOn w:val="a0"/>
+    <w:basedOn w:val="DefaultParagraphFont"/>
     <w:uiPriority w:val="99"/>
     <w:semiHidden/>
     <w:unhideWhenUsed/>
@@ -19241,7 +18394,7 @@
   </w:style>
   <w:style w:type="paragraph" w:styleId="NormalWeb">
     <w:name w:val="Normal (Web)"/>
-    <w:basedOn w:val="a"/>
+    <w:basedOn w:val="Normal"/>
     <w:uiPriority w:val="99"/>
     <w:semiHidden/>
     <w:unhideWhenUsed/>
@@ -19524,7 +18677,7 @@
 </file>
 
 <file path=customXml/itemProps1.xml><?xml version="1.0" encoding="utf-8"?>
-<ds:datastoreItem xmlns:ds="http://schemas.openxmlformats.org/officeDocument/2006/customXml" ds:itemID="{A089850A-352A-4C52-BCD0-9F32F4390E61}">
+<ds:datastoreItem xmlns:ds="http://schemas.openxmlformats.org/officeDocument/2006/customXml" ds:itemID="{229D6749-7937-43F8-A66E-A28F4E5CFD2D}">
   <ds:schemaRefs>
     <ds:schemaRef ds:uri="http://schemas.openxmlformats.org/officeDocument/2006/bibliography"/>
   </ds:schemaRefs>
